--- a/strategy/能源/电网.docx
+++ b/strategy/能源/电网.docx
@@ -2,16 +2,634 @@
 <file path=word/document.xml><?xml version="1.0" encoding="utf-8"?>
 <w:document xmlns:wpc="http://schemas.microsoft.com/office/word/2010/wordprocessingCanvas" xmlns:cx="http://schemas.microsoft.com/office/drawing/2014/chartex" xmlns:cx1="http://schemas.microsoft.com/office/drawing/2015/9/8/chartex" xmlns:cx2="http://schemas.microsoft.com/office/drawing/2015/10/21/chartex" xmlns:cx3="http://schemas.microsoft.com/office/drawing/2016/5/9/chartex" xmlns:cx4="http://schemas.microsoft.com/office/drawing/2016/5/10/chartex" xmlns:cx5="http://schemas.microsoft.com/office/drawing/2016/5/11/chartex" xmlns:cx6="http://schemas.microsoft.com/office/drawing/2016/5/12/chartex" xmlns:cx7="http://schemas.microsoft.com/office/drawing/2016/5/13/chartex" xmlns:cx8="http://schemas.microsoft.com/office/drawing/2016/5/14/chartex" xmlns:mc="http://schemas.openxmlformats.org/markup-compatibility/2006" xmlns:aink="http://schemas.microsoft.com/office/drawing/2016/ink" xmlns:am3d="http://schemas.microsoft.com/office/drawing/2017/model3d" xmlns:o="urn:schemas-microsoft-com:office:office" xmlns:r="http://schemas.openxmlformats.org/officeDocument/2006/relationships" xmlns:m="http://schemas.openxmlformats.org/officeDocument/2006/math" xmlns:v="urn:schemas-microsoft-com:vml" xmlns:wp14="http://schemas.microsoft.com/office/word/2010/wordprocessingDrawing" xmlns:wp="http://schemas.openxmlformats.org/drawingml/2006/wordprocessingDrawing" xmlns:w10="urn:schemas-microsoft-com:office:word" xmlns:w="http://schemas.openxmlformats.org/wordprocessingml/2006/main" xmlns:w14="http://schemas.microsoft.com/office/word/2010/wordml" xmlns:w15="http://schemas.microsoft.com/office/word/2012/wordml" xmlns:w16cex="http://schemas.microsoft.com/office/word/2018/wordml/cex" xmlns:w16cid="http://schemas.microsoft.com/office/word/2016/wordml/cid" xmlns:w16="http://schemas.microsoft.com/office/word/2018/wordml" xmlns:w16sdtdh="http://schemas.microsoft.com/office/word/2020/wordml/sdtdatahash" xmlns:w16se="http://schemas.microsoft.com/office/word/2015/wordml/symex" xmlns:wpg="http://schemas.microsoft.com/office/word/2010/wordprocessingGroup" xmlns:wpi="http://schemas.microsoft.com/office/word/2010/wordprocessingInk" xmlns:wne="http://schemas.microsoft.com/office/word/2006/wordml" xmlns:wps="http://schemas.microsoft.com/office/word/2010/wordprocessingShape" mc:Ignorable="w14 w15 w16se w16cid w16 w16cex w16sdtdh wp14">
   <w:body>
-    <w:p>
-      <w:r>
+    <w:sdt>
+      <w:sdtPr>
+        <w:rPr>
+          <w:lang w:val="zh-CN"/>
+        </w:rPr>
+        <w:id w:val="1000015690"/>
+        <w:docPartObj>
+          <w:docPartGallery w:val="Table of Contents"/>
+          <w:docPartUnique/>
+        </w:docPartObj>
+      </w:sdtPr>
+      <w:sdtEndPr>
+        <w:rPr>
+          <w:rFonts w:asciiTheme="minorHAnsi" w:eastAsiaTheme="minorEastAsia" w:hAnsiTheme="minorHAnsi" w:cstheme="minorBidi"/>
+          <w:b/>
+          <w:bCs/>
+          <w:color w:val="auto"/>
+          <w:kern w:val="2"/>
+          <w:sz w:val="21"/>
+          <w:szCs w:val="22"/>
+        </w:rPr>
+      </w:sdtEndPr>
+      <w:sdtContent>
+        <w:p>
+          <w:pPr>
+            <w:pStyle w:val="TOC"/>
+          </w:pPr>
+          <w:r>
+            <w:rPr>
+              <w:lang w:val="zh-CN"/>
+            </w:rPr>
+            <w:t>目录</w:t>
+          </w:r>
+        </w:p>
+        <w:p>
+          <w:pPr>
+            <w:pStyle w:val="TOC2"/>
+            <w:tabs>
+              <w:tab w:val="right" w:leader="dot" w:pos="8296"/>
+            </w:tabs>
+            <w:rPr>
+              <w:noProof/>
+            </w:rPr>
+          </w:pPr>
+          <w:r>
+            <w:fldChar w:fldCharType="begin"/>
+          </w:r>
+          <w:r>
+            <w:instrText xml:space="preserve"> TOC \o "1-3" \h \z \u </w:instrText>
+          </w:r>
+          <w:r>
+            <w:fldChar w:fldCharType="separate"/>
+          </w:r>
+          <w:hyperlink w:anchor="_Toc92976683" w:history="1">
+            <w:r>
+              <w:rPr>
+                <w:rStyle w:val="a3"/>
+                <w:noProof/>
+                <w:highlight w:val="green"/>
+              </w:rPr>
+              <w:t>600406 国电南瑞</w:t>
+            </w:r>
+            <w:r>
+              <w:rPr>
+                <w:rStyle w:val="a3"/>
+                <w:noProof/>
+              </w:rPr>
+              <w:t xml:space="preserve"> </w:t>
+            </w:r>
+            <w:r>
+              <w:rPr>
+                <w:rStyle w:val="a3"/>
+                <w:rFonts w:ascii="Helvetica" w:hAnsi="Helvetica" w:cs="Helvetica"/>
+                <w:noProof/>
+                <w:shd w:val="clear" w:color="auto" w:fill="FFFFFF"/>
+              </w:rPr>
+              <w:t>http://www.naritech.cn</w:t>
+            </w:r>
+            <w:r>
+              <w:rPr>
+                <w:rStyle w:val="a3"/>
+                <w:noProof/>
+              </w:rPr>
+              <w:t xml:space="preserve"> 江苏南京 国</w:t>
+            </w:r>
+            <w:r>
+              <w:rPr>
+                <w:noProof/>
+                <w:webHidden/>
+              </w:rPr>
+              <w:tab/>
+            </w:r>
+            <w:r>
+              <w:rPr>
+                <w:noProof/>
+                <w:webHidden/>
+              </w:rPr>
+              <w:fldChar w:fldCharType="begin"/>
+            </w:r>
+            <w:r>
+              <w:rPr>
+                <w:noProof/>
+                <w:webHidden/>
+              </w:rPr>
+              <w:instrText xml:space="preserve"> PAGEREF _Toc92976683 \h </w:instrText>
+            </w:r>
+            <w:r>
+              <w:rPr>
+                <w:noProof/>
+                <w:webHidden/>
+              </w:rPr>
+            </w:r>
+            <w:r>
+              <w:rPr>
+                <w:noProof/>
+                <w:webHidden/>
+              </w:rPr>
+              <w:fldChar w:fldCharType="separate"/>
+            </w:r>
+            <w:r>
+              <w:rPr>
+                <w:noProof/>
+                <w:webHidden/>
+              </w:rPr>
+              <w:t>2</w:t>
+            </w:r>
+            <w:r>
+              <w:rPr>
+                <w:noProof/>
+                <w:webHidden/>
+              </w:rPr>
+              <w:fldChar w:fldCharType="end"/>
+            </w:r>
+          </w:hyperlink>
+        </w:p>
+        <w:p>
+          <w:pPr>
+            <w:pStyle w:val="TOC2"/>
+            <w:tabs>
+              <w:tab w:val="right" w:leader="dot" w:pos="8296"/>
+            </w:tabs>
+            <w:rPr>
+              <w:noProof/>
+            </w:rPr>
+          </w:pPr>
+          <w:hyperlink w:anchor="_Toc92976684" w:history="1">
+            <w:r>
+              <w:rPr>
+                <w:rStyle w:val="a3"/>
+                <w:rFonts w:ascii="Helvetica" w:hAnsi="Helvetica" w:cs="Helvetica"/>
+                <w:noProof/>
+                <w:shd w:val="clear" w:color="auto" w:fill="FFFFFF"/>
+              </w:rPr>
+              <w:t>许继电气</w:t>
+            </w:r>
+            <w:r>
+              <w:rPr>
+                <w:rStyle w:val="a3"/>
+                <w:rFonts w:ascii="Helvetica" w:hAnsi="Helvetica" w:cs="Helvetica"/>
+                <w:noProof/>
+                <w:shd w:val="clear" w:color="auto" w:fill="FFFFFF"/>
+              </w:rPr>
+              <w:t xml:space="preserve"> 000400 http://www.xjgc.com</w:t>
+            </w:r>
+            <w:r>
+              <w:rPr>
+                <w:rStyle w:val="a3"/>
+                <w:noProof/>
+              </w:rPr>
+              <w:t xml:space="preserve"> 河南许昌</w:t>
+            </w:r>
+            <w:r>
+              <w:rPr>
+                <w:noProof/>
+                <w:webHidden/>
+              </w:rPr>
+              <w:tab/>
+            </w:r>
+            <w:r>
+              <w:rPr>
+                <w:noProof/>
+                <w:webHidden/>
+              </w:rPr>
+              <w:fldChar w:fldCharType="begin"/>
+            </w:r>
+            <w:r>
+              <w:rPr>
+                <w:noProof/>
+                <w:webHidden/>
+              </w:rPr>
+              <w:instrText xml:space="preserve"> PAGEREF _Toc92976684 \h </w:instrText>
+            </w:r>
+            <w:r>
+              <w:rPr>
+                <w:noProof/>
+                <w:webHidden/>
+              </w:rPr>
+            </w:r>
+            <w:r>
+              <w:rPr>
+                <w:noProof/>
+                <w:webHidden/>
+              </w:rPr>
+              <w:fldChar w:fldCharType="separate"/>
+            </w:r>
+            <w:r>
+              <w:rPr>
+                <w:noProof/>
+                <w:webHidden/>
+              </w:rPr>
+              <w:t>2</w:t>
+            </w:r>
+            <w:r>
+              <w:rPr>
+                <w:noProof/>
+                <w:webHidden/>
+              </w:rPr>
+              <w:fldChar w:fldCharType="end"/>
+            </w:r>
+          </w:hyperlink>
+        </w:p>
+        <w:p>
+          <w:pPr>
+            <w:pStyle w:val="TOC2"/>
+            <w:tabs>
+              <w:tab w:val="right" w:leader="dot" w:pos="8296"/>
+            </w:tabs>
+            <w:rPr>
+              <w:noProof/>
+            </w:rPr>
+          </w:pPr>
+          <w:hyperlink w:anchor="_Toc92976685" w:history="1">
+            <w:r>
+              <w:rPr>
+                <w:rStyle w:val="a3"/>
+                <w:noProof/>
+                <w:highlight w:val="red"/>
+              </w:rPr>
+              <w:t xml:space="preserve">特变电工 600089 </w:t>
+            </w:r>
+            <w:r>
+              <w:rPr>
+                <w:rStyle w:val="a3"/>
+                <w:rFonts w:ascii="Helvetica" w:hAnsi="Helvetica" w:cs="Helvetica"/>
+                <w:noProof/>
+              </w:rPr>
+              <w:t xml:space="preserve">http://www.tbea.com </w:t>
+            </w:r>
+            <w:r>
+              <w:rPr>
+                <w:rStyle w:val="a3"/>
+                <w:rFonts w:ascii="Helvetica" w:hAnsi="Helvetica" w:cs="Helvetica"/>
+                <w:noProof/>
+              </w:rPr>
+              <w:t>新疆昌吉</w:t>
+            </w:r>
+            <w:r>
+              <w:rPr>
+                <w:noProof/>
+                <w:webHidden/>
+              </w:rPr>
+              <w:tab/>
+            </w:r>
+            <w:r>
+              <w:rPr>
+                <w:noProof/>
+                <w:webHidden/>
+              </w:rPr>
+              <w:fldChar w:fldCharType="begin"/>
+            </w:r>
+            <w:r>
+              <w:rPr>
+                <w:noProof/>
+                <w:webHidden/>
+              </w:rPr>
+              <w:instrText xml:space="preserve"> PAGEREF _Toc92976685 \h </w:instrText>
+            </w:r>
+            <w:r>
+              <w:rPr>
+                <w:noProof/>
+                <w:webHidden/>
+              </w:rPr>
+            </w:r>
+            <w:r>
+              <w:rPr>
+                <w:noProof/>
+                <w:webHidden/>
+              </w:rPr>
+              <w:fldChar w:fldCharType="separate"/>
+            </w:r>
+            <w:r>
+              <w:rPr>
+                <w:noProof/>
+                <w:webHidden/>
+              </w:rPr>
+              <w:t>3</w:t>
+            </w:r>
+            <w:r>
+              <w:rPr>
+                <w:noProof/>
+                <w:webHidden/>
+              </w:rPr>
+              <w:fldChar w:fldCharType="end"/>
+            </w:r>
+          </w:hyperlink>
+        </w:p>
+        <w:p>
+          <w:r>
+            <w:rPr>
+              <w:b/>
+              <w:bCs/>
+              <w:lang w:val="zh-CN"/>
+            </w:rPr>
+            <w:fldChar w:fldCharType="end"/>
+          </w:r>
+        </w:p>
+      </w:sdtContent>
+    </w:sdt>
+    <w:p>
+      <w:pPr>
+        <w:rPr>
+          <w:highlight w:val="green"/>
+        </w:rPr>
+      </w:pPr>
+    </w:p>
+    <w:p>
+      <w:pPr>
+        <w:rPr>
+          <w:highlight w:val="green"/>
+        </w:rPr>
+      </w:pPr>
+    </w:p>
+    <w:p>
+      <w:pPr>
+        <w:rPr>
+          <w:highlight w:val="green"/>
+        </w:rPr>
+      </w:pPr>
+    </w:p>
+    <w:p>
+      <w:pPr>
+        <w:rPr>
+          <w:highlight w:val="green"/>
+        </w:rPr>
+      </w:pPr>
+    </w:p>
+    <w:p>
+      <w:pPr>
+        <w:rPr>
+          <w:highlight w:val="green"/>
+        </w:rPr>
+      </w:pPr>
+    </w:p>
+    <w:p>
+      <w:pPr>
+        <w:rPr>
+          <w:highlight w:val="green"/>
+        </w:rPr>
+      </w:pPr>
+    </w:p>
+    <w:p>
+      <w:pPr>
+        <w:rPr>
+          <w:highlight w:val="green"/>
+        </w:rPr>
+      </w:pPr>
+    </w:p>
+    <w:p>
+      <w:pPr>
+        <w:rPr>
+          <w:highlight w:val="green"/>
+        </w:rPr>
+      </w:pPr>
+    </w:p>
+    <w:p>
+      <w:pPr>
+        <w:rPr>
+          <w:highlight w:val="green"/>
+        </w:rPr>
+      </w:pPr>
+    </w:p>
+    <w:p>
+      <w:pPr>
+        <w:rPr>
+          <w:highlight w:val="green"/>
+        </w:rPr>
+      </w:pPr>
+    </w:p>
+    <w:p>
+      <w:pPr>
+        <w:rPr>
+          <w:highlight w:val="green"/>
+        </w:rPr>
+      </w:pPr>
+    </w:p>
+    <w:p>
+      <w:pPr>
+        <w:rPr>
+          <w:highlight w:val="green"/>
+        </w:rPr>
+      </w:pPr>
+    </w:p>
+    <w:p>
+      <w:pPr>
+        <w:rPr>
+          <w:highlight w:val="green"/>
+        </w:rPr>
+      </w:pPr>
+    </w:p>
+    <w:p>
+      <w:pPr>
+        <w:rPr>
+          <w:highlight w:val="green"/>
+        </w:rPr>
+      </w:pPr>
+    </w:p>
+    <w:p>
+      <w:pPr>
+        <w:rPr>
+          <w:highlight w:val="green"/>
+        </w:rPr>
+      </w:pPr>
+    </w:p>
+    <w:p>
+      <w:pPr>
+        <w:rPr>
+          <w:highlight w:val="green"/>
+        </w:rPr>
+      </w:pPr>
+    </w:p>
+    <w:p>
+      <w:pPr>
+        <w:rPr>
+          <w:highlight w:val="green"/>
+        </w:rPr>
+      </w:pPr>
+    </w:p>
+    <w:p>
+      <w:pPr>
+        <w:rPr>
+          <w:highlight w:val="green"/>
+        </w:rPr>
+      </w:pPr>
+    </w:p>
+    <w:p>
+      <w:pPr>
+        <w:rPr>
+          <w:highlight w:val="green"/>
+        </w:rPr>
+      </w:pPr>
+    </w:p>
+    <w:p>
+      <w:pPr>
+        <w:rPr>
+          <w:highlight w:val="green"/>
+        </w:rPr>
+      </w:pPr>
+    </w:p>
+    <w:p>
+      <w:pPr>
+        <w:rPr>
+          <w:highlight w:val="green"/>
+        </w:rPr>
+      </w:pPr>
+    </w:p>
+    <w:p>
+      <w:pPr>
+        <w:rPr>
+          <w:highlight w:val="green"/>
+        </w:rPr>
+      </w:pPr>
+    </w:p>
+    <w:p>
+      <w:pPr>
+        <w:rPr>
+          <w:highlight w:val="green"/>
+        </w:rPr>
+      </w:pPr>
+    </w:p>
+    <w:p>
+      <w:pPr>
+        <w:rPr>
+          <w:highlight w:val="green"/>
+        </w:rPr>
+      </w:pPr>
+    </w:p>
+    <w:p>
+      <w:pPr>
+        <w:rPr>
+          <w:highlight w:val="green"/>
+        </w:rPr>
+      </w:pPr>
+    </w:p>
+    <w:p>
+      <w:pPr>
+        <w:rPr>
+          <w:highlight w:val="green"/>
+        </w:rPr>
+      </w:pPr>
+    </w:p>
+    <w:p>
+      <w:pPr>
+        <w:rPr>
+          <w:highlight w:val="green"/>
+        </w:rPr>
+      </w:pPr>
+    </w:p>
+    <w:p>
+      <w:pPr>
+        <w:rPr>
+          <w:highlight w:val="green"/>
+        </w:rPr>
+      </w:pPr>
+    </w:p>
+    <w:p>
+      <w:pPr>
+        <w:rPr>
+          <w:highlight w:val="green"/>
+        </w:rPr>
+      </w:pPr>
+    </w:p>
+    <w:p>
+      <w:pPr>
+        <w:rPr>
+          <w:highlight w:val="green"/>
+        </w:rPr>
+      </w:pPr>
+    </w:p>
+    <w:p>
+      <w:pPr>
+        <w:rPr>
+          <w:highlight w:val="green"/>
+        </w:rPr>
+      </w:pPr>
+    </w:p>
+    <w:p>
+      <w:pPr>
+        <w:rPr>
+          <w:highlight w:val="green"/>
+        </w:rPr>
+      </w:pPr>
+    </w:p>
+    <w:p>
+      <w:pPr>
+        <w:rPr>
+          <w:highlight w:val="green"/>
+        </w:rPr>
+      </w:pPr>
+    </w:p>
+    <w:p>
+      <w:pPr>
+        <w:rPr>
+          <w:highlight w:val="green"/>
+        </w:rPr>
+      </w:pPr>
+    </w:p>
+    <w:p>
+      <w:pPr>
+        <w:rPr>
+          <w:highlight w:val="green"/>
+        </w:rPr>
+      </w:pPr>
+    </w:p>
+    <w:p>
+      <w:pPr>
+        <w:rPr>
+          <w:highlight w:val="green"/>
+        </w:rPr>
+      </w:pPr>
+    </w:p>
+    <w:p>
+      <w:pPr>
+        <w:rPr>
+          <w:highlight w:val="green"/>
+        </w:rPr>
+      </w:pPr>
+    </w:p>
+    <w:p>
+      <w:pPr>
+        <w:rPr>
+          <w:highlight w:val="green"/>
+        </w:rPr>
+      </w:pPr>
+    </w:p>
+    <w:p>
+      <w:pPr>
+        <w:rPr>
+          <w:highlight w:val="green"/>
+        </w:rPr>
+      </w:pPr>
+    </w:p>
+    <w:p>
+      <w:pPr>
+        <w:rPr>
+          <w:highlight w:val="green"/>
+        </w:rPr>
+      </w:pPr>
+    </w:p>
+    <w:p>
+      <w:pPr>
         <w:rPr>
           <w:rFonts w:hint="eastAsia"/>
           <w:highlight w:val="green"/>
         </w:rPr>
+      </w:pPr>
+    </w:p>
+    <w:p>
+      <w:pPr>
+        <w:pStyle w:val="2"/>
+        <w:rPr>
+          <w:sz w:val="28"/>
+          <w:szCs w:val="28"/>
+        </w:rPr>
+      </w:pPr>
+      <w:bookmarkStart w:id="0" w:name="_Toc92976683"/>
+      <w:r>
+        <w:rPr>
+          <w:rFonts w:hint="eastAsia"/>
+          <w:sz w:val="28"/>
+          <w:szCs w:val="28"/>
+          <w:highlight w:val="green"/>
+        </w:rPr>
         <w:t>6</w:t>
       </w:r>
       <w:r>
         <w:rPr>
+          <w:sz w:val="28"/>
+          <w:szCs w:val="28"/>
           <w:highlight w:val="green"/>
         </w:rPr>
         <w:t xml:space="preserve">00406 </w:t>
@@ -19,32 +637,28 @@
       <w:r>
         <w:rPr>
           <w:rFonts w:hint="eastAsia"/>
-          <w:highlight w:val="green"/>
-        </w:rPr>
-        <w:t>国</w:t>
-      </w:r>
-      <w:proofErr w:type="gramStart"/>
+          <w:sz w:val="28"/>
+          <w:szCs w:val="28"/>
+          <w:highlight w:val="green"/>
+        </w:rPr>
+        <w:t>国电南瑞</w:t>
+      </w:r>
       <w:r>
         <w:rPr>
           <w:rFonts w:hint="eastAsia"/>
-          <w:highlight w:val="green"/>
-        </w:rPr>
-        <w:t>电南瑞</w:t>
-      </w:r>
-      <w:proofErr w:type="gramEnd"/>
-      <w:r>
-        <w:rPr>
-          <w:rFonts w:hint="eastAsia"/>
+          <w:sz w:val="28"/>
+          <w:szCs w:val="28"/>
         </w:rPr>
         <w:t xml:space="preserve"> </w:t>
       </w:r>
-      <w:hyperlink r:id="rId4" w:history="1">
+      <w:hyperlink r:id="rId5" w:history="1">
         <w:r>
           <w:rPr>
             <w:rStyle w:val="a3"/>
             <w:rFonts w:ascii="Helvetica" w:hAnsi="Helvetica" w:cs="Helvetica"/>
             <w:color w:val="0066CC"/>
-            <w:szCs w:val="21"/>
+            <w:sz w:val="28"/>
+            <w:szCs w:val="20"/>
             <w:u w:val="none"/>
             <w:shd w:val="clear" w:color="auto" w:fill="FFFFFF"/>
           </w:rPr>
@@ -52,14 +666,29 @@
         </w:r>
       </w:hyperlink>
       <w:r>
+        <w:rPr>
+          <w:sz w:val="28"/>
+          <w:szCs w:val="28"/>
+        </w:rPr>
         <w:t xml:space="preserve"> </w:t>
       </w:r>
       <w:r>
         <w:rPr>
           <w:rFonts w:hint="eastAsia"/>
+          <w:sz w:val="28"/>
+          <w:szCs w:val="28"/>
         </w:rPr>
         <w:t>江苏南京</w:t>
       </w:r>
+      <w:r>
+        <w:rPr>
+          <w:rFonts w:hint="eastAsia"/>
+          <w:sz w:val="28"/>
+          <w:szCs w:val="28"/>
+        </w:rPr>
+        <w:t xml:space="preserve"> 国</w:t>
+      </w:r>
+      <w:bookmarkEnd w:id="0"/>
     </w:p>
     <w:p>
       <w:pPr>
@@ -78,7 +707,78 @@
           <w:szCs w:val="21"/>
           <w:shd w:val="clear" w:color="auto" w:fill="FFFFFF"/>
         </w:rPr>
-        <w:t>国电南瑞科技股份有限公司主要从事电网自动化及工业控制、电力自动化信息通信、继电保护及柔性输电、发电及水利环保等业务的技术和产品研发、设计、制造、销售及与之相关的系统集成和工程总包业务。公司的主要产品包括发电、输电、变电、配电、供电控制系统设备</w:t>
+        <w:t>国电南瑞科技股份有限公司主要从事</w:t>
+      </w:r>
+      <w:r>
+        <w:rPr>
+          <w:rFonts w:ascii="Helvetica" w:hAnsi="Helvetica" w:cs="Helvetica"/>
+          <w:b/>
+          <w:bCs/>
+          <w:color w:val="33353C"/>
+          <w:szCs w:val="21"/>
+          <w:shd w:val="clear" w:color="auto" w:fill="FFFFFF"/>
+        </w:rPr>
+        <w:t>电网自动化及工业控制</w:t>
+      </w:r>
+      <w:r>
+        <w:rPr>
+          <w:rFonts w:ascii="Helvetica" w:hAnsi="Helvetica" w:cs="Helvetica"/>
+          <w:color w:val="33353C"/>
+          <w:szCs w:val="21"/>
+          <w:shd w:val="clear" w:color="auto" w:fill="FFFFFF"/>
+        </w:rPr>
+        <w:t>、</w:t>
+      </w:r>
+      <w:r>
+        <w:rPr>
+          <w:rFonts w:ascii="Helvetica" w:hAnsi="Helvetica" w:cs="Helvetica"/>
+          <w:b/>
+          <w:bCs/>
+          <w:color w:val="33353C"/>
+          <w:szCs w:val="21"/>
+          <w:shd w:val="clear" w:color="auto" w:fill="FFFFFF"/>
+        </w:rPr>
+        <w:t>电力自动化信息通信</w:t>
+      </w:r>
+      <w:r>
+        <w:rPr>
+          <w:rFonts w:ascii="Helvetica" w:hAnsi="Helvetica" w:cs="Helvetica"/>
+          <w:color w:val="33353C"/>
+          <w:szCs w:val="21"/>
+          <w:shd w:val="clear" w:color="auto" w:fill="FFFFFF"/>
+        </w:rPr>
+        <w:t>、</w:t>
+      </w:r>
+      <w:r>
+        <w:rPr>
+          <w:rFonts w:ascii="Helvetica" w:hAnsi="Helvetica" w:cs="Helvetica"/>
+          <w:b/>
+          <w:bCs/>
+          <w:color w:val="33353C"/>
+          <w:szCs w:val="21"/>
+          <w:shd w:val="clear" w:color="auto" w:fill="FFFFFF"/>
+        </w:rPr>
+        <w:t>继电保护及柔性输电</w:t>
+      </w:r>
+      <w:r>
+        <w:rPr>
+          <w:rFonts w:ascii="Helvetica" w:hAnsi="Helvetica" w:cs="Helvetica"/>
+          <w:color w:val="33353C"/>
+          <w:szCs w:val="21"/>
+          <w:shd w:val="clear" w:color="auto" w:fill="FFFFFF"/>
+        </w:rPr>
+        <w:t>、发电及水利环保等业务的技术和产品研发、设计、制造、销售及与之相关的系统集成和工程总包业务。公司的主要产品包括</w:t>
+      </w:r>
+      <w:r>
+        <w:rPr>
+          <w:rFonts w:ascii="Helvetica" w:hAnsi="Helvetica" w:cs="Helvetica"/>
+          <w:b/>
+          <w:bCs/>
+          <w:color w:val="33353C"/>
+          <w:szCs w:val="21"/>
+          <w:shd w:val="clear" w:color="auto" w:fill="FFFFFF"/>
+        </w:rPr>
+        <w:t>发电、输电、变电、配电、供电控制系统设备</w:t>
       </w:r>
       <w:r>
         <w:rPr>
@@ -92,6 +792,8 @@
       <w:r>
         <w:rPr>
           <w:rFonts w:ascii="Helvetica" w:hAnsi="Helvetica" w:cs="Helvetica"/>
+          <w:b/>
+          <w:bCs/>
           <w:color w:val="33353C"/>
           <w:szCs w:val="21"/>
           <w:shd w:val="clear" w:color="auto" w:fill="FFFFFF"/>
@@ -101,6 +803,8 @@
       <w:r>
         <w:rPr>
           <w:rFonts w:ascii="Helvetica" w:hAnsi="Helvetica" w:cs="Helvetica"/>
+          <w:b/>
+          <w:bCs/>
           <w:color w:val="33353C"/>
           <w:szCs w:val="21"/>
           <w:shd w:val="clear" w:color="auto" w:fill="FFFFFF"/>
@@ -110,6 +814,8 @@
       <w:r>
         <w:rPr>
           <w:rFonts w:ascii="Helvetica" w:hAnsi="Helvetica" w:cs="Helvetica"/>
+          <w:b/>
+          <w:bCs/>
           <w:color w:val="33353C"/>
           <w:szCs w:val="21"/>
           <w:shd w:val="clear" w:color="auto" w:fill="FFFFFF"/>
@@ -132,7 +838,18 @@
           <w:szCs w:val="21"/>
           <w:shd w:val="clear" w:color="auto" w:fill="FFFFFF"/>
         </w:rPr>
-        <w:t>公司多项成果获国家科技进步奖、中国专利金奖等高等级奖励。在智能电网领域，公司承担了诸多国家级科技项目攻关以及关键技术和核心装备研发任务，主导和参与多项国家、行业标准的制修订，引领行业技术发展，提升产品技术水平。</w:t>
+        <w:t>公司多项成果获国家科技进步奖、中国专利金奖等高等级奖励。在智能电网领域，公司承担了诸多国家级科技项目攻关以及关键技术和核心装备研发任务，</w:t>
+      </w:r>
+      <w:r>
+        <w:rPr>
+          <w:rFonts w:ascii="Helvetica" w:hAnsi="Helvetica" w:cs="Helvetica"/>
+          <w:b/>
+          <w:bCs/>
+          <w:color w:val="33353C"/>
+          <w:szCs w:val="21"/>
+          <w:shd w:val="clear" w:color="auto" w:fill="FFFFFF"/>
+        </w:rPr>
+        <w:t>主导和参与多项国家、行业标准的制修订，引领行业技术发展，提升产品技术水平。</w:t>
       </w:r>
       <w:r>
         <w:rPr>
@@ -170,7 +887,116 @@
           <w:szCs w:val="21"/>
           <w:shd w:val="clear" w:color="auto" w:fill="FFFFFF"/>
         </w:rPr>
-        <w:t>解决方案：</w:t>
+        <w:t>解决方案</w:t>
+      </w:r>
+    </w:p>
+    <w:p>
+      <w:pPr>
+        <w:rPr>
+          <w:rFonts w:ascii="Helvetica" w:hAnsi="Helvetica" w:cs="Helvetica"/>
+          <w:b/>
+          <w:bCs/>
+          <w:color w:val="33353C"/>
+          <w:szCs w:val="21"/>
+          <w:shd w:val="clear" w:color="auto" w:fill="FFFFFF"/>
+        </w:rPr>
+      </w:pPr>
+      <w:r>
+        <w:rPr>
+          <w:rFonts w:ascii="Helvetica" w:hAnsi="Helvetica" w:cs="Helvetica" w:hint="eastAsia"/>
+          <w:b/>
+          <w:bCs/>
+          <w:color w:val="33353C"/>
+          <w:szCs w:val="21"/>
+          <w:shd w:val="clear" w:color="auto" w:fill="FFFFFF"/>
+        </w:rPr>
+        <w:t>智能调控</w:t>
+      </w:r>
+    </w:p>
+    <w:p>
+      <w:pPr>
+        <w:rPr>
+          <w:rFonts w:ascii="Helvetica" w:hAnsi="Helvetica" w:cs="Helvetica"/>
+          <w:color w:val="33353C"/>
+          <w:szCs w:val="21"/>
+          <w:shd w:val="clear" w:color="auto" w:fill="FFFFFF"/>
+        </w:rPr>
+      </w:pPr>
+      <w:r>
+        <w:rPr>
+          <w:rFonts w:ascii="Helvetica" w:hAnsi="Helvetica" w:cs="Helvetica" w:hint="eastAsia"/>
+          <w:color w:val="33353C"/>
+          <w:szCs w:val="21"/>
+          <w:shd w:val="clear" w:color="auto" w:fill="FFFFFF"/>
+        </w:rPr>
+        <w:t>智能发电</w:t>
+      </w:r>
+    </w:p>
+    <w:p>
+      <w:pPr>
+        <w:rPr>
+          <w:rFonts w:ascii="Helvetica" w:hAnsi="Helvetica" w:cs="Helvetica" w:hint="eastAsia"/>
+          <w:b/>
+          <w:bCs/>
+          <w:color w:val="33353C"/>
+          <w:szCs w:val="21"/>
+          <w:shd w:val="clear" w:color="auto" w:fill="FFFFFF"/>
+        </w:rPr>
+      </w:pPr>
+      <w:r>
+        <w:rPr>
+          <w:rFonts w:ascii="Helvetica" w:hAnsi="Helvetica" w:cs="Helvetica" w:hint="eastAsia"/>
+          <w:b/>
+          <w:bCs/>
+          <w:color w:val="33353C"/>
+          <w:szCs w:val="21"/>
+          <w:shd w:val="clear" w:color="auto" w:fill="FFFFFF"/>
+        </w:rPr>
+        <w:t>智能输电</w:t>
+      </w:r>
+      <w:r>
+        <w:rPr>
+          <w:rFonts w:ascii="Helvetica" w:hAnsi="Helvetica" w:cs="Helvetica" w:hint="eastAsia"/>
+          <w:b/>
+          <w:bCs/>
+          <w:color w:val="33353C"/>
+          <w:szCs w:val="21"/>
+          <w:shd w:val="clear" w:color="auto" w:fill="FFFFFF"/>
+        </w:rPr>
+        <w:t xml:space="preserve"> </w:t>
+      </w:r>
+      <w:r>
+        <w:rPr>
+          <w:rFonts w:ascii="Helvetica" w:hAnsi="Helvetica" w:cs="Helvetica" w:hint="eastAsia"/>
+          <w:b/>
+          <w:bCs/>
+          <w:color w:val="33353C"/>
+          <w:szCs w:val="21"/>
+          <w:shd w:val="clear" w:color="auto" w:fill="FFFFFF"/>
+        </w:rPr>
+        <w:t>柔性交直流输电</w:t>
+      </w:r>
+      <w:r>
+        <w:rPr>
+          <w:rFonts w:ascii="Helvetica" w:hAnsi="Helvetica" w:cs="Helvetica" w:hint="eastAsia"/>
+          <w:b/>
+          <w:bCs/>
+          <w:color w:val="33353C"/>
+          <w:szCs w:val="21"/>
+          <w:shd w:val="clear" w:color="auto" w:fill="FFFFFF"/>
+        </w:rPr>
+        <w:t xml:space="preserve"> </w:t>
+      </w:r>
+      <w:r>
+        <w:rPr>
+          <w:rFonts w:ascii="Helvetica" w:hAnsi="Helvetica" w:cs="Helvetica" w:hint="eastAsia"/>
+          <w:b/>
+          <w:bCs/>
+          <w:color w:val="33353C"/>
+          <w:szCs w:val="21"/>
+          <w:shd w:val="clear" w:color="auto" w:fill="FFFFFF"/>
+        </w:rPr>
+        <w:t>特高压直流输电</w:t>
       </w:r>
     </w:p>
     <w:p>
@@ -196,14 +1022,18 @@
       <w:pPr>
         <w:rPr>
           <w:rFonts w:ascii="Helvetica" w:hAnsi="Helvetica" w:cs="Helvetica"/>
-          <w:color w:val="33353C"/>
-          <w:szCs w:val="21"/>
-          <w:shd w:val="clear" w:color="auto" w:fill="FFFFFF"/>
-        </w:rPr>
-      </w:pPr>
-      <w:r>
-        <w:rPr>
-          <w:rFonts w:ascii="Helvetica" w:hAnsi="Helvetica" w:cs="Helvetica" w:hint="eastAsia"/>
+          <w:b/>
+          <w:bCs/>
+          <w:color w:val="33353C"/>
+          <w:szCs w:val="21"/>
+          <w:shd w:val="clear" w:color="auto" w:fill="FFFFFF"/>
+        </w:rPr>
+      </w:pPr>
+      <w:r>
+        <w:rPr>
+          <w:rFonts w:ascii="Helvetica" w:hAnsi="Helvetica" w:cs="Helvetica" w:hint="eastAsia"/>
+          <w:b/>
+          <w:bCs/>
           <w:color w:val="33353C"/>
           <w:szCs w:val="21"/>
           <w:shd w:val="clear" w:color="auto" w:fill="FFFFFF"/>
@@ -342,63 +1172,6 @@
           <w:shd w:val="clear" w:color="auto" w:fill="FFFFFF"/>
         </w:rPr>
         <w:t>轨道交通</w:t>
-      </w:r>
-    </w:p>
-    <w:p>
-      <w:pPr>
-        <w:rPr>
-          <w:rFonts w:ascii="Helvetica" w:hAnsi="Helvetica" w:cs="Helvetica"/>
-          <w:color w:val="33353C"/>
-          <w:szCs w:val="21"/>
-          <w:shd w:val="clear" w:color="auto" w:fill="FFFFFF"/>
-        </w:rPr>
-      </w:pPr>
-      <w:r>
-        <w:rPr>
-          <w:rFonts w:ascii="Helvetica" w:hAnsi="Helvetica" w:cs="Helvetica" w:hint="eastAsia"/>
-          <w:color w:val="33353C"/>
-          <w:szCs w:val="21"/>
-          <w:shd w:val="clear" w:color="auto" w:fill="FFFFFF"/>
-        </w:rPr>
-        <w:t>智能调控</w:t>
-      </w:r>
-    </w:p>
-    <w:p>
-      <w:pPr>
-        <w:rPr>
-          <w:rFonts w:ascii="Helvetica" w:hAnsi="Helvetica" w:cs="Helvetica"/>
-          <w:color w:val="33353C"/>
-          <w:szCs w:val="21"/>
-          <w:shd w:val="clear" w:color="auto" w:fill="FFFFFF"/>
-        </w:rPr>
-      </w:pPr>
-      <w:r>
-        <w:rPr>
-          <w:rFonts w:ascii="Helvetica" w:hAnsi="Helvetica" w:cs="Helvetica" w:hint="eastAsia"/>
-          <w:color w:val="33353C"/>
-          <w:szCs w:val="21"/>
-          <w:shd w:val="clear" w:color="auto" w:fill="FFFFFF"/>
-        </w:rPr>
-        <w:t>智能发电</w:t>
-      </w:r>
-    </w:p>
-    <w:p>
-      <w:pPr>
-        <w:rPr>
-          <w:rFonts w:ascii="Helvetica" w:hAnsi="Helvetica" w:cs="Helvetica"/>
-          <w:color w:val="33353C"/>
-          <w:szCs w:val="21"/>
-          <w:shd w:val="clear" w:color="auto" w:fill="FFFFFF"/>
-        </w:rPr>
-      </w:pPr>
-      <w:r>
-        <w:rPr>
-          <w:rFonts w:ascii="Helvetica" w:hAnsi="Helvetica" w:cs="Helvetica" w:hint="eastAsia"/>
-          <w:color w:val="33353C"/>
-          <w:szCs w:val="21"/>
-          <w:shd w:val="clear" w:color="auto" w:fill="FFFFFF"/>
-        </w:rPr>
-        <w:t>智能输电</w:t>
       </w:r>
     </w:p>
     <w:p>
@@ -440,50 +1213,28 @@
           <w:tab w:val="left" w:pos="5103"/>
         </w:tabs>
         <w:rPr>
-          <w:rFonts w:ascii="Helvetica" w:hAnsi="Helvetica" w:cs="Helvetica"/>
-          <w:color w:val="33353C"/>
-          <w:szCs w:val="21"/>
-          <w:shd w:val="clear" w:color="auto" w:fill="FFFFFF"/>
-        </w:rPr>
-      </w:pPr>
-    </w:p>
-    <w:p>
-      <w:pPr>
-        <w:tabs>
-          <w:tab w:val="left" w:pos="5103"/>
-        </w:tabs>
-        <w:rPr>
-          <w:rFonts w:ascii="Helvetica" w:hAnsi="Helvetica" w:cs="Helvetica"/>
-          <w:color w:val="33353C"/>
-          <w:szCs w:val="21"/>
-          <w:shd w:val="clear" w:color="auto" w:fill="FFFFFF"/>
-        </w:rPr>
-      </w:pPr>
-    </w:p>
-    <w:p>
-      <w:pPr>
-        <w:tabs>
-          <w:tab w:val="left" w:pos="5103"/>
-        </w:tabs>
-        <w:rPr>
-          <w:rFonts w:ascii="Helvetica" w:hAnsi="Helvetica" w:cs="Helvetica"/>
-          <w:color w:val="33353C"/>
-          <w:szCs w:val="21"/>
-          <w:shd w:val="clear" w:color="auto" w:fill="FFFFFF"/>
-        </w:rPr>
-      </w:pPr>
-    </w:p>
-    <w:p>
-      <w:pPr>
-        <w:tabs>
-          <w:tab w:val="left" w:pos="5103"/>
-        </w:tabs>
-      </w:pPr>
-      <w:r>
-        <w:rPr>
-          <w:rFonts w:ascii="Helvetica" w:hAnsi="Helvetica" w:cs="Helvetica" w:hint="eastAsia"/>
-          <w:color w:val="33353C"/>
-          <w:szCs w:val="21"/>
+          <w:rFonts w:ascii="Helvetica" w:hAnsi="Helvetica" w:cs="Helvetica" w:hint="eastAsia"/>
+          <w:color w:val="33353C"/>
+          <w:szCs w:val="21"/>
+          <w:shd w:val="clear" w:color="auto" w:fill="FFFFFF"/>
+        </w:rPr>
+      </w:pPr>
+    </w:p>
+    <w:p>
+      <w:pPr>
+        <w:pStyle w:val="2"/>
+        <w:rPr>
+          <w:sz w:val="28"/>
+          <w:szCs w:val="28"/>
+        </w:rPr>
+      </w:pPr>
+      <w:bookmarkStart w:id="1" w:name="_Toc92976684"/>
+      <w:r>
+        <w:rPr>
+          <w:rFonts w:ascii="Helvetica" w:hAnsi="Helvetica" w:cs="Helvetica" w:hint="eastAsia"/>
+          <w:color w:val="33353C"/>
+          <w:sz w:val="28"/>
+          <w:szCs w:val="20"/>
           <w:shd w:val="clear" w:color="auto" w:fill="FFFFFF"/>
         </w:rPr>
         <w:t>许继电气</w:t>
@@ -492,7 +1243,8 @@
         <w:rPr>
           <w:rFonts w:ascii="Helvetica" w:hAnsi="Helvetica" w:cs="Helvetica" w:hint="eastAsia"/>
           <w:color w:val="33353C"/>
-          <w:szCs w:val="21"/>
+          <w:sz w:val="28"/>
+          <w:szCs w:val="20"/>
           <w:shd w:val="clear" w:color="auto" w:fill="FFFFFF"/>
         </w:rPr>
         <w:t xml:space="preserve"> </w:t>
@@ -501,7 +1253,8 @@
         <w:rPr>
           <w:rFonts w:ascii="Helvetica" w:hAnsi="Helvetica" w:cs="Helvetica"/>
           <w:color w:val="33353C"/>
-          <w:szCs w:val="21"/>
+          <w:sz w:val="28"/>
+          <w:szCs w:val="20"/>
           <w:shd w:val="clear" w:color="auto" w:fill="FFFFFF"/>
         </w:rPr>
         <w:t>000400</w:t>
@@ -510,178 +1263,184 @@
         <w:rPr>
           <w:rFonts w:ascii="Helvetica" w:hAnsi="Helvetica" w:cs="Helvetica"/>
           <w:color w:val="33353C"/>
-          <w:szCs w:val="21"/>
+          <w:sz w:val="28"/>
+          <w:szCs w:val="20"/>
           <w:shd w:val="clear" w:color="auto" w:fill="FFFFFF"/>
         </w:rPr>
         <w:t xml:space="preserve"> </w:t>
-      </w:r>
-      <w:hyperlink r:id="rId5" w:history="1">
-        <w:r>
-          <w:rPr>
-            <w:rStyle w:val="a3"/>
-            <w:rFonts w:ascii="Helvetica" w:hAnsi="Helvetica" w:cs="Helvetica"/>
-            <w:szCs w:val="21"/>
-            <w:shd w:val="clear" w:color="auto" w:fill="FFFFFF"/>
-          </w:rPr>
-          <w:t>https://w</w:t>
-        </w:r>
-        <w:r>
-          <w:rPr>
-            <w:rStyle w:val="a3"/>
-            <w:rFonts w:ascii="Helvetica" w:hAnsi="Helvetica" w:cs="Helvetica"/>
-            <w:szCs w:val="21"/>
-            <w:shd w:val="clear" w:color="auto" w:fill="FFFFFF"/>
-          </w:rPr>
-          <w:t>w</w:t>
-        </w:r>
-        <w:r>
-          <w:rPr>
-            <w:rStyle w:val="a3"/>
-            <w:rFonts w:ascii="Helvetica" w:hAnsi="Helvetica" w:cs="Helvetica"/>
-            <w:szCs w:val="21"/>
-            <w:shd w:val="clear" w:color="auto" w:fill="FFFFFF"/>
-          </w:rPr>
-          <w:t>w</w:t>
-        </w:r>
-        <w:r>
-          <w:rPr>
-            <w:rStyle w:val="a3"/>
-            <w:rFonts w:ascii="Helvetica" w:hAnsi="Helvetica" w:cs="Helvetica"/>
-            <w:szCs w:val="21"/>
-            <w:shd w:val="clear" w:color="auto" w:fill="FFFFFF"/>
-          </w:rPr>
-          <w:t>.</w:t>
-        </w:r>
-        <w:r>
-          <w:rPr>
-            <w:rStyle w:val="a3"/>
-            <w:rFonts w:ascii="Helvetica" w:hAnsi="Helvetica" w:cs="Helvetica"/>
-            <w:szCs w:val="21"/>
-            <w:shd w:val="clear" w:color="auto" w:fill="FFFFFF"/>
-          </w:rPr>
-          <w:t>xjgc.com</w:t>
-        </w:r>
-      </w:hyperlink>
-      <w:r>
-        <w:t xml:space="preserve"> </w:t>
-      </w:r>
-      <w:r>
-        <w:rPr>
-          <w:rFonts w:hint="eastAsia"/>
-        </w:rPr>
-        <w:t>河南许昌</w:t>
-      </w:r>
-    </w:p>
-    <w:p>
-      <w:pPr>
-        <w:tabs>
-          <w:tab w:val="left" w:pos="5103"/>
-        </w:tabs>
-        <w:ind w:firstLineChars="200" w:firstLine="420"/>
-        <w:rPr>
-          <w:rFonts w:ascii="Helvetica" w:hAnsi="Helvetica" w:cs="Helvetica"/>
-          <w:color w:val="33353C"/>
-          <w:szCs w:val="21"/>
-          <w:shd w:val="clear" w:color="auto" w:fill="FFFFFF"/>
-        </w:rPr>
-      </w:pPr>
-      <w:r>
-        <w:rPr>
-          <w:rFonts w:ascii="Helvetica" w:hAnsi="Helvetica" w:cs="Helvetica"/>
-          <w:color w:val="33353C"/>
-          <w:szCs w:val="21"/>
-          <w:shd w:val="clear" w:color="auto" w:fill="FFFFFF"/>
-        </w:rPr>
-        <w:t>许继电气股份有限公司从事电力系统二次设备和一次设备的研制、销售。公司产品主要智能变配电系统、智能中压供用电设备、智能电表、电动汽车智能</w:t>
-      </w:r>
-      <w:proofErr w:type="gramStart"/>
-      <w:r>
-        <w:rPr>
-          <w:rFonts w:ascii="Helvetica" w:hAnsi="Helvetica" w:cs="Helvetica"/>
-          <w:color w:val="33353C"/>
-          <w:szCs w:val="21"/>
-          <w:shd w:val="clear" w:color="auto" w:fill="FFFFFF"/>
-        </w:rPr>
-        <w:t>充换电</w:t>
-      </w:r>
-      <w:proofErr w:type="gramEnd"/>
-      <w:r>
-        <w:rPr>
-          <w:rFonts w:ascii="Helvetica" w:hAnsi="Helvetica" w:cs="Helvetica"/>
-          <w:color w:val="33353C"/>
-          <w:szCs w:val="21"/>
-          <w:shd w:val="clear" w:color="auto" w:fill="FFFFFF"/>
-        </w:rPr>
-        <w:t>系统、直流输电系统、</w:t>
-      </w:r>
-      <w:r>
-        <w:rPr>
-          <w:rFonts w:ascii="Helvetica" w:hAnsi="Helvetica" w:cs="Helvetica"/>
-          <w:color w:val="33353C"/>
-          <w:szCs w:val="21"/>
-          <w:shd w:val="clear" w:color="auto" w:fill="FFFFFF"/>
-        </w:rPr>
-        <w:t>EMS</w:t>
-      </w:r>
-      <w:r>
-        <w:rPr>
-          <w:rFonts w:ascii="Helvetica" w:hAnsi="Helvetica" w:cs="Helvetica"/>
-          <w:color w:val="33353C"/>
-          <w:szCs w:val="21"/>
-          <w:shd w:val="clear" w:color="auto" w:fill="FFFFFF"/>
-        </w:rPr>
-        <w:t>加工服务。</w:t>
-      </w:r>
-    </w:p>
-    <w:p>
-      <w:pPr>
-        <w:tabs>
-          <w:tab w:val="left" w:pos="2483"/>
-        </w:tabs>
-      </w:pPr>
-      <w:r>
-        <w:tab/>
-      </w:r>
-    </w:p>
-    <w:p>
-      <w:pPr>
-        <w:tabs>
-          <w:tab w:val="left" w:pos="2483"/>
-        </w:tabs>
-      </w:pPr>
-    </w:p>
-    <w:p>
-      <w:pPr>
-        <w:widowControl/>
-        <w:shd w:val="clear" w:color="auto" w:fill="FFFFFF"/>
-        <w:jc w:val="left"/>
-        <w:textAlignment w:val="top"/>
-        <w:rPr>
-          <w:rFonts w:ascii="Helvetica" w:hAnsi="Helvetica" w:cs="Helvetica"/>
-          <w:color w:val="33353C"/>
-          <w:szCs w:val="21"/>
-        </w:rPr>
-      </w:pPr>
-      <w:r>
-        <w:rPr>
-          <w:rFonts w:hint="eastAsia"/>
-          <w:highlight w:val="yellow"/>
-        </w:rPr>
-        <w:t xml:space="preserve">特变电工 </w:t>
-      </w:r>
-      <w:r>
-        <w:rPr>
-          <w:highlight w:val="yellow"/>
-        </w:rPr>
-        <w:t xml:space="preserve">600089 </w:t>
       </w:r>
       <w:hyperlink r:id="rId6" w:history="1">
         <w:r>
           <w:rPr>
             <w:rStyle w:val="a3"/>
             <w:rFonts w:ascii="Helvetica" w:hAnsi="Helvetica" w:cs="Helvetica"/>
+            <w:sz w:val="28"/>
+            <w:szCs w:val="20"/>
+            <w:shd w:val="clear" w:color="auto" w:fill="FFFFFF"/>
+          </w:rPr>
+          <w:t>http://www.xjgc.com</w:t>
+        </w:r>
+      </w:hyperlink>
+      <w:r>
+        <w:rPr>
+          <w:sz w:val="28"/>
+          <w:szCs w:val="28"/>
+        </w:rPr>
+        <w:t xml:space="preserve"> </w:t>
+      </w:r>
+      <w:r>
+        <w:rPr>
+          <w:rFonts w:hint="eastAsia"/>
+          <w:sz w:val="28"/>
+          <w:szCs w:val="28"/>
+        </w:rPr>
+        <w:t>河南许昌</w:t>
+      </w:r>
+      <w:bookmarkEnd w:id="1"/>
+    </w:p>
+    <w:p>
+      <w:pPr>
+        <w:tabs>
+          <w:tab w:val="left" w:pos="5103"/>
+        </w:tabs>
+        <w:ind w:firstLineChars="200" w:firstLine="420"/>
+        <w:rPr>
+          <w:rFonts w:ascii="Helvetica" w:hAnsi="Helvetica" w:cs="Helvetica"/>
+          <w:color w:val="33353C"/>
+          <w:szCs w:val="21"/>
+          <w:shd w:val="clear" w:color="auto" w:fill="FFFFFF"/>
+        </w:rPr>
+      </w:pPr>
+      <w:r>
+        <w:rPr>
+          <w:rFonts w:ascii="Helvetica" w:hAnsi="Helvetica" w:cs="Helvetica"/>
+          <w:color w:val="33353C"/>
+          <w:szCs w:val="21"/>
+          <w:shd w:val="clear" w:color="auto" w:fill="FFFFFF"/>
+        </w:rPr>
+        <w:t>许继电气股份有限公司从事电力系统二次设备和一次设备的研制、销售。公司产品主要</w:t>
+      </w:r>
+      <w:r>
+        <w:rPr>
+          <w:rFonts w:ascii="Helvetica" w:hAnsi="Helvetica" w:cs="Helvetica"/>
+          <w:b/>
+          <w:bCs/>
+          <w:color w:val="33353C"/>
+          <w:szCs w:val="21"/>
+          <w:shd w:val="clear" w:color="auto" w:fill="FFFFFF"/>
+        </w:rPr>
+        <w:t>智能变配电系统、智能中压供用电设备、智能电表、电动汽车智能</w:t>
+      </w:r>
+      <w:proofErr w:type="gramStart"/>
+      <w:r>
+        <w:rPr>
+          <w:rFonts w:ascii="Helvetica" w:hAnsi="Helvetica" w:cs="Helvetica"/>
+          <w:b/>
+          <w:bCs/>
+          <w:color w:val="33353C"/>
+          <w:szCs w:val="21"/>
+          <w:shd w:val="clear" w:color="auto" w:fill="FFFFFF"/>
+        </w:rPr>
+        <w:t>充换电</w:t>
+      </w:r>
+      <w:proofErr w:type="gramEnd"/>
+      <w:r>
+        <w:rPr>
+          <w:rFonts w:ascii="Helvetica" w:hAnsi="Helvetica" w:cs="Helvetica"/>
+          <w:b/>
+          <w:bCs/>
+          <w:color w:val="33353C"/>
+          <w:szCs w:val="21"/>
+          <w:shd w:val="clear" w:color="auto" w:fill="FFFFFF"/>
+        </w:rPr>
+        <w:t>系统、直流输电系统、</w:t>
+      </w:r>
+      <w:r>
+        <w:rPr>
+          <w:rFonts w:ascii="Helvetica" w:hAnsi="Helvetica" w:cs="Helvetica"/>
+          <w:b/>
+          <w:bCs/>
+          <w:color w:val="33353C"/>
+          <w:szCs w:val="21"/>
+          <w:shd w:val="clear" w:color="auto" w:fill="FFFFFF"/>
+        </w:rPr>
+        <w:t>EMS</w:t>
+      </w:r>
+      <w:r>
+        <w:rPr>
+          <w:rFonts w:ascii="Helvetica" w:hAnsi="Helvetica" w:cs="Helvetica"/>
+          <w:b/>
+          <w:bCs/>
+          <w:color w:val="33353C"/>
+          <w:szCs w:val="21"/>
+          <w:shd w:val="clear" w:color="auto" w:fill="FFFFFF"/>
+        </w:rPr>
+        <w:t>加工服务</w:t>
+      </w:r>
+      <w:r>
+        <w:rPr>
+          <w:rFonts w:ascii="Helvetica" w:hAnsi="Helvetica" w:cs="Helvetica"/>
+          <w:color w:val="33353C"/>
+          <w:szCs w:val="21"/>
+          <w:shd w:val="clear" w:color="auto" w:fill="FFFFFF"/>
+        </w:rPr>
+        <w:t>。</w:t>
+      </w:r>
+    </w:p>
+    <w:p>
+      <w:pPr>
+        <w:tabs>
+          <w:tab w:val="left" w:pos="2483"/>
+        </w:tabs>
+      </w:pPr>
+      <w:r>
+        <w:tab/>
+      </w:r>
+    </w:p>
+    <w:p>
+      <w:pPr>
+        <w:tabs>
+          <w:tab w:val="left" w:pos="2483"/>
+        </w:tabs>
+      </w:pPr>
+    </w:p>
+    <w:p>
+      <w:pPr>
+        <w:pStyle w:val="2"/>
+        <w:rPr>
+          <w:rFonts w:ascii="Helvetica" w:hAnsi="Helvetica" w:cs="Helvetica" w:hint="eastAsia"/>
+          <w:color w:val="33353C"/>
+          <w:sz w:val="28"/>
+          <w:szCs w:val="20"/>
+        </w:rPr>
+      </w:pPr>
+      <w:bookmarkStart w:id="2" w:name="_Toc92976685"/>
+      <w:r>
+        <w:rPr>
+          <w:rFonts w:hint="eastAsia"/>
+          <w:sz w:val="28"/>
+          <w:szCs w:val="28"/>
+          <w:highlight w:val="red"/>
+        </w:rPr>
+        <w:lastRenderedPageBreak/>
+        <w:t xml:space="preserve">特变电工 </w:t>
+      </w:r>
+      <w:r>
+        <w:rPr>
+          <w:sz w:val="28"/>
+          <w:szCs w:val="28"/>
+          <w:highlight w:val="red"/>
+        </w:rPr>
+        <w:t xml:space="preserve">600089 </w:t>
+      </w:r>
+      <w:hyperlink r:id="rId7" w:history="1">
+        <w:r>
+          <w:rPr>
+            <w:rStyle w:val="a3"/>
+            <w:rFonts w:ascii="Helvetica" w:hAnsi="Helvetica" w:cs="Helvetica"/>
             <w:color w:val="0066CC"/>
-            <w:szCs w:val="21"/>
+            <w:sz w:val="28"/>
+            <w:szCs w:val="20"/>
             <w:u w:val="none"/>
           </w:rPr>
           <w:t>http://www.tbea.com</w:t>
@@ -691,7 +1450,8 @@
         <w:rPr>
           <w:rFonts w:ascii="Helvetica" w:hAnsi="Helvetica" w:cs="Helvetica" w:hint="eastAsia"/>
           <w:color w:val="33353C"/>
-          <w:szCs w:val="21"/>
+          <w:sz w:val="28"/>
+          <w:szCs w:val="20"/>
         </w:rPr>
         <w:t xml:space="preserve"> </w:t>
       </w:r>
@@ -699,10 +1459,12 @@
         <w:rPr>
           <w:rFonts w:ascii="Helvetica" w:hAnsi="Helvetica" w:cs="Helvetica" w:hint="eastAsia"/>
           <w:color w:val="33353C"/>
-          <w:szCs w:val="21"/>
+          <w:sz w:val="28"/>
+          <w:szCs w:val="20"/>
         </w:rPr>
         <w:t>新疆昌吉</w:t>
       </w:r>
+      <w:bookmarkEnd w:id="2"/>
     </w:p>
     <w:p>
       <w:pPr>
@@ -725,7 +1487,27 @@
           <w:szCs w:val="21"/>
           <w:shd w:val="clear" w:color="auto" w:fill="FFFFFF"/>
         </w:rPr>
-        <w:t>特变电工股份有限公司主营业务包括输变电业务、新能源业务及能源业务。主要产品是变压器产品、电线电缆产品、新能源产业及配套工程、输变电成套工程、贸易、煤炭产品、电费等。</w:t>
+        <w:t>特变电工股份有限公司主营业务包括输变电业务、新能源业务及能源业务。主要产品是</w:t>
+      </w:r>
+      <w:r>
+        <w:rPr>
+          <w:rFonts w:ascii="Helvetica" w:hAnsi="Helvetica" w:cs="Helvetica"/>
+          <w:b/>
+          <w:bCs/>
+          <w:color w:val="33353C"/>
+          <w:szCs w:val="21"/>
+          <w:shd w:val="clear" w:color="auto" w:fill="FFFFFF"/>
+        </w:rPr>
+        <w:t>变压器产品、电线电缆产品、新能源产业及配套工程、输变电成套工程、贸易、煤炭产品、电费等</w:t>
+      </w:r>
+      <w:r>
+        <w:rPr>
+          <w:rFonts w:ascii="Helvetica" w:hAnsi="Helvetica" w:cs="Helvetica"/>
+          <w:color w:val="33353C"/>
+          <w:szCs w:val="21"/>
+          <w:shd w:val="clear" w:color="auto" w:fill="FFFFFF"/>
+        </w:rPr>
+        <w:t>。</w:t>
       </w:r>
     </w:p>
     <w:p>
@@ -749,20 +1531,40 @@
         <w:jc w:val="left"/>
         <w:textAlignment w:val="top"/>
         <w:rPr>
-          <w:rFonts w:ascii="Helvetica" w:hAnsi="Helvetica" w:cs="Helvetica"/>
-          <w:color w:val="33353C"/>
-          <w:szCs w:val="21"/>
-          <w:shd w:val="clear" w:color="auto" w:fill="FFFFFF"/>
-        </w:rPr>
-      </w:pPr>
-      <w:r>
-        <w:rPr>
-          <w:rFonts w:ascii="Helvetica" w:hAnsi="Helvetica" w:cs="Helvetica" w:hint="eastAsia"/>
-          <w:color w:val="33353C"/>
-          <w:szCs w:val="21"/>
-          <w:shd w:val="clear" w:color="auto" w:fill="FFFFFF"/>
-        </w:rPr>
-        <w:t>解决方案与产品</w:t>
+          <w:rFonts w:ascii="Helvetica" w:hAnsi="Helvetica" w:cs="Helvetica" w:hint="eastAsia"/>
+          <w:color w:val="33353C"/>
+          <w:szCs w:val="21"/>
+          <w:shd w:val="clear" w:color="auto" w:fill="FFFFFF"/>
+        </w:rPr>
+      </w:pPr>
+      <w:r>
+        <w:rPr>
+          <w:rFonts w:ascii="Helvetica" w:hAnsi="Helvetica" w:cs="Helvetica" w:hint="eastAsia"/>
+          <w:color w:val="33353C"/>
+          <w:szCs w:val="21"/>
+          <w:shd w:val="clear" w:color="auto" w:fill="FFFFFF"/>
+        </w:rPr>
+        <w:t>为</w:t>
+      </w:r>
+      <w:r>
+        <w:rPr>
+          <w:rFonts w:ascii="Helvetica" w:hAnsi="Helvetica" w:cs="Helvetica" w:hint="eastAsia"/>
+          <w:b/>
+          <w:bCs/>
+          <w:color w:val="33353C"/>
+          <w:szCs w:val="21"/>
+          <w:shd w:val="clear" w:color="auto" w:fill="FFFFFF"/>
+        </w:rPr>
+        <w:t>全球</w:t>
+      </w:r>
+      <w:r>
+        <w:rPr>
+          <w:rFonts w:ascii="Helvetica" w:hAnsi="Helvetica" w:cs="Helvetica" w:hint="eastAsia"/>
+          <w:color w:val="33353C"/>
+          <w:szCs w:val="21"/>
+          <w:shd w:val="clear" w:color="auto" w:fill="FFFFFF"/>
+        </w:rPr>
+        <w:t>能源事业提供系统解决方案的服务商</w:t>
       </w:r>
     </w:p>
     <w:p>
@@ -778,42 +1580,6 @@
           <w:shd w:val="clear" w:color="auto" w:fill="FFFFFF"/>
         </w:rPr>
       </w:pPr>
-      <w:r>
-        <w:rPr>
-          <w:rFonts w:ascii="Helvetica" w:hAnsi="Helvetica" w:cs="Helvetica" w:hint="eastAsia"/>
-          <w:color w:val="33353C"/>
-          <w:szCs w:val="21"/>
-          <w:shd w:val="clear" w:color="auto" w:fill="FFFFFF"/>
-        </w:rPr>
-        <w:t>输变电产业</w:t>
-      </w:r>
-      <w:r>
-        <w:rPr>
-          <w:rFonts w:ascii="Helvetica" w:hAnsi="Helvetica" w:cs="Helvetica" w:hint="eastAsia"/>
-          <w:color w:val="33353C"/>
-          <w:szCs w:val="21"/>
-          <w:shd w:val="clear" w:color="auto" w:fill="FFFFFF"/>
-        </w:rPr>
-        <w:t xml:space="preserve"> </w:t>
-      </w:r>
-      <w:r>
-        <w:rPr>
-          <w:rFonts w:ascii="Helvetica" w:hAnsi="Helvetica" w:cs="Helvetica"/>
-          <w:color w:val="33353C"/>
-          <w:szCs w:val="21"/>
-          <w:shd w:val="clear" w:color="auto" w:fill="FFFFFF"/>
-        </w:rPr>
-        <w:t xml:space="preserve"> </w:t>
-      </w:r>
-      <w:r>
-        <w:rPr>
-          <w:rFonts w:ascii="Helvetica" w:hAnsi="Helvetica" w:cs="Helvetica" w:hint="eastAsia"/>
-          <w:color w:val="33353C"/>
-          <w:szCs w:val="21"/>
-          <w:shd w:val="clear" w:color="auto" w:fill="FFFFFF"/>
-        </w:rPr>
-        <w:t>变压器</w:t>
-      </w:r>
     </w:p>
     <w:p>
       <w:pPr>
@@ -835,97 +1601,7 @@
           <w:szCs w:val="21"/>
           <w:shd w:val="clear" w:color="auto" w:fill="FFFFFF"/>
         </w:rPr>
-        <w:t>新能源产业</w:t>
-      </w:r>
-      <w:r>
-        <w:rPr>
-          <w:rFonts w:ascii="Helvetica" w:hAnsi="Helvetica" w:cs="Helvetica" w:hint="eastAsia"/>
-          <w:color w:val="33353C"/>
-          <w:szCs w:val="21"/>
-          <w:shd w:val="clear" w:color="auto" w:fill="FFFFFF"/>
-        </w:rPr>
-        <w:t xml:space="preserve"> </w:t>
-      </w:r>
-      <w:r>
-        <w:rPr>
-          <w:rFonts w:ascii="Helvetica" w:hAnsi="Helvetica" w:cs="Helvetica" w:hint="eastAsia"/>
-          <w:color w:val="33353C"/>
-          <w:szCs w:val="21"/>
-          <w:shd w:val="clear" w:color="auto" w:fill="FFFFFF"/>
-        </w:rPr>
-        <w:t>多晶硅</w:t>
-      </w:r>
-      <w:r>
-        <w:rPr>
-          <w:rFonts w:ascii="Helvetica" w:hAnsi="Helvetica" w:cs="Helvetica" w:hint="eastAsia"/>
-          <w:color w:val="33353C"/>
-          <w:szCs w:val="21"/>
-          <w:shd w:val="clear" w:color="auto" w:fill="FFFFFF"/>
-        </w:rPr>
-        <w:t xml:space="preserve"> </w:t>
-      </w:r>
-      <w:r>
-        <w:rPr>
-          <w:rFonts w:ascii="Helvetica" w:hAnsi="Helvetica" w:cs="Helvetica" w:hint="eastAsia"/>
-          <w:color w:val="33353C"/>
-          <w:szCs w:val="21"/>
-          <w:shd w:val="clear" w:color="auto" w:fill="FFFFFF"/>
-        </w:rPr>
-        <w:t>逆变器</w:t>
-      </w:r>
-      <w:r>
-        <w:rPr>
-          <w:rFonts w:ascii="Helvetica" w:hAnsi="Helvetica" w:cs="Helvetica" w:hint="eastAsia"/>
-          <w:color w:val="33353C"/>
-          <w:szCs w:val="21"/>
-          <w:shd w:val="clear" w:color="auto" w:fill="FFFFFF"/>
-        </w:rPr>
-        <w:t xml:space="preserve"> </w:t>
-      </w:r>
-      <w:r>
-        <w:rPr>
-          <w:rFonts w:ascii="Helvetica" w:hAnsi="Helvetica" w:cs="Helvetica" w:hint="eastAsia"/>
-          <w:color w:val="33353C"/>
-          <w:szCs w:val="21"/>
-          <w:shd w:val="clear" w:color="auto" w:fill="FFFFFF"/>
-        </w:rPr>
-        <w:t>储能变流器</w:t>
-      </w:r>
-      <w:r>
-        <w:rPr>
-          <w:rFonts w:ascii="Helvetica" w:hAnsi="Helvetica" w:cs="Helvetica" w:hint="eastAsia"/>
-          <w:color w:val="33353C"/>
-          <w:szCs w:val="21"/>
-          <w:shd w:val="clear" w:color="auto" w:fill="FFFFFF"/>
-        </w:rPr>
-        <w:t xml:space="preserve"> </w:t>
-      </w:r>
-      <w:r>
-        <w:rPr>
-          <w:rFonts w:ascii="Helvetica" w:hAnsi="Helvetica" w:cs="Helvetica" w:hint="eastAsia"/>
-          <w:color w:val="33353C"/>
-          <w:szCs w:val="21"/>
-          <w:shd w:val="clear" w:color="auto" w:fill="FFFFFF"/>
-        </w:rPr>
-        <w:t>柔性输配电设备</w:t>
-      </w:r>
-      <w:r>
-        <w:rPr>
-          <w:rFonts w:ascii="Helvetica" w:hAnsi="Helvetica" w:cs="Helvetica" w:hint="eastAsia"/>
-          <w:color w:val="33353C"/>
-          <w:szCs w:val="21"/>
-          <w:shd w:val="clear" w:color="auto" w:fill="FFFFFF"/>
-        </w:rPr>
-        <w:t xml:space="preserve"> </w:t>
-      </w:r>
-      <w:r>
-        <w:rPr>
-          <w:rFonts w:ascii="Helvetica" w:hAnsi="Helvetica" w:cs="Helvetica" w:hint="eastAsia"/>
-          <w:color w:val="33353C"/>
-          <w:szCs w:val="21"/>
-          <w:shd w:val="clear" w:color="auto" w:fill="FFFFFF"/>
-        </w:rPr>
-        <w:t>白炭黑产品</w:t>
+        <w:t>解决方案与产品</w:t>
       </w:r>
     </w:p>
     <w:p>
@@ -935,106 +1611,159 @@
         <w:jc w:val="left"/>
         <w:textAlignment w:val="top"/>
         <w:rPr>
-          <w:rFonts w:ascii="Helvetica" w:hAnsi="Helvetica" w:cs="Helvetica" w:hint="eastAsia"/>
-          <w:color w:val="33353C"/>
-          <w:szCs w:val="21"/>
-          <w:shd w:val="clear" w:color="auto" w:fill="FFFFFF"/>
-        </w:rPr>
-      </w:pPr>
-      <w:r>
-        <w:rPr>
-          <w:rFonts w:ascii="Helvetica" w:hAnsi="Helvetica" w:cs="Helvetica" w:hint="eastAsia"/>
-          <w:color w:val="33353C"/>
-          <w:szCs w:val="21"/>
-          <w:shd w:val="clear" w:color="auto" w:fill="FFFFFF"/>
-        </w:rPr>
-        <w:t>新材料产业</w:t>
-      </w:r>
-      <w:r>
-        <w:rPr>
-          <w:rFonts w:ascii="Helvetica" w:hAnsi="Helvetica" w:cs="Helvetica" w:hint="eastAsia"/>
+          <w:rFonts w:ascii="Helvetica" w:hAnsi="Helvetica" w:cs="Helvetica"/>
+          <w:b/>
+          <w:bCs/>
+          <w:color w:val="33353C"/>
+          <w:szCs w:val="21"/>
+          <w:shd w:val="clear" w:color="auto" w:fill="FFFFFF"/>
+        </w:rPr>
+      </w:pPr>
+      <w:r>
+        <w:rPr>
+          <w:rFonts w:ascii="Helvetica" w:hAnsi="Helvetica" w:cs="Helvetica" w:hint="eastAsia"/>
+          <w:b/>
+          <w:bCs/>
+          <w:color w:val="33353C"/>
+          <w:szCs w:val="21"/>
+          <w:shd w:val="clear" w:color="auto" w:fill="FFFFFF"/>
+        </w:rPr>
+        <w:t>输变电产业</w:t>
+      </w:r>
+      <w:r>
+        <w:rPr>
+          <w:rFonts w:ascii="Helvetica" w:hAnsi="Helvetica" w:cs="Helvetica" w:hint="eastAsia"/>
+          <w:b/>
+          <w:bCs/>
           <w:color w:val="33353C"/>
           <w:szCs w:val="21"/>
           <w:shd w:val="clear" w:color="auto" w:fill="FFFFFF"/>
         </w:rPr>
         <w:t xml:space="preserve"> </w:t>
       </w:r>
-      <w:r>
-        <w:rPr>
-          <w:rFonts w:ascii="Helvetica" w:hAnsi="Helvetica" w:cs="Helvetica" w:hint="eastAsia"/>
-          <w:color w:val="33353C"/>
-          <w:szCs w:val="21"/>
-          <w:shd w:val="clear" w:color="auto" w:fill="FFFFFF"/>
-        </w:rPr>
-        <w:t>蓝宝石用高纯氧化铝粉体</w:t>
-      </w:r>
-      <w:r>
-        <w:rPr>
-          <w:rFonts w:ascii="Helvetica" w:hAnsi="Helvetica" w:cs="Helvetica" w:hint="eastAsia"/>
-          <w:color w:val="33353C"/>
-          <w:szCs w:val="21"/>
-          <w:shd w:val="clear" w:color="auto" w:fill="FFFFFF"/>
-        </w:rPr>
-        <w:t xml:space="preserve"> </w:t>
-      </w:r>
-      <w:r>
-        <w:rPr>
-          <w:rFonts w:ascii="Helvetica" w:hAnsi="Helvetica" w:cs="Helvetica" w:hint="eastAsia"/>
-          <w:color w:val="33353C"/>
-          <w:szCs w:val="21"/>
-          <w:shd w:val="clear" w:color="auto" w:fill="FFFFFF"/>
-        </w:rPr>
-        <w:t>石墨</w:t>
-      </w:r>
-      <w:proofErr w:type="gramStart"/>
-      <w:r>
-        <w:rPr>
-          <w:rFonts w:ascii="Helvetica" w:hAnsi="Helvetica" w:cs="Helvetica" w:hint="eastAsia"/>
-          <w:color w:val="33353C"/>
-          <w:szCs w:val="21"/>
-          <w:shd w:val="clear" w:color="auto" w:fill="FFFFFF"/>
-        </w:rPr>
-        <w:t>烯</w:t>
-      </w:r>
-      <w:proofErr w:type="gramEnd"/>
-      <w:r>
-        <w:rPr>
-          <w:rFonts w:ascii="Helvetica" w:hAnsi="Helvetica" w:cs="Helvetica" w:hint="eastAsia"/>
-          <w:color w:val="33353C"/>
-          <w:szCs w:val="21"/>
-          <w:shd w:val="clear" w:color="auto" w:fill="FFFFFF"/>
-        </w:rPr>
-        <w:t>及其复合材料</w:t>
-      </w:r>
-      <w:r>
-        <w:rPr>
-          <w:rFonts w:ascii="Helvetica" w:hAnsi="Helvetica" w:cs="Helvetica" w:hint="eastAsia"/>
-          <w:color w:val="33353C"/>
-          <w:szCs w:val="21"/>
-          <w:shd w:val="clear" w:color="auto" w:fill="FFFFFF"/>
-        </w:rPr>
-        <w:t xml:space="preserve"> </w:t>
-      </w:r>
-      <w:r>
-        <w:rPr>
-          <w:rFonts w:ascii="Helvetica" w:hAnsi="Helvetica" w:cs="Helvetica" w:hint="eastAsia"/>
-          <w:color w:val="33353C"/>
-          <w:szCs w:val="21"/>
-          <w:shd w:val="clear" w:color="auto" w:fill="FFFFFF"/>
-        </w:rPr>
-        <w:t>电极</w:t>
-      </w:r>
-      <w:proofErr w:type="gramStart"/>
-      <w:r>
-        <w:rPr>
-          <w:rFonts w:ascii="Helvetica" w:hAnsi="Helvetica" w:cs="Helvetica" w:hint="eastAsia"/>
-          <w:color w:val="33353C"/>
-          <w:szCs w:val="21"/>
-          <w:shd w:val="clear" w:color="auto" w:fill="FFFFFF"/>
-        </w:rPr>
-        <w:t>箔</w:t>
-      </w:r>
-      <w:proofErr w:type="gramEnd"/>
+    </w:p>
+    <w:p>
+      <w:pPr>
+        <w:widowControl/>
+        <w:shd w:val="clear" w:color="auto" w:fill="FFFFFF"/>
+        <w:ind w:firstLine="420"/>
+        <w:jc w:val="left"/>
+        <w:textAlignment w:val="top"/>
+        <w:rPr>
+          <w:rFonts w:ascii="Helvetica" w:hAnsi="Helvetica" w:cs="Helvetica"/>
+          <w:b/>
+          <w:bCs/>
+          <w:color w:val="33353C"/>
+          <w:szCs w:val="21"/>
+          <w:shd w:val="clear" w:color="auto" w:fill="FFFFFF"/>
+        </w:rPr>
+      </w:pPr>
+      <w:r>
+        <w:rPr>
+          <w:rFonts w:ascii="Helvetica" w:hAnsi="Helvetica" w:cs="Helvetica" w:hint="eastAsia"/>
+          <w:b/>
+          <w:bCs/>
+          <w:color w:val="33353C"/>
+          <w:szCs w:val="21"/>
+          <w:shd w:val="clear" w:color="auto" w:fill="FFFFFF"/>
+        </w:rPr>
+        <w:t>换流</w:t>
+      </w:r>
+      <w:r>
+        <w:rPr>
+          <w:rFonts w:ascii="Helvetica" w:hAnsi="Helvetica" w:cs="Helvetica" w:hint="eastAsia"/>
+          <w:b/>
+          <w:bCs/>
+          <w:color w:val="33353C"/>
+          <w:szCs w:val="21"/>
+          <w:shd w:val="clear" w:color="auto" w:fill="FFFFFF"/>
+        </w:rPr>
+        <w:t>变压器</w:t>
+      </w:r>
+    </w:p>
+    <w:p>
+      <w:pPr>
+        <w:widowControl/>
+        <w:shd w:val="clear" w:color="auto" w:fill="FFFFFF"/>
+        <w:ind w:firstLine="420"/>
+        <w:jc w:val="left"/>
+        <w:textAlignment w:val="top"/>
+        <w:rPr>
+          <w:rFonts w:ascii="Helvetica" w:hAnsi="Helvetica" w:cs="Helvetica"/>
+          <w:b/>
+          <w:bCs/>
+          <w:color w:val="33353C"/>
+          <w:szCs w:val="21"/>
+          <w:shd w:val="clear" w:color="auto" w:fill="FFFFFF"/>
+        </w:rPr>
+      </w:pPr>
+      <w:r>
+        <w:rPr>
+          <w:rFonts w:ascii="Helvetica" w:hAnsi="Helvetica" w:cs="Helvetica" w:hint="eastAsia"/>
+          <w:b/>
+          <w:bCs/>
+          <w:color w:val="33353C"/>
+          <w:szCs w:val="21"/>
+          <w:shd w:val="clear" w:color="auto" w:fill="FFFFFF"/>
+        </w:rPr>
+        <w:t>干式电抗器</w:t>
+      </w:r>
+    </w:p>
+    <w:p>
+      <w:pPr>
+        <w:widowControl/>
+        <w:shd w:val="clear" w:color="auto" w:fill="FFFFFF"/>
+        <w:ind w:firstLine="420"/>
+        <w:jc w:val="left"/>
+        <w:textAlignment w:val="top"/>
+        <w:rPr>
+          <w:rFonts w:ascii="Helvetica" w:hAnsi="Helvetica" w:cs="Helvetica"/>
+          <w:b/>
+          <w:bCs/>
+          <w:color w:val="33353C"/>
+          <w:szCs w:val="21"/>
+          <w:shd w:val="clear" w:color="auto" w:fill="FFFFFF"/>
+        </w:rPr>
+      </w:pPr>
+      <w:r>
+        <w:rPr>
+          <w:rFonts w:ascii="Helvetica" w:hAnsi="Helvetica" w:cs="Helvetica" w:hint="eastAsia"/>
+          <w:b/>
+          <w:bCs/>
+          <w:color w:val="33353C"/>
+          <w:szCs w:val="21"/>
+          <w:shd w:val="clear" w:color="auto" w:fill="FFFFFF"/>
+        </w:rPr>
+        <w:t>油浸式电抗器</w:t>
+      </w:r>
+    </w:p>
+    <w:p>
+      <w:pPr>
+        <w:widowControl/>
+        <w:shd w:val="clear" w:color="auto" w:fill="FFFFFF"/>
+        <w:ind w:firstLine="420"/>
+        <w:jc w:val="left"/>
+        <w:textAlignment w:val="top"/>
+        <w:rPr>
+          <w:rFonts w:ascii="Helvetica" w:hAnsi="Helvetica" w:cs="Helvetica" w:hint="eastAsia"/>
+          <w:b/>
+          <w:bCs/>
+          <w:color w:val="33353C"/>
+          <w:szCs w:val="21"/>
+          <w:shd w:val="clear" w:color="auto" w:fill="FFFFFF"/>
+        </w:rPr>
+      </w:pPr>
+      <w:r>
+        <w:rPr>
+          <w:rFonts w:ascii="Helvetica" w:hAnsi="Helvetica" w:cs="Helvetica" w:hint="eastAsia"/>
+          <w:b/>
+          <w:bCs/>
+          <w:color w:val="33353C"/>
+          <w:szCs w:val="21"/>
+          <w:shd w:val="clear" w:color="auto" w:fill="FFFFFF"/>
+        </w:rPr>
+        <w:t>互感器</w:t>
+      </w:r>
     </w:p>
     <w:p>
       <w:pPr>
@@ -1044,37 +1773,196 @@
         <w:textAlignment w:val="top"/>
         <w:rPr>
           <w:rFonts w:ascii="Helvetica" w:hAnsi="Helvetica" w:cs="Helvetica"/>
-          <w:color w:val="33353C"/>
-          <w:szCs w:val="21"/>
-          <w:shd w:val="clear" w:color="auto" w:fill="FFFFFF"/>
-        </w:rPr>
-      </w:pPr>
-      <w:r>
-        <w:rPr>
-          <w:rFonts w:ascii="Helvetica" w:hAnsi="Helvetica" w:cs="Helvetica" w:hint="eastAsia"/>
-          <w:color w:val="33353C"/>
-          <w:szCs w:val="21"/>
-          <w:shd w:val="clear" w:color="auto" w:fill="FFFFFF"/>
-        </w:rPr>
-        <w:t>能源产业</w:t>
-      </w:r>
-      <w:r>
-        <w:rPr>
-          <w:rFonts w:ascii="Helvetica" w:hAnsi="Helvetica" w:cs="Helvetica"/>
+          <w:b/>
+          <w:bCs/>
+          <w:color w:val="33353C"/>
+          <w:szCs w:val="21"/>
+          <w:shd w:val="clear" w:color="auto" w:fill="FFFFFF"/>
+        </w:rPr>
+      </w:pPr>
+      <w:r>
+        <w:rPr>
+          <w:rFonts w:ascii="Helvetica" w:hAnsi="Helvetica" w:cs="Helvetica" w:hint="eastAsia"/>
+          <w:b/>
+          <w:bCs/>
+          <w:color w:val="33353C"/>
+          <w:szCs w:val="21"/>
+          <w:shd w:val="clear" w:color="auto" w:fill="FFFFFF"/>
+        </w:rPr>
+        <w:t>新能源产业</w:t>
+      </w:r>
+      <w:r>
+        <w:rPr>
+          <w:rFonts w:ascii="Helvetica" w:hAnsi="Helvetica" w:cs="Helvetica" w:hint="eastAsia"/>
+          <w:b/>
+          <w:bCs/>
           <w:color w:val="33353C"/>
           <w:szCs w:val="21"/>
           <w:shd w:val="clear" w:color="auto" w:fill="FFFFFF"/>
         </w:rPr>
         <w:t xml:space="preserve"> </w:t>
       </w:r>
-      <w:r>
-        <w:rPr>
-          <w:rFonts w:ascii="Helvetica" w:hAnsi="Helvetica" w:cs="Helvetica" w:hint="eastAsia"/>
-          <w:color w:val="33353C"/>
-          <w:szCs w:val="21"/>
-          <w:shd w:val="clear" w:color="auto" w:fill="FFFFFF"/>
-        </w:rPr>
-        <w:t>煤炭</w:t>
+    </w:p>
+    <w:p>
+      <w:pPr>
+        <w:widowControl/>
+        <w:shd w:val="clear" w:color="auto" w:fill="FFFFFF"/>
+        <w:ind w:firstLine="420"/>
+        <w:jc w:val="left"/>
+        <w:textAlignment w:val="top"/>
+        <w:rPr>
+          <w:rFonts w:ascii="Helvetica" w:hAnsi="Helvetica" w:cs="Helvetica"/>
+          <w:b/>
+          <w:bCs/>
+          <w:color w:val="33353C"/>
+          <w:szCs w:val="21"/>
+          <w:shd w:val="clear" w:color="auto" w:fill="FFFFFF"/>
+        </w:rPr>
+      </w:pPr>
+      <w:r>
+        <w:rPr>
+          <w:rFonts w:ascii="Helvetica" w:hAnsi="Helvetica" w:cs="Helvetica" w:hint="eastAsia"/>
+          <w:b/>
+          <w:bCs/>
+          <w:color w:val="33353C"/>
+          <w:szCs w:val="21"/>
+          <w:shd w:val="clear" w:color="auto" w:fill="FFFFFF"/>
+        </w:rPr>
+        <w:t>多晶硅</w:t>
+      </w:r>
+    </w:p>
+    <w:p>
+      <w:pPr>
+        <w:widowControl/>
+        <w:shd w:val="clear" w:color="auto" w:fill="FFFFFF"/>
+        <w:ind w:firstLine="420"/>
+        <w:jc w:val="left"/>
+        <w:textAlignment w:val="top"/>
+        <w:rPr>
+          <w:rFonts w:ascii="Helvetica" w:hAnsi="Helvetica" w:cs="Helvetica"/>
+          <w:b/>
+          <w:bCs/>
+          <w:color w:val="33353C"/>
+          <w:szCs w:val="21"/>
+          <w:shd w:val="clear" w:color="auto" w:fill="FFFFFF"/>
+        </w:rPr>
+      </w:pPr>
+      <w:r>
+        <w:rPr>
+          <w:rFonts w:ascii="Helvetica" w:hAnsi="Helvetica" w:cs="Helvetica" w:hint="eastAsia"/>
+          <w:b/>
+          <w:bCs/>
+          <w:color w:val="33353C"/>
+          <w:szCs w:val="21"/>
+          <w:shd w:val="clear" w:color="auto" w:fill="FFFFFF"/>
+        </w:rPr>
+        <w:t>逆变器</w:t>
+      </w:r>
+    </w:p>
+    <w:p>
+      <w:pPr>
+        <w:widowControl/>
+        <w:shd w:val="clear" w:color="auto" w:fill="FFFFFF"/>
+        <w:ind w:firstLine="420"/>
+        <w:jc w:val="left"/>
+        <w:textAlignment w:val="top"/>
+        <w:rPr>
+          <w:rFonts w:ascii="Helvetica" w:hAnsi="Helvetica" w:cs="Helvetica"/>
+          <w:b/>
+          <w:bCs/>
+          <w:color w:val="33353C"/>
+          <w:szCs w:val="21"/>
+          <w:shd w:val="clear" w:color="auto" w:fill="FFFFFF"/>
+        </w:rPr>
+      </w:pPr>
+      <w:r>
+        <w:rPr>
+          <w:rFonts w:ascii="Helvetica" w:hAnsi="Helvetica" w:cs="Helvetica" w:hint="eastAsia"/>
+          <w:b/>
+          <w:bCs/>
+          <w:color w:val="33353C"/>
+          <w:szCs w:val="21"/>
+          <w:shd w:val="clear" w:color="auto" w:fill="FFFFFF"/>
+        </w:rPr>
+        <w:t>储能变流器</w:t>
+      </w:r>
+      <w:r>
+        <w:rPr>
+          <w:rFonts w:ascii="Helvetica" w:hAnsi="Helvetica" w:cs="Helvetica" w:hint="eastAsia"/>
+          <w:b/>
+          <w:bCs/>
+          <w:color w:val="33353C"/>
+          <w:szCs w:val="21"/>
+          <w:shd w:val="clear" w:color="auto" w:fill="FFFFFF"/>
+        </w:rPr>
+        <w:t xml:space="preserve"> </w:t>
+      </w:r>
+    </w:p>
+    <w:p>
+      <w:pPr>
+        <w:widowControl/>
+        <w:shd w:val="clear" w:color="auto" w:fill="FFFFFF"/>
+        <w:ind w:firstLine="420"/>
+        <w:jc w:val="left"/>
+        <w:textAlignment w:val="top"/>
+        <w:rPr>
+          <w:rFonts w:ascii="Helvetica" w:hAnsi="Helvetica" w:cs="Helvetica"/>
+          <w:b/>
+          <w:bCs/>
+          <w:color w:val="33353C"/>
+          <w:szCs w:val="21"/>
+          <w:shd w:val="clear" w:color="auto" w:fill="FFFFFF"/>
+        </w:rPr>
+      </w:pPr>
+      <w:r>
+        <w:rPr>
+          <w:rFonts w:ascii="Helvetica" w:hAnsi="Helvetica" w:cs="Helvetica" w:hint="eastAsia"/>
+          <w:b/>
+          <w:bCs/>
+          <w:color w:val="33353C"/>
+          <w:szCs w:val="21"/>
+          <w:shd w:val="clear" w:color="auto" w:fill="FFFFFF"/>
+        </w:rPr>
+        <w:t>柔性输配电设备</w:t>
+      </w:r>
+      <w:r>
+        <w:rPr>
+          <w:rFonts w:ascii="Helvetica" w:hAnsi="Helvetica" w:cs="Helvetica" w:hint="eastAsia"/>
+          <w:b/>
+          <w:bCs/>
+          <w:color w:val="33353C"/>
+          <w:szCs w:val="21"/>
+          <w:shd w:val="clear" w:color="auto" w:fill="FFFFFF"/>
+        </w:rPr>
+        <w:t xml:space="preserve"> </w:t>
+      </w:r>
+    </w:p>
+    <w:p>
+      <w:pPr>
+        <w:widowControl/>
+        <w:shd w:val="clear" w:color="auto" w:fill="FFFFFF"/>
+        <w:ind w:firstLine="420"/>
+        <w:jc w:val="left"/>
+        <w:textAlignment w:val="top"/>
+        <w:rPr>
+          <w:rFonts w:ascii="Helvetica" w:hAnsi="Helvetica" w:cs="Helvetica"/>
+          <w:b/>
+          <w:bCs/>
+          <w:color w:val="33353C"/>
+          <w:szCs w:val="21"/>
+          <w:shd w:val="clear" w:color="auto" w:fill="FFFFFF"/>
+        </w:rPr>
+      </w:pPr>
+      <w:r>
+        <w:rPr>
+          <w:rFonts w:ascii="Helvetica" w:hAnsi="Helvetica" w:cs="Helvetica" w:hint="eastAsia"/>
+          <w:b/>
+          <w:bCs/>
+          <w:color w:val="33353C"/>
+          <w:szCs w:val="21"/>
+          <w:shd w:val="clear" w:color="auto" w:fill="FFFFFF"/>
+        </w:rPr>
+        <w:t>白炭黑产品</w:t>
       </w:r>
     </w:p>
     <w:p>
@@ -1090,6 +1978,239 @@
           <w:shd w:val="clear" w:color="auto" w:fill="FFFFFF"/>
         </w:rPr>
       </w:pPr>
+      <w:r>
+        <w:rPr>
+          <w:rFonts w:ascii="Helvetica" w:hAnsi="Helvetica" w:cs="Helvetica" w:hint="eastAsia"/>
+          <w:color w:val="33353C"/>
+          <w:szCs w:val="21"/>
+          <w:shd w:val="clear" w:color="auto" w:fill="FFFFFF"/>
+        </w:rPr>
+        <w:t>新材料产业</w:t>
+      </w:r>
+      <w:r>
+        <w:rPr>
+          <w:rFonts w:ascii="Helvetica" w:hAnsi="Helvetica" w:cs="Helvetica" w:hint="eastAsia"/>
+          <w:color w:val="33353C"/>
+          <w:szCs w:val="21"/>
+          <w:shd w:val="clear" w:color="auto" w:fill="FFFFFF"/>
+        </w:rPr>
+        <w:t xml:space="preserve"> </w:t>
+      </w:r>
+    </w:p>
+    <w:p>
+      <w:pPr>
+        <w:widowControl/>
+        <w:shd w:val="clear" w:color="auto" w:fill="FFFFFF"/>
+        <w:ind w:firstLine="420"/>
+        <w:jc w:val="left"/>
+        <w:textAlignment w:val="top"/>
+        <w:rPr>
+          <w:rFonts w:ascii="Helvetica" w:hAnsi="Helvetica" w:cs="Helvetica"/>
+          <w:color w:val="33353C"/>
+          <w:szCs w:val="21"/>
+          <w:shd w:val="clear" w:color="auto" w:fill="FFFFFF"/>
+        </w:rPr>
+      </w:pPr>
+      <w:r>
+        <w:rPr>
+          <w:rFonts w:ascii="Helvetica" w:hAnsi="Helvetica" w:cs="Helvetica" w:hint="eastAsia"/>
+          <w:color w:val="33353C"/>
+          <w:szCs w:val="21"/>
+          <w:shd w:val="clear" w:color="auto" w:fill="FFFFFF"/>
+        </w:rPr>
+        <w:t>合金材料</w:t>
+      </w:r>
+    </w:p>
+    <w:p>
+      <w:pPr>
+        <w:widowControl/>
+        <w:shd w:val="clear" w:color="auto" w:fill="FFFFFF"/>
+        <w:ind w:firstLine="420"/>
+        <w:jc w:val="left"/>
+        <w:textAlignment w:val="top"/>
+        <w:rPr>
+          <w:rFonts w:ascii="Helvetica" w:hAnsi="Helvetica" w:cs="Helvetica"/>
+          <w:b/>
+          <w:bCs/>
+          <w:color w:val="33353C"/>
+          <w:szCs w:val="21"/>
+          <w:shd w:val="clear" w:color="auto" w:fill="FFFFFF"/>
+        </w:rPr>
+      </w:pPr>
+      <w:r>
+        <w:rPr>
+          <w:rFonts w:ascii="Helvetica" w:hAnsi="Helvetica" w:cs="Helvetica" w:hint="eastAsia"/>
+          <w:b/>
+          <w:bCs/>
+          <w:color w:val="33353C"/>
+          <w:szCs w:val="21"/>
+          <w:shd w:val="clear" w:color="auto" w:fill="FFFFFF"/>
+        </w:rPr>
+        <w:t>蓝宝石用高纯氧化铝粉体</w:t>
+      </w:r>
+      <w:r>
+        <w:rPr>
+          <w:rFonts w:ascii="Helvetica" w:hAnsi="Helvetica" w:cs="Helvetica" w:hint="eastAsia"/>
+          <w:b/>
+          <w:bCs/>
+          <w:color w:val="33353C"/>
+          <w:szCs w:val="21"/>
+          <w:shd w:val="clear" w:color="auto" w:fill="FFFFFF"/>
+        </w:rPr>
+        <w:t xml:space="preserve"> </w:t>
+      </w:r>
+    </w:p>
+    <w:p>
+      <w:pPr>
+        <w:widowControl/>
+        <w:shd w:val="clear" w:color="auto" w:fill="FFFFFF"/>
+        <w:ind w:firstLine="420"/>
+        <w:jc w:val="left"/>
+        <w:textAlignment w:val="top"/>
+        <w:rPr>
+          <w:rFonts w:ascii="Helvetica" w:hAnsi="Helvetica" w:cs="Helvetica"/>
+          <w:b/>
+          <w:bCs/>
+          <w:color w:val="33353C"/>
+          <w:szCs w:val="21"/>
+          <w:shd w:val="clear" w:color="auto" w:fill="FFFFFF"/>
+        </w:rPr>
+      </w:pPr>
+      <w:r>
+        <w:rPr>
+          <w:rFonts w:ascii="Helvetica" w:hAnsi="Helvetica" w:cs="Helvetica" w:hint="eastAsia"/>
+          <w:b/>
+          <w:bCs/>
+          <w:color w:val="33353C"/>
+          <w:szCs w:val="21"/>
+          <w:shd w:val="clear" w:color="auto" w:fill="FFFFFF"/>
+        </w:rPr>
+        <w:t>石墨</w:t>
+      </w:r>
+      <w:proofErr w:type="gramStart"/>
+      <w:r>
+        <w:rPr>
+          <w:rFonts w:ascii="Helvetica" w:hAnsi="Helvetica" w:cs="Helvetica" w:hint="eastAsia"/>
+          <w:b/>
+          <w:bCs/>
+          <w:color w:val="33353C"/>
+          <w:szCs w:val="21"/>
+          <w:shd w:val="clear" w:color="auto" w:fill="FFFFFF"/>
+        </w:rPr>
+        <w:t>烯</w:t>
+      </w:r>
+      <w:proofErr w:type="gramEnd"/>
+      <w:r>
+        <w:rPr>
+          <w:rFonts w:ascii="Helvetica" w:hAnsi="Helvetica" w:cs="Helvetica" w:hint="eastAsia"/>
+          <w:b/>
+          <w:bCs/>
+          <w:color w:val="33353C"/>
+          <w:szCs w:val="21"/>
+          <w:shd w:val="clear" w:color="auto" w:fill="FFFFFF"/>
+        </w:rPr>
+        <w:t>及其复合材料</w:t>
+      </w:r>
+      <w:r>
+        <w:rPr>
+          <w:rFonts w:ascii="Helvetica" w:hAnsi="Helvetica" w:cs="Helvetica" w:hint="eastAsia"/>
+          <w:b/>
+          <w:bCs/>
+          <w:color w:val="33353C"/>
+          <w:szCs w:val="21"/>
+          <w:shd w:val="clear" w:color="auto" w:fill="FFFFFF"/>
+        </w:rPr>
+        <w:t xml:space="preserve"> </w:t>
+      </w:r>
+    </w:p>
+    <w:p>
+      <w:pPr>
+        <w:widowControl/>
+        <w:shd w:val="clear" w:color="auto" w:fill="FFFFFF"/>
+        <w:ind w:firstLine="420"/>
+        <w:jc w:val="left"/>
+        <w:textAlignment w:val="top"/>
+        <w:rPr>
+          <w:rFonts w:ascii="Helvetica" w:hAnsi="Helvetica" w:cs="Helvetica"/>
+          <w:b/>
+          <w:bCs/>
+          <w:color w:val="33353C"/>
+          <w:szCs w:val="21"/>
+          <w:shd w:val="clear" w:color="auto" w:fill="FFFFFF"/>
+        </w:rPr>
+      </w:pPr>
+      <w:r>
+        <w:rPr>
+          <w:rFonts w:ascii="Helvetica" w:hAnsi="Helvetica" w:cs="Helvetica" w:hint="eastAsia"/>
+          <w:b/>
+          <w:bCs/>
+          <w:color w:val="33353C"/>
+          <w:szCs w:val="21"/>
+          <w:shd w:val="clear" w:color="auto" w:fill="FFFFFF"/>
+        </w:rPr>
+        <w:t>电极</w:t>
+      </w:r>
+      <w:proofErr w:type="gramStart"/>
+      <w:r>
+        <w:rPr>
+          <w:rFonts w:ascii="Helvetica" w:hAnsi="Helvetica" w:cs="Helvetica" w:hint="eastAsia"/>
+          <w:b/>
+          <w:bCs/>
+          <w:color w:val="33353C"/>
+          <w:szCs w:val="21"/>
+          <w:shd w:val="clear" w:color="auto" w:fill="FFFFFF"/>
+        </w:rPr>
+        <w:t>箔</w:t>
+      </w:r>
+      <w:proofErr w:type="gramEnd"/>
+    </w:p>
+    <w:p>
+      <w:pPr>
+        <w:widowControl/>
+        <w:shd w:val="clear" w:color="auto" w:fill="FFFFFF"/>
+        <w:ind w:firstLine="420"/>
+        <w:jc w:val="left"/>
+        <w:textAlignment w:val="top"/>
+        <w:rPr>
+          <w:rFonts w:ascii="Helvetica" w:hAnsi="Helvetica" w:cs="Helvetica"/>
+          <w:color w:val="33353C"/>
+          <w:szCs w:val="21"/>
+          <w:shd w:val="clear" w:color="auto" w:fill="FFFFFF"/>
+        </w:rPr>
+      </w:pPr>
+      <w:r>
+        <w:rPr>
+          <w:rFonts w:ascii="Helvetica" w:hAnsi="Helvetica" w:cs="Helvetica" w:hint="eastAsia"/>
+          <w:color w:val="33353C"/>
+          <w:szCs w:val="21"/>
+          <w:shd w:val="clear" w:color="auto" w:fill="FFFFFF"/>
+        </w:rPr>
+        <w:t>电子铝箔</w:t>
+      </w:r>
+    </w:p>
+    <w:p>
+      <w:pPr>
+        <w:widowControl/>
+        <w:shd w:val="clear" w:color="auto" w:fill="FFFFFF"/>
+        <w:ind w:firstLine="420"/>
+        <w:jc w:val="left"/>
+        <w:textAlignment w:val="top"/>
+        <w:rPr>
+          <w:rFonts w:ascii="Helvetica" w:hAnsi="Helvetica" w:cs="Helvetica" w:hint="eastAsia"/>
+          <w:color w:val="33353C"/>
+          <w:szCs w:val="21"/>
+          <w:shd w:val="clear" w:color="auto" w:fill="FFFFFF"/>
+        </w:rPr>
+      </w:pPr>
+      <w:r>
+        <w:rPr>
+          <w:rFonts w:ascii="Helvetica" w:hAnsi="Helvetica" w:cs="Helvetica" w:hint="eastAsia"/>
+          <w:color w:val="33353C"/>
+          <w:szCs w:val="21"/>
+          <w:shd w:val="clear" w:color="auto" w:fill="FFFFFF"/>
+        </w:rPr>
+        <w:t>高纯铝材料</w:t>
+      </w:r>
     </w:p>
     <w:p>
       <w:pPr>
@@ -1111,7 +2232,40 @@
           <w:szCs w:val="21"/>
           <w:shd w:val="clear" w:color="auto" w:fill="FFFFFF"/>
         </w:rPr>
-        <w:t>解决方案：</w:t>
+        <w:t>能源产业</w:t>
+      </w:r>
+      <w:r>
+        <w:rPr>
+          <w:rFonts w:ascii="Helvetica" w:hAnsi="Helvetica" w:cs="Helvetica"/>
+          <w:color w:val="33353C"/>
+          <w:szCs w:val="21"/>
+          <w:shd w:val="clear" w:color="auto" w:fill="FFFFFF"/>
+        </w:rPr>
+        <w:t xml:space="preserve"> </w:t>
+      </w:r>
+    </w:p>
+    <w:p>
+      <w:pPr>
+        <w:widowControl/>
+        <w:shd w:val="clear" w:color="auto" w:fill="FFFFFF"/>
+        <w:ind w:firstLine="420"/>
+        <w:jc w:val="left"/>
+        <w:textAlignment w:val="top"/>
+        <w:rPr>
+          <w:rFonts w:ascii="Helvetica" w:hAnsi="Helvetica" w:cs="Helvetica"/>
+          <w:color w:val="33353C"/>
+          <w:szCs w:val="21"/>
+          <w:shd w:val="clear" w:color="auto" w:fill="FFFFFF"/>
+        </w:rPr>
+      </w:pPr>
+      <w:r>
+        <w:rPr>
+          <w:rFonts w:ascii="Helvetica" w:hAnsi="Helvetica" w:cs="Helvetica" w:hint="eastAsia"/>
+          <w:color w:val="33353C"/>
+          <w:szCs w:val="21"/>
+          <w:shd w:val="clear" w:color="auto" w:fill="FFFFFF"/>
+        </w:rPr>
+        <w:t>煤炭</w:t>
       </w:r>
     </w:p>
     <w:p>
@@ -1127,16 +2281,6 @@
           <w:shd w:val="clear" w:color="auto" w:fill="FFFFFF"/>
         </w:rPr>
       </w:pPr>
-      <w:r>
-        <w:rPr>
-          <w:rFonts w:ascii="Helvetica" w:hAnsi="Helvetica" w:cs="Helvetica" w:hint="eastAsia"/>
-          <w:color w:val="33353C"/>
-          <w:szCs w:val="21"/>
-          <w:shd w:val="clear" w:color="auto" w:fill="FFFFFF"/>
-        </w:rPr>
-        <w:lastRenderedPageBreak/>
-        <w:t>电力能源系统解决方案</w:t>
-      </w:r>
     </w:p>
     <w:p>
       <w:pPr>
@@ -1158,7 +2302,7 @@
           <w:szCs w:val="21"/>
           <w:shd w:val="clear" w:color="auto" w:fill="FFFFFF"/>
         </w:rPr>
-        <w:t>发电区域</w:t>
+        <w:t>解决方案</w:t>
       </w:r>
     </w:p>
     <w:p>
@@ -1181,7 +2325,7 @@
           <w:szCs w:val="21"/>
           <w:shd w:val="clear" w:color="auto" w:fill="FFFFFF"/>
         </w:rPr>
-        <w:t>特高压区域</w:t>
+        <w:t>发电区域</w:t>
       </w:r>
     </w:p>
     <w:p>
@@ -1204,7 +2348,7 @@
           <w:szCs w:val="21"/>
           <w:shd w:val="clear" w:color="auto" w:fill="FFFFFF"/>
         </w:rPr>
-        <w:t>输变电区域</w:t>
+        <w:t>特高压区域</w:t>
       </w:r>
     </w:p>
     <w:p>
@@ -1214,7 +2358,30 @@
         <w:jc w:val="left"/>
         <w:textAlignment w:val="top"/>
         <w:rPr>
-          <w:rFonts w:ascii="Helvetica" w:hAnsi="Helvetica" w:cs="Helvetica" w:hint="eastAsia"/>
+          <w:rFonts w:ascii="Helvetica" w:hAnsi="Helvetica" w:cs="Helvetica"/>
+          <w:color w:val="33353C"/>
+          <w:szCs w:val="21"/>
+          <w:shd w:val="clear" w:color="auto" w:fill="FFFFFF"/>
+        </w:rPr>
+      </w:pPr>
+      <w:r>
+        <w:rPr>
+          <w:rFonts w:ascii="Helvetica" w:hAnsi="Helvetica" w:cs="Helvetica" w:hint="eastAsia"/>
+          <w:color w:val="33353C"/>
+          <w:szCs w:val="21"/>
+          <w:shd w:val="clear" w:color="auto" w:fill="FFFFFF"/>
+        </w:rPr>
+        <w:t>输变电区域</w:t>
+      </w:r>
+    </w:p>
+    <w:p>
+      <w:pPr>
+        <w:widowControl/>
+        <w:shd w:val="clear" w:color="auto" w:fill="FFFFFF"/>
+        <w:jc w:val="left"/>
+        <w:textAlignment w:val="top"/>
+        <w:rPr>
+          <w:rFonts w:ascii="Helvetica" w:hAnsi="Helvetica" w:cs="Helvetica"/>
           <w:color w:val="33353C"/>
           <w:szCs w:val="21"/>
         </w:rPr>
@@ -1252,10 +2419,13 @@
         <w:tabs>
           <w:tab w:val="left" w:pos="2483"/>
         </w:tabs>
+      </w:pPr>
+      <w:r>
         <w:rPr>
           <w:rFonts w:hint="eastAsia"/>
         </w:rPr>
-      </w:pPr>
+        <w:t>新能源区域</w:t>
+      </w:r>
       <w:r>
         <w:t xml:space="preserve"> </w:t>
       </w:r>
@@ -1670,6 +2840,51 @@
       <w:jc w:val="both"/>
     </w:pPr>
   </w:style>
+  <w:style w:type="paragraph" w:styleId="1">
+    <w:name w:val="heading 1"/>
+    <w:basedOn w:val="a"/>
+    <w:next w:val="a"/>
+    <w:link w:val="10"/>
+    <w:uiPriority w:val="9"/>
+    <w:qFormat/>
+    <w:rsid w:val="002952C9"/>
+    <w:pPr>
+      <w:keepNext/>
+      <w:keepLines/>
+      <w:spacing w:before="340" w:after="330" w:line="578" w:lineRule="auto"/>
+      <w:outlineLvl w:val="0"/>
+    </w:pPr>
+    <w:rPr>
+      <w:b/>
+      <w:bCs/>
+      <w:kern w:val="44"/>
+      <w:sz w:val="44"/>
+      <w:szCs w:val="44"/>
+    </w:rPr>
+  </w:style>
+  <w:style w:type="paragraph" w:styleId="2">
+    <w:name w:val="heading 2"/>
+    <w:basedOn w:val="a"/>
+    <w:next w:val="a"/>
+    <w:link w:val="20"/>
+    <w:uiPriority w:val="9"/>
+    <w:unhideWhenUsed/>
+    <w:qFormat/>
+    <w:rsid w:val="002952C9"/>
+    <w:pPr>
+      <w:keepNext/>
+      <w:keepLines/>
+      <w:spacing w:before="260" w:after="260" w:line="416" w:lineRule="auto"/>
+      <w:outlineLvl w:val="1"/>
+    </w:pPr>
+    <w:rPr>
+      <w:rFonts w:asciiTheme="majorHAnsi" w:eastAsiaTheme="majorEastAsia" w:hAnsiTheme="majorHAnsi" w:cstheme="majorBidi"/>
+      <w:b/>
+      <w:bCs/>
+      <w:sz w:val="32"/>
+      <w:szCs w:val="32"/>
+    </w:rPr>
+  </w:style>
   <w:style w:type="character" w:default="1" w:styleId="a0">
     <w:name w:val="Default Paragraph Font"/>
     <w:uiPriority w:val="1"/>
@@ -1731,6 +2946,70 @@
       <w:color w:val="605E5C"/>
       <w:shd w:val="clear" w:color="auto" w:fill="E1DFDD"/>
     </w:rPr>
+  </w:style>
+  <w:style w:type="character" w:customStyle="1" w:styleId="10">
+    <w:name w:val="标题 1 字符"/>
+    <w:basedOn w:val="a0"/>
+    <w:link w:val="1"/>
+    <w:uiPriority w:val="9"/>
+    <w:rsid w:val="002952C9"/>
+    <w:rPr>
+      <w:b/>
+      <w:bCs/>
+      <w:kern w:val="44"/>
+      <w:sz w:val="44"/>
+      <w:szCs w:val="44"/>
+    </w:rPr>
+  </w:style>
+  <w:style w:type="paragraph" w:styleId="TOC">
+    <w:name w:val="TOC Heading"/>
+    <w:basedOn w:val="1"/>
+    <w:next w:val="a"/>
+    <w:uiPriority w:val="39"/>
+    <w:unhideWhenUsed/>
+    <w:qFormat/>
+    <w:rsid w:val="002952C9"/>
+    <w:pPr>
+      <w:widowControl/>
+      <w:spacing w:before="240" w:after="0" w:line="259" w:lineRule="auto"/>
+      <w:jc w:val="left"/>
+      <w:outlineLvl w:val="9"/>
+    </w:pPr>
+    <w:rPr>
+      <w:rFonts w:asciiTheme="majorHAnsi" w:eastAsiaTheme="majorEastAsia" w:hAnsiTheme="majorHAnsi" w:cstheme="majorBidi"/>
+      <w:b w:val="0"/>
+      <w:bCs w:val="0"/>
+      <w:color w:val="2F5496" w:themeColor="accent1" w:themeShade="BF"/>
+      <w:kern w:val="0"/>
+      <w:sz w:val="32"/>
+      <w:szCs w:val="32"/>
+    </w:rPr>
+  </w:style>
+  <w:style w:type="character" w:customStyle="1" w:styleId="20">
+    <w:name w:val="标题 2 字符"/>
+    <w:basedOn w:val="a0"/>
+    <w:link w:val="2"/>
+    <w:uiPriority w:val="9"/>
+    <w:rsid w:val="002952C9"/>
+    <w:rPr>
+      <w:rFonts w:asciiTheme="majorHAnsi" w:eastAsiaTheme="majorEastAsia" w:hAnsiTheme="majorHAnsi" w:cstheme="majorBidi"/>
+      <w:b/>
+      <w:bCs/>
+      <w:sz w:val="32"/>
+      <w:szCs w:val="32"/>
+    </w:rPr>
+  </w:style>
+  <w:style w:type="paragraph" w:styleId="TOC2">
+    <w:name w:val="toc 2"/>
+    <w:basedOn w:val="a"/>
+    <w:next w:val="a"/>
+    <w:autoRedefine/>
+    <w:uiPriority w:val="39"/>
+    <w:unhideWhenUsed/>
+    <w:rsid w:val="005F2C57"/>
+    <w:pPr>
+      <w:ind w:leftChars="200" w:left="420"/>
+    </w:pPr>
   </w:style>
 </w:styles>
 </file>
@@ -2028,4 +3307,16 @@
     </a:ext>
   </a:extLst>
 </a:theme>
+</file>
+
+<file path=customXml/item1.xml><?xml version="1.0" encoding="utf-8"?>
+<b:Sources xmlns:b="http://schemas.openxmlformats.org/officeDocument/2006/bibliography" xmlns="http://schemas.openxmlformats.org/officeDocument/2006/bibliography" SelectedStyle="\APASixthEditionOfficeOnline.xsl" StyleName="APA" Version="6"/>
+</file>
+
+<file path=customXml/itemProps1.xml><?xml version="1.0" encoding="utf-8"?>
+<ds:datastoreItem xmlns:ds="http://schemas.openxmlformats.org/officeDocument/2006/customXml" ds:itemID="{3DCD3568-743F-4DB0-A40E-A623F5688931}">
+  <ds:schemaRefs>
+    <ds:schemaRef ds:uri="http://schemas.openxmlformats.org/officeDocument/2006/bibliography"/>
+  </ds:schemaRefs>
+</ds:datastoreItem>
 </file>
--- a/strategy/能源/电网.docx
+++ b/strategy/能源/电网.docx
@@ -5,6 +5,11 @@
     <w:sdt>
       <w:sdtPr>
         <w:rPr>
+          <w:rFonts w:asciiTheme="minorHAnsi" w:eastAsiaTheme="minorEastAsia" w:hAnsiTheme="minorHAnsi" w:cstheme="minorBidi"/>
+          <w:color w:val="auto"/>
+          <w:kern w:val="2"/>
+          <w:sz w:val="21"/>
+          <w:szCs w:val="22"/>
           <w:lang w:val="zh-CN"/>
         </w:rPr>
         <w:id w:val="1000015690"/>
@@ -15,25 +20,25 @@
       </w:sdtPr>
       <w:sdtEndPr>
         <w:rPr>
-          <w:rFonts w:asciiTheme="minorHAnsi" w:eastAsiaTheme="minorEastAsia" w:hAnsiTheme="minorHAnsi" w:cstheme="minorBidi"/>
-          <w:b/>
-          <w:bCs/>
-          <w:color w:val="auto"/>
-          <w:kern w:val="2"/>
-          <w:sz w:val="21"/>
-          <w:szCs w:val="22"/>
+          <w:b/>
+          <w:bCs/>
         </w:rPr>
       </w:sdtEndPr>
       <w:sdtContent>
         <w:p>
           <w:pPr>
             <w:pStyle w:val="TOC"/>
+            <w:jc w:val="center"/>
+            <w:rPr>
+              <w:rFonts w:hint="eastAsia"/>
+            </w:rPr>
           </w:pPr>
           <w:r>
             <w:rPr>
+              <w:rFonts w:hint="eastAsia"/>
               <w:lang w:val="zh-CN"/>
             </w:rPr>
-            <w:t>目录</w:t>
+            <w:t>国家电网</w:t>
           </w:r>
         </w:p>
         <w:p>
@@ -582,27 +587,6 @@
     <w:p>
       <w:pPr>
         <w:rPr>
-          <w:highlight w:val="green"/>
-        </w:rPr>
-      </w:pPr>
-    </w:p>
-    <w:p>
-      <w:pPr>
-        <w:rPr>
-          <w:highlight w:val="green"/>
-        </w:rPr>
-      </w:pPr>
-    </w:p>
-    <w:p>
-      <w:pPr>
-        <w:rPr>
-          <w:highlight w:val="green"/>
-        </w:rPr>
-      </w:pPr>
-    </w:p>
-    <w:p>
-      <w:pPr>
-        <w:rPr>
           <w:rFonts w:hint="eastAsia"/>
           <w:highlight w:val="green"/>
         </w:rPr>
@@ -624,6 +608,7 @@
           <w:szCs w:val="28"/>
           <w:highlight w:val="green"/>
         </w:rPr>
+        <w:lastRenderedPageBreak/>
         <w:t>6</w:t>
       </w:r>
       <w:r>
@@ -641,17 +626,28 @@
           <w:szCs w:val="28"/>
           <w:highlight w:val="green"/>
         </w:rPr>
-        <w:t>国电南瑞</w:t>
-      </w:r>
+        <w:t>国</w:t>
+      </w:r>
+      <w:proofErr w:type="gramStart"/>
       <w:r>
         <w:rPr>
           <w:rFonts w:hint="eastAsia"/>
           <w:sz w:val="28"/>
           <w:szCs w:val="28"/>
+          <w:highlight w:val="green"/>
+        </w:rPr>
+        <w:t>电南瑞</w:t>
+      </w:r>
+      <w:proofErr w:type="gramEnd"/>
+      <w:r>
+        <w:rPr>
+          <w:rFonts w:hint="eastAsia"/>
+          <w:sz w:val="28"/>
+          <w:szCs w:val="28"/>
         </w:rPr>
         <w:t xml:space="preserve"> </w:t>
       </w:r>
-      <w:hyperlink r:id="rId5" w:history="1">
+      <w:hyperlink r:id="rId7" w:history="1">
         <w:r>
           <w:rPr>
             <w:rStyle w:val="a3"/>
@@ -662,7 +658,31 @@
             <w:u w:val="none"/>
             <w:shd w:val="clear" w:color="auto" w:fill="FFFFFF"/>
           </w:rPr>
-          <w:t>http://www.naritech.cn</w:t>
+          <w:t>http://www</w:t>
+        </w:r>
+        <w:r>
+          <w:rPr>
+            <w:rStyle w:val="a3"/>
+            <w:rFonts w:ascii="Helvetica" w:hAnsi="Helvetica" w:cs="Helvetica"/>
+            <w:color w:val="0066CC"/>
+            <w:sz w:val="28"/>
+            <w:szCs w:val="20"/>
+            <w:u w:val="none"/>
+            <w:shd w:val="clear" w:color="auto" w:fill="FFFFFF"/>
+          </w:rPr>
+          <w:t>.</w:t>
+        </w:r>
+        <w:r>
+          <w:rPr>
+            <w:rStyle w:val="a3"/>
+            <w:rFonts w:ascii="Helvetica" w:hAnsi="Helvetica" w:cs="Helvetica"/>
+            <w:color w:val="0066CC"/>
+            <w:sz w:val="28"/>
+            <w:szCs w:val="20"/>
+            <w:u w:val="none"/>
+            <w:shd w:val="clear" w:color="auto" w:fill="FFFFFF"/>
+          </w:rPr>
+          <w:t>naritech.cn</w:t>
         </w:r>
       </w:hyperlink>
       <w:r>
@@ -686,7 +706,7 @@
           <w:sz w:val="28"/>
           <w:szCs w:val="28"/>
         </w:rPr>
-        <w:t xml:space="preserve"> 国</w:t>
+        <w:t xml:space="preserve"> </w:t>
       </w:r>
       <w:bookmarkEnd w:id="0"/>
     </w:p>
@@ -695,6 +715,8 @@
         <w:ind w:firstLine="420"/>
         <w:rPr>
           <w:rFonts w:ascii="Helvetica" w:hAnsi="Helvetica" w:cs="Helvetica"/>
+          <w:b/>
+          <w:bCs/>
           <w:color w:val="33353C"/>
           <w:szCs w:val="21"/>
           <w:shd w:val="clear" w:color="auto" w:fill="FFFFFF"/>
@@ -851,30 +873,21 @@
         </w:rPr>
         <w:t>主导和参与多项国家、行业标准的制修订，引领行业技术发展，提升产品技术水平。</w:t>
       </w:r>
-      <w:r>
-        <w:rPr>
-          <w:rFonts w:ascii="Helvetica" w:hAnsi="Helvetica" w:cs="Helvetica"/>
-          <w:color w:val="33353C"/>
-          <w:szCs w:val="21"/>
-          <w:shd w:val="clear" w:color="auto" w:fill="FFFFFF"/>
-        </w:rPr>
-        <w:tab/>
-      </w:r>
-    </w:p>
-    <w:p>
-      <w:pPr>
-        <w:rPr>
-          <w:rFonts w:ascii="Helvetica" w:hAnsi="Helvetica" w:cs="Helvetica"/>
-          <w:color w:val="33353C"/>
-          <w:szCs w:val="21"/>
-          <w:shd w:val="clear" w:color="auto" w:fill="FFFFFF"/>
-        </w:rPr>
-      </w:pPr>
-    </w:p>
-    <w:p>
-      <w:pPr>
-        <w:rPr>
-          <w:rFonts w:ascii="Helvetica" w:hAnsi="Helvetica" w:cs="Helvetica"/>
+    </w:p>
+    <w:p>
+      <w:pPr>
+        <w:rPr>
+          <w:rFonts w:ascii="Helvetica" w:hAnsi="Helvetica" w:cs="Helvetica" w:hint="eastAsia"/>
+          <w:color w:val="33353C"/>
+          <w:szCs w:val="21"/>
+          <w:shd w:val="clear" w:color="auto" w:fill="FFFFFF"/>
+        </w:rPr>
+      </w:pPr>
+    </w:p>
+    <w:p>
+      <w:pPr>
+        <w:rPr>
+          <w:rFonts w:ascii="Helvetica" w:hAnsi="Helvetica" w:cs="Helvetica" w:hint="eastAsia"/>
           <w:color w:val="33353C"/>
           <w:szCs w:val="21"/>
           <w:shd w:val="clear" w:color="auto" w:fill="FFFFFF"/>
@@ -1063,7 +1076,7 @@
     <w:p>
       <w:pPr>
         <w:rPr>
-          <w:rFonts w:ascii="Helvetica" w:hAnsi="Helvetica" w:cs="Helvetica"/>
+          <w:rFonts w:ascii="Helvetica" w:hAnsi="Helvetica" w:cs="Helvetica" w:hint="eastAsia"/>
           <w:color w:val="33353C"/>
           <w:szCs w:val="21"/>
           <w:shd w:val="clear" w:color="auto" w:fill="FFFFFF"/>
@@ -1176,9 +1189,6 @@
     </w:p>
     <w:p>
       <w:pPr>
-        <w:tabs>
-          <w:tab w:val="left" w:pos="5103"/>
-        </w:tabs>
         <w:rPr>
           <w:rFonts w:ascii="Helvetica" w:hAnsi="Helvetica" w:cs="Helvetica"/>
           <w:color w:val="33353C"/>
@@ -1209,16 +1219,34 @@
     </w:p>
     <w:p>
       <w:pPr>
-        <w:tabs>
-          <w:tab w:val="left" w:pos="5103"/>
-        </w:tabs>
-        <w:rPr>
-          <w:rFonts w:ascii="Helvetica" w:hAnsi="Helvetica" w:cs="Helvetica" w:hint="eastAsia"/>
-          <w:color w:val="33353C"/>
-          <w:szCs w:val="21"/>
-          <w:shd w:val="clear" w:color="auto" w:fill="FFFFFF"/>
-        </w:rPr>
-      </w:pPr>
+        <w:rPr>
+          <w:rFonts w:ascii="Helvetica" w:hAnsi="Helvetica" w:cs="Helvetica"/>
+          <w:color w:val="33353C"/>
+          <w:szCs w:val="21"/>
+          <w:shd w:val="clear" w:color="auto" w:fill="FFFFFF"/>
+        </w:rPr>
+      </w:pPr>
+    </w:p>
+    <w:p>
+      <w:pPr>
+        <w:widowControl/>
+        <w:jc w:val="left"/>
+        <w:rPr>
+          <w:rFonts w:ascii="Helvetica" w:hAnsi="Helvetica" w:cs="Helvetica" w:hint="eastAsia"/>
+          <w:color w:val="33353C"/>
+          <w:szCs w:val="21"/>
+          <w:shd w:val="clear" w:color="auto" w:fill="FFFFFF"/>
+        </w:rPr>
+      </w:pPr>
+      <w:r>
+        <w:rPr>
+          <w:rFonts w:ascii="Helvetica" w:hAnsi="Helvetica" w:cs="Helvetica"/>
+          <w:color w:val="33353C"/>
+          <w:szCs w:val="21"/>
+          <w:shd w:val="clear" w:color="auto" w:fill="FFFFFF"/>
+        </w:rPr>
+        <w:br w:type="page"/>
+      </w:r>
     </w:p>
     <w:p>
       <w:pPr>
@@ -1228,6 +1256,139 @@
           <w:szCs w:val="28"/>
         </w:rPr>
       </w:pPr>
+      <w:r>
+        <w:rPr>
+          <w:rFonts w:ascii="Helvetica" w:hAnsi="Helvetica" w:cs="Helvetica" w:hint="eastAsia"/>
+          <w:color w:val="33353C"/>
+          <w:sz w:val="28"/>
+          <w:szCs w:val="28"/>
+          <w:shd w:val="clear" w:color="auto" w:fill="FFFFFF"/>
+        </w:rPr>
+        <w:lastRenderedPageBreak/>
+        <w:t>国电南自</w:t>
+      </w:r>
+      <w:r>
+        <w:rPr>
+          <w:rFonts w:ascii="Helvetica" w:hAnsi="Helvetica" w:cs="Helvetica" w:hint="eastAsia"/>
+          <w:color w:val="33353C"/>
+          <w:sz w:val="28"/>
+          <w:szCs w:val="28"/>
+          <w:shd w:val="clear" w:color="auto" w:fill="FFFFFF"/>
+        </w:rPr>
+        <w:t xml:space="preserve"> </w:t>
+      </w:r>
+      <w:r>
+        <w:rPr>
+          <w:rFonts w:ascii="Helvetica" w:hAnsi="Helvetica" w:cs="Helvetica"/>
+          <w:color w:val="33353C"/>
+          <w:sz w:val="28"/>
+          <w:szCs w:val="28"/>
+          <w:shd w:val="clear" w:color="auto" w:fill="FFFFFF"/>
+        </w:rPr>
+        <w:t xml:space="preserve">600268 </w:t>
+      </w:r>
+      <w:hyperlink r:id="rId8" w:history="1">
+        <w:r>
+          <w:rPr>
+            <w:rStyle w:val="a3"/>
+            <w:rFonts w:ascii="Helvetica" w:hAnsi="Helvetica" w:cs="Helvetica"/>
+            <w:color w:val="0066CC"/>
+            <w:sz w:val="28"/>
+            <w:szCs w:val="28"/>
+            <w:u w:val="none"/>
+            <w:shd w:val="clear" w:color="auto" w:fill="FFFFFF"/>
+          </w:rPr>
+          <w:t>http://www.sac-china.com</w:t>
+        </w:r>
+      </w:hyperlink>
+      <w:r>
+        <w:rPr>
+          <w:sz w:val="28"/>
+          <w:szCs w:val="28"/>
+        </w:rPr>
+        <w:t xml:space="preserve"> </w:t>
+      </w:r>
+      <w:r>
+        <w:rPr>
+          <w:rFonts w:hint="eastAsia"/>
+          <w:sz w:val="28"/>
+          <w:szCs w:val="28"/>
+        </w:rPr>
+        <w:t>江苏南京</w:t>
+      </w:r>
+    </w:p>
+    <w:p>
+      <w:pPr>
+        <w:rPr>
+          <w:rFonts w:ascii="Helvetica" w:hAnsi="Helvetica" w:cs="Helvetica" w:hint="eastAsia"/>
+          <w:color w:val="33353C"/>
+          <w:szCs w:val="21"/>
+          <w:shd w:val="clear" w:color="auto" w:fill="FFFFFF"/>
+        </w:rPr>
+      </w:pPr>
+      <w:r>
+        <w:tab/>
+      </w:r>
+      <w:r>
+        <w:rPr>
+          <w:rFonts w:ascii="Helvetica" w:hAnsi="Helvetica" w:cs="Helvetica"/>
+          <w:color w:val="33353C"/>
+          <w:szCs w:val="21"/>
+          <w:shd w:val="clear" w:color="auto" w:fill="FFFFFF"/>
+        </w:rPr>
+        <w:t>国电南京自动化股份有限公司</w:t>
+      </w:r>
+      <w:r>
+        <w:rPr>
+          <w:rFonts w:ascii="Helvetica" w:hAnsi="Helvetica" w:cs="Helvetica"/>
+          <w:b/>
+          <w:bCs/>
+          <w:color w:val="33353C"/>
+          <w:szCs w:val="21"/>
+          <w:shd w:val="clear" w:color="auto" w:fill="FFFFFF"/>
+        </w:rPr>
+        <w:t>主营业务为在电力、工业、新能源等领域为客户提供配套自动化、信息化产品、集成设备及整体解决方案</w:t>
+      </w:r>
+      <w:r>
+        <w:rPr>
+          <w:rFonts w:ascii="Helvetica" w:hAnsi="Helvetica" w:cs="Helvetica"/>
+          <w:color w:val="33353C"/>
+          <w:szCs w:val="21"/>
+          <w:shd w:val="clear" w:color="auto" w:fill="FFFFFF"/>
+        </w:rPr>
+        <w:t>。主要产品为电网自动化产品、电厂自动化产品、水电自动化产品、轨道交通自动化产品、信息与安全技术产品服务、新能源和输变电系统集成业务等。</w:t>
+      </w:r>
+    </w:p>
+    <w:p>
+      <w:pPr>
+        <w:rPr>
+          <w:rFonts w:ascii="Helvetica" w:hAnsi="Helvetica" w:cs="Helvetica"/>
+          <w:color w:val="33353C"/>
+          <w:szCs w:val="21"/>
+          <w:shd w:val="clear" w:color="auto" w:fill="FFFFFF"/>
+        </w:rPr>
+      </w:pPr>
+      <w:r>
+        <w:rPr>
+          <w:rFonts w:ascii="Helvetica" w:hAnsi="Helvetica" w:cs="Helvetica"/>
+          <w:color w:val="33353C"/>
+          <w:szCs w:val="21"/>
+          <w:shd w:val="clear" w:color="auto" w:fill="FFFFFF"/>
+        </w:rPr>
+        <w:tab/>
+      </w:r>
+      <w:r>
+        <w:br w:type="page"/>
+      </w:r>
+    </w:p>
+    <w:p>
+      <w:pPr>
+        <w:pStyle w:val="2"/>
+        <w:rPr>
+          <w:sz w:val="28"/>
+          <w:szCs w:val="28"/>
+        </w:rPr>
+      </w:pPr>
       <w:bookmarkStart w:id="1" w:name="_Toc92976684"/>
       <w:r>
         <w:rPr>
@@ -1237,6 +1398,7 @@
           <w:szCs w:val="20"/>
           <w:shd w:val="clear" w:color="auto" w:fill="FFFFFF"/>
         </w:rPr>
+        <w:lastRenderedPageBreak/>
         <w:t>许继电气</w:t>
       </w:r>
       <w:r>
@@ -1269,7 +1431,7 @@
         </w:rPr>
         <w:t xml:space="preserve"> </w:t>
       </w:r>
-      <w:hyperlink r:id="rId6" w:history="1">
+      <w:hyperlink r:id="rId9" w:history="1">
         <w:r>
           <w:rPr>
             <w:rStyle w:val="a3"/>
@@ -1399,16 +1561,18 @@
     </w:p>
     <w:p>
       <w:pPr>
-        <w:tabs>
-          <w:tab w:val="left" w:pos="2483"/>
-        </w:tabs>
-      </w:pPr>
+        <w:widowControl/>
+        <w:jc w:val="left"/>
+      </w:pPr>
+      <w:r>
+        <w:br w:type="page"/>
+      </w:r>
     </w:p>
     <w:p>
       <w:pPr>
         <w:pStyle w:val="2"/>
         <w:rPr>
-          <w:rFonts w:ascii="Helvetica" w:hAnsi="Helvetica" w:cs="Helvetica" w:hint="eastAsia"/>
+          <w:rFonts w:ascii="Helvetica" w:hAnsi="Helvetica" w:cs="Helvetica"/>
           <w:color w:val="33353C"/>
           <w:sz w:val="28"/>
           <w:szCs w:val="20"/>
@@ -1433,7 +1597,7 @@
         </w:rPr>
         <w:t xml:space="preserve">600089 </w:t>
       </w:r>
-      <w:hyperlink r:id="rId7" w:history="1">
+      <w:hyperlink r:id="rId10" w:history="1">
         <w:r>
           <w:rPr>
             <w:rStyle w:val="a3"/>
@@ -1531,7 +1695,7 @@
         <w:jc w:val="left"/>
         <w:textAlignment w:val="top"/>
         <w:rPr>
-          <w:rFonts w:ascii="Helvetica" w:hAnsi="Helvetica" w:cs="Helvetica" w:hint="eastAsia"/>
+          <w:rFonts w:ascii="Helvetica" w:hAnsi="Helvetica" w:cs="Helvetica"/>
           <w:color w:val="33353C"/>
           <w:szCs w:val="21"/>
           <w:shd w:val="clear" w:color="auto" w:fill="FFFFFF"/>
@@ -1745,7 +1909,7 @@
         <w:jc w:val="left"/>
         <w:textAlignment w:val="top"/>
         <w:rPr>
-          <w:rFonts w:ascii="Helvetica" w:hAnsi="Helvetica" w:cs="Helvetica" w:hint="eastAsia"/>
+          <w:rFonts w:ascii="Helvetica" w:hAnsi="Helvetica" w:cs="Helvetica"/>
           <w:b/>
           <w:bCs/>
           <w:color w:val="33353C"/>
@@ -2196,7 +2360,7 @@
         <w:jc w:val="left"/>
         <w:textAlignment w:val="top"/>
         <w:rPr>
-          <w:rFonts w:ascii="Helvetica" w:hAnsi="Helvetica" w:cs="Helvetica" w:hint="eastAsia"/>
+          <w:rFonts w:ascii="Helvetica" w:hAnsi="Helvetica" w:cs="Helvetica"/>
           <w:color w:val="33353C"/>
           <w:szCs w:val="21"/>
           <w:shd w:val="clear" w:color="auto" w:fill="FFFFFF"/>
@@ -2438,6 +2602,44 @@
     </w:sectPr>
   </w:body>
 </w:document>
+</file>
+
+<file path=word/endnotes.xml><?xml version="1.0" encoding="utf-8"?>
+<w:endnotes xmlns:wpc="http://schemas.microsoft.com/office/word/2010/wordprocessingCanvas" xmlns:cx="http://schemas.microsoft.com/office/drawing/2014/chartex" xmlns:cx1="http://schemas.microsoft.com/office/drawing/2015/9/8/chartex" xmlns:cx2="http://schemas.microsoft.com/office/drawing/2015/10/21/chartex" xmlns:cx3="http://schemas.microsoft.com/office/drawing/2016/5/9/chartex" xmlns:cx4="http://schemas.microsoft.com/office/drawing/2016/5/10/chartex" xmlns:cx5="http://schemas.microsoft.com/office/drawing/2016/5/11/chartex" xmlns:cx6="http://schemas.microsoft.com/office/drawing/2016/5/12/chartex" xmlns:cx7="http://schemas.microsoft.com/office/drawing/2016/5/13/chartex" xmlns:cx8="http://schemas.microsoft.com/office/drawing/2016/5/14/chartex" xmlns:mc="http://schemas.openxmlformats.org/markup-compatibility/2006" xmlns:aink="http://schemas.microsoft.com/office/drawing/2016/ink" xmlns:am3d="http://schemas.microsoft.com/office/drawing/2017/model3d" xmlns:o="urn:schemas-microsoft-com:office:office" xmlns:r="http://schemas.openxmlformats.org/officeDocument/2006/relationships" xmlns:m="http://schemas.openxmlformats.org/officeDocument/2006/math" xmlns:v="urn:schemas-microsoft-com:vml" xmlns:wp14="http://schemas.microsoft.com/office/word/2010/wordprocessingDrawing" xmlns:wp="http://schemas.openxmlformats.org/drawingml/2006/wordprocessingDrawing" xmlns:w10="urn:schemas-microsoft-com:office:word" xmlns:w="http://schemas.openxmlformats.org/wordprocessingml/2006/main" xmlns:w14="http://schemas.microsoft.com/office/word/2010/wordml" xmlns:w15="http://schemas.microsoft.com/office/word/2012/wordml" xmlns:w16cex="http://schemas.microsoft.com/office/word/2018/wordml/cex" xmlns:w16cid="http://schemas.microsoft.com/office/word/2016/wordml/cid" xmlns:w16="http://schemas.microsoft.com/office/word/2018/wordml" xmlns:w16sdtdh="http://schemas.microsoft.com/office/word/2020/wordml/sdtdatahash" xmlns:w16se="http://schemas.microsoft.com/office/word/2015/wordml/symex" xmlns:wpg="http://schemas.microsoft.com/office/word/2010/wordprocessingGroup" xmlns:wpi="http://schemas.microsoft.com/office/word/2010/wordprocessingInk" xmlns:wne="http://schemas.microsoft.com/office/word/2006/wordml" xmlns:wps="http://schemas.microsoft.com/office/word/2010/wordprocessingShape" mc:Ignorable="w14 w15 w16se w16cid w16 w16cex w16sdtdh wp14">
+  <w:endnote w:type="separator" w:id="-1">
+    <w:p>
+      <w:r>
+        <w:separator/>
+      </w:r>
+    </w:p>
+  </w:endnote>
+  <w:endnote w:type="continuationSeparator" w:id="0">
+    <w:p>
+      <w:r>
+        <w:continuationSeparator/>
+      </w:r>
+    </w:p>
+  </w:endnote>
+</w:endnotes>
+</file>
+
+<file path=word/footnotes.xml><?xml version="1.0" encoding="utf-8"?>
+<w:footnotes xmlns:wpc="http://schemas.microsoft.com/office/word/2010/wordprocessingCanvas" xmlns:cx="http://schemas.microsoft.com/office/drawing/2014/chartex" xmlns:cx1="http://schemas.microsoft.com/office/drawing/2015/9/8/chartex" xmlns:cx2="http://schemas.microsoft.com/office/drawing/2015/10/21/chartex" xmlns:cx3="http://schemas.microsoft.com/office/drawing/2016/5/9/chartex" xmlns:cx4="http://schemas.microsoft.com/office/drawing/2016/5/10/chartex" xmlns:cx5="http://schemas.microsoft.com/office/drawing/2016/5/11/chartex" xmlns:cx6="http://schemas.microsoft.com/office/drawing/2016/5/12/chartex" xmlns:cx7="http://schemas.microsoft.com/office/drawing/2016/5/13/chartex" xmlns:cx8="http://schemas.microsoft.com/office/drawing/2016/5/14/chartex" xmlns:mc="http://schemas.openxmlformats.org/markup-compatibility/2006" xmlns:aink="http://schemas.microsoft.com/office/drawing/2016/ink" xmlns:am3d="http://schemas.microsoft.com/office/drawing/2017/model3d" xmlns:o="urn:schemas-microsoft-com:office:office" xmlns:r="http://schemas.openxmlformats.org/officeDocument/2006/relationships" xmlns:m="http://schemas.openxmlformats.org/officeDocument/2006/math" xmlns:v="urn:schemas-microsoft-com:vml" xmlns:wp14="http://schemas.microsoft.com/office/word/2010/wordprocessingDrawing" xmlns:wp="http://schemas.openxmlformats.org/drawingml/2006/wordprocessingDrawing" xmlns:w10="urn:schemas-microsoft-com:office:word" xmlns:w="http://schemas.openxmlformats.org/wordprocessingml/2006/main" xmlns:w14="http://schemas.microsoft.com/office/word/2010/wordml" xmlns:w15="http://schemas.microsoft.com/office/word/2012/wordml" xmlns:w16cex="http://schemas.microsoft.com/office/word/2018/wordml/cex" xmlns:w16cid="http://schemas.microsoft.com/office/word/2016/wordml/cid" xmlns:w16="http://schemas.microsoft.com/office/word/2018/wordml" xmlns:w16sdtdh="http://schemas.microsoft.com/office/word/2020/wordml/sdtdatahash" xmlns:w16se="http://schemas.microsoft.com/office/word/2015/wordml/symex" xmlns:wpg="http://schemas.microsoft.com/office/word/2010/wordprocessingGroup" xmlns:wpi="http://schemas.microsoft.com/office/word/2010/wordprocessingInk" xmlns:wne="http://schemas.microsoft.com/office/word/2006/wordml" xmlns:wps="http://schemas.microsoft.com/office/word/2010/wordprocessingShape" mc:Ignorable="w14 w15 w16se w16cid w16 w16cex w16sdtdh wp14">
+  <w:footnote w:type="separator" w:id="-1">
+    <w:p>
+      <w:r>
+        <w:separator/>
+      </w:r>
+    </w:p>
+  </w:footnote>
+  <w:footnote w:type="continuationSeparator" w:id="0">
+    <w:p>
+      <w:r>
+        <w:continuationSeparator/>
+      </w:r>
+    </w:p>
+  </w:footnote>
+</w:footnotes>
 </file>
 
 <file path=word/styles.xml><?xml version="1.0" encoding="utf-8"?>
@@ -3011,6 +3213,71 @@
       <w:ind w:leftChars="200" w:left="420"/>
     </w:pPr>
   </w:style>
+  <w:style w:type="paragraph" w:styleId="a6">
+    <w:name w:val="header"/>
+    <w:basedOn w:val="a"/>
+    <w:link w:val="a7"/>
+    <w:uiPriority w:val="99"/>
+    <w:unhideWhenUsed/>
+    <w:rsid w:val="001633C0"/>
+    <w:pPr>
+      <w:pBdr>
+        <w:bottom w:val="single" w:sz="6" w:space="1" w:color="auto"/>
+      </w:pBdr>
+      <w:tabs>
+        <w:tab w:val="center" w:pos="4153"/>
+        <w:tab w:val="right" w:pos="8306"/>
+      </w:tabs>
+      <w:snapToGrid w:val="0"/>
+      <w:jc w:val="center"/>
+    </w:pPr>
+    <w:rPr>
+      <w:sz w:val="18"/>
+      <w:szCs w:val="18"/>
+    </w:rPr>
+  </w:style>
+  <w:style w:type="character" w:customStyle="1" w:styleId="a7">
+    <w:name w:val="页眉 字符"/>
+    <w:basedOn w:val="a0"/>
+    <w:link w:val="a6"/>
+    <w:uiPriority w:val="99"/>
+    <w:rsid w:val="001633C0"/>
+    <w:rPr>
+      <w:sz w:val="18"/>
+      <w:szCs w:val="18"/>
+    </w:rPr>
+  </w:style>
+  <w:style w:type="paragraph" w:styleId="a8">
+    <w:name w:val="footer"/>
+    <w:basedOn w:val="a"/>
+    <w:link w:val="a9"/>
+    <w:uiPriority w:val="99"/>
+    <w:unhideWhenUsed/>
+    <w:rsid w:val="001633C0"/>
+    <w:pPr>
+      <w:tabs>
+        <w:tab w:val="center" w:pos="4153"/>
+        <w:tab w:val="right" w:pos="8306"/>
+      </w:tabs>
+      <w:snapToGrid w:val="0"/>
+      <w:jc w:val="left"/>
+    </w:pPr>
+    <w:rPr>
+      <w:sz w:val="18"/>
+      <w:szCs w:val="18"/>
+    </w:rPr>
+  </w:style>
+  <w:style w:type="character" w:customStyle="1" w:styleId="a9">
+    <w:name w:val="页脚 字符"/>
+    <w:basedOn w:val="a0"/>
+    <w:link w:val="a8"/>
+    <w:uiPriority w:val="99"/>
+    <w:rsid w:val="001633C0"/>
+    <w:rPr>
+      <w:sz w:val="18"/>
+      <w:szCs w:val="18"/>
+    </w:rPr>
+  </w:style>
 </w:styles>
 </file>
 

--- a/strategy/能源/电网.docx
+++ b/strategy/能源/电网.docx
@@ -30,9 +30,6 @@
           <w:pPr>
             <w:pStyle w:val="TOC"/>
             <w:jc w:val="center"/>
-            <w:rPr>
-              <w:rFonts w:hint="eastAsia"/>
-            </w:rPr>
           </w:pPr>
           <w:r>
             <w:rPr>
@@ -61,7 +58,7 @@
           <w:r>
             <w:fldChar w:fldCharType="separate"/>
           </w:r>
-          <w:hyperlink w:anchor="_Toc98026560" w:history="1">
+          <w:hyperlink w:anchor="_Toc99109134" w:history="1">
             <w:r>
               <w:rPr>
                 <w:rStyle w:val="a7"/>
@@ -112,7 +109,7 @@
                 <w:noProof/>
                 <w:webHidden/>
               </w:rPr>
-              <w:instrText xml:space="preserve"> PAGEREF _Toc98026560 \h </w:instrText>
+              <w:instrText xml:space="preserve"> PAGEREF _Toc99109134 \h </w:instrText>
             </w:r>
             <w:r>
               <w:rPr>
@@ -153,7 +150,7 @@
               <w:noProof/>
             </w:rPr>
           </w:pPr>
-          <w:hyperlink w:anchor="_Toc98026561" w:history="1">
+          <w:hyperlink w:anchor="_Toc99109135" w:history="1">
             <w:r>
               <w:rPr>
                 <w:rStyle w:val="a7"/>
@@ -204,7 +201,7 @@
                 <w:noProof/>
                 <w:webHidden/>
               </w:rPr>
-              <w:instrText xml:space="preserve"> PAGEREF _Toc98026561 \h </w:instrText>
+              <w:instrText xml:space="preserve"> PAGEREF _Toc99109135 \h </w:instrText>
             </w:r>
             <w:r>
               <w:rPr>
@@ -245,7 +242,7 @@
               <w:noProof/>
             </w:rPr>
           </w:pPr>
-          <w:hyperlink w:anchor="_Toc98026562" w:history="1">
+          <w:hyperlink w:anchor="_Toc99109136" w:history="1">
             <w:r>
               <w:rPr>
                 <w:rStyle w:val="a7"/>
@@ -301,7 +298,7 @@
                 <w:noProof/>
                 <w:webHidden/>
               </w:rPr>
-              <w:instrText xml:space="preserve"> PAGEREF _Toc98026562 \h </w:instrText>
+              <w:instrText xml:space="preserve"> PAGEREF _Toc99109136 \h </w:instrText>
             </w:r>
             <w:r>
               <w:rPr>
@@ -342,7 +339,7 @@
               <w:noProof/>
             </w:rPr>
           </w:pPr>
-          <w:hyperlink w:anchor="_Toc98026563" w:history="1">
+          <w:hyperlink w:anchor="_Toc99109137" w:history="1">
             <w:r>
               <w:rPr>
                 <w:rStyle w:val="a7"/>
@@ -387,7 +384,7 @@
                 <w:noProof/>
                 <w:webHidden/>
               </w:rPr>
-              <w:instrText xml:space="preserve"> PAGEREF _Toc98026563 \h </w:instrText>
+              <w:instrText xml:space="preserve"> PAGEREF _Toc99109137 \h </w:instrText>
             </w:r>
             <w:r>
               <w:rPr>
@@ -428,7 +425,7 @@
               <w:noProof/>
             </w:rPr>
           </w:pPr>
-          <w:hyperlink w:anchor="_Toc98026564" w:history="1">
+          <w:hyperlink w:anchor="_Toc99109138" w:history="1">
             <w:r>
               <w:rPr>
                 <w:rStyle w:val="a7"/>
@@ -473,7 +470,7 @@
                 <w:noProof/>
                 <w:webHidden/>
               </w:rPr>
-              <w:instrText xml:space="preserve"> PAGEREF _Toc98026564 \h </w:instrText>
+              <w:instrText xml:space="preserve"> PAGEREF _Toc99109138 \h </w:instrText>
             </w:r>
             <w:r>
               <w:rPr>
@@ -514,7 +511,7 @@
               <w:noProof/>
             </w:rPr>
           </w:pPr>
-          <w:hyperlink w:anchor="_Toc98026565" w:history="1">
+          <w:hyperlink w:anchor="_Toc99109139" w:history="1">
             <w:r>
               <w:rPr>
                 <w:rStyle w:val="a7"/>
@@ -558,7 +555,7 @@
                 <w:noProof/>
                 <w:webHidden/>
               </w:rPr>
-              <w:instrText xml:space="preserve"> PAGEREF _Toc98026565 \h </w:instrText>
+              <w:instrText xml:space="preserve"> PAGEREF _Toc99109139 \h </w:instrText>
             </w:r>
             <w:r>
               <w:rPr>
@@ -611,14 +608,12 @@
           <w:bCs/>
           <w:sz w:val="28"/>
           <w:szCs w:val="28"/>
-          <w:highlight w:val="green"/>
         </w:rPr>
       </w:pPr>
       <w:r>
         <w:rPr>
           <w:sz w:val="28"/>
           <w:szCs w:val="28"/>
-          <w:highlight w:val="green"/>
         </w:rPr>
         <w:br w:type="page"/>
       </w:r>
@@ -631,7 +626,8 @@
           <w:szCs w:val="28"/>
         </w:rPr>
       </w:pPr>
-      <w:bookmarkStart w:id="1" w:name="_Toc98026560"/>
+      <w:bookmarkStart w:id="1" w:name="_Toc99109135"/>
+      <w:bookmarkEnd w:id="0"/>
       <w:r>
         <w:rPr>
           <w:rFonts w:hint="eastAsia"/>
@@ -640,133 +636,8 @@
           <w:highlight w:val="green"/>
         </w:rPr>
         <w:lastRenderedPageBreak/>
-        <w:t xml:space="preserve">涪陵电力 </w:t>
-      </w:r>
-      <w:r>
-        <w:rPr>
-          <w:sz w:val="28"/>
-          <w:szCs w:val="28"/>
-          <w:highlight w:val="green"/>
-        </w:rPr>
-        <w:t>600452</w:t>
-      </w:r>
-      <w:r>
-        <w:rPr>
-          <w:sz w:val="28"/>
-          <w:szCs w:val="28"/>
-        </w:rPr>
-        <w:t xml:space="preserve"> </w:t>
-      </w:r>
-      <w:hyperlink r:id="rId7" w:history="1">
-        <w:r>
-          <w:rPr>
-            <w:rStyle w:val="a7"/>
-            <w:rFonts w:ascii="Helvetica" w:hAnsi="Helvetica" w:cs="Helvetica"/>
-            <w:color w:val="0066CC"/>
-            <w:sz w:val="28"/>
-            <w:szCs w:val="28"/>
-            <w:shd w:val="clear" w:color="auto" w:fill="FFFFFF"/>
-          </w:rPr>
-          <w:t>http://www.flepc.com.cn</w:t>
-        </w:r>
-      </w:hyperlink>
-      <w:r>
-        <w:rPr>
-          <w:sz w:val="28"/>
-          <w:szCs w:val="28"/>
-        </w:rPr>
-        <w:t xml:space="preserve"> </w:t>
-      </w:r>
-      <w:r>
-        <w:rPr>
-          <w:rFonts w:hint="eastAsia"/>
-          <w:sz w:val="28"/>
-          <w:szCs w:val="28"/>
-        </w:rPr>
-        <w:t>重庆涪陵</w:t>
-      </w:r>
-      <w:bookmarkEnd w:id="0"/>
-      <w:bookmarkEnd w:id="1"/>
-    </w:p>
-    <w:p>
-      <w:pPr>
-        <w:ind w:firstLine="420"/>
-        <w:rPr>
-          <w:rFonts w:ascii="Helvetica" w:hAnsi="Helvetica" w:cs="Helvetica"/>
-          <w:color w:val="33353C"/>
-          <w:szCs w:val="21"/>
-          <w:shd w:val="clear" w:color="auto" w:fill="FFFFFF"/>
-        </w:rPr>
-      </w:pPr>
-      <w:r>
-        <w:rPr>
-          <w:rFonts w:ascii="Helvetica" w:hAnsi="Helvetica" w:cs="Helvetica"/>
-          <w:color w:val="33353C"/>
-          <w:szCs w:val="21"/>
-          <w:shd w:val="clear" w:color="auto" w:fill="FFFFFF"/>
-        </w:rPr>
-        <w:t>重庆涪陵电力实业股份有限公司</w:t>
-      </w:r>
-      <w:r>
-        <w:rPr>
-          <w:rFonts w:ascii="Helvetica" w:hAnsi="Helvetica" w:cs="Helvetica"/>
-          <w:b/>
-          <w:bCs/>
-          <w:color w:val="33353C"/>
-          <w:szCs w:val="21"/>
-          <w:shd w:val="clear" w:color="auto" w:fill="FFFFFF"/>
-        </w:rPr>
-        <w:t>主营业务为电力供应业务、配电网节能业务</w:t>
-      </w:r>
-      <w:r>
-        <w:rPr>
-          <w:rFonts w:ascii="Helvetica" w:hAnsi="Helvetica" w:cs="Helvetica"/>
-          <w:color w:val="33353C"/>
-          <w:szCs w:val="21"/>
-          <w:shd w:val="clear" w:color="auto" w:fill="FFFFFF"/>
-        </w:rPr>
-        <w:t>。主要产品是电力销售、电力工程安装、节能服务。</w:t>
-      </w:r>
-    </w:p>
-    <w:p>
-      <w:pPr>
-        <w:rPr>
-          <w:rFonts w:ascii="Helvetica" w:hAnsi="Helvetica" w:cs="Helvetica"/>
-          <w:color w:val="33353C"/>
-          <w:szCs w:val="21"/>
-          <w:shd w:val="clear" w:color="auto" w:fill="FFFFFF"/>
-        </w:rPr>
-      </w:pPr>
-    </w:p>
-    <w:p>
-      <w:pPr>
-        <w:widowControl/>
-        <w:jc w:val="left"/>
-        <w:rPr>
-          <w:rFonts w:asciiTheme="majorHAnsi" w:eastAsiaTheme="majorEastAsia" w:hAnsiTheme="majorHAnsi" w:cstheme="majorBidi"/>
-          <w:b/>
-          <w:bCs/>
-          <w:sz w:val="28"/>
-          <w:szCs w:val="28"/>
-        </w:rPr>
-      </w:pPr>
-      <w:r>
-        <w:rPr>
-          <w:sz w:val="28"/>
-          <w:szCs w:val="28"/>
-        </w:rPr>
-        <w:br w:type="page"/>
-      </w:r>
-    </w:p>
-    <w:p>
-      <w:pPr>
-        <w:pStyle w:val="2"/>
-        <w:rPr>
-          <w:sz w:val="28"/>
-          <w:szCs w:val="28"/>
-        </w:rPr>
-      </w:pPr>
-      <w:bookmarkStart w:id="2" w:name="_Toc98026561"/>
+        <w:t xml:space="preserve">国电南瑞 </w:t>
+      </w:r>
       <w:r>
         <w:rPr>
           <w:rFonts w:hint="eastAsia"/>
@@ -774,35 +645,25 @@
           <w:szCs w:val="28"/>
           <w:highlight w:val="green"/>
         </w:rPr>
-        <w:lastRenderedPageBreak/>
-        <w:t xml:space="preserve">国电南瑞 </w:t>
+        <w:t>6</w:t>
+      </w:r>
+      <w:r>
+        <w:rPr>
+          <w:sz w:val="28"/>
+          <w:szCs w:val="28"/>
+          <w:highlight w:val="green"/>
+        </w:rPr>
+        <w:t>00406</w:t>
       </w:r>
       <w:r>
         <w:rPr>
           <w:rFonts w:hint="eastAsia"/>
           <w:sz w:val="28"/>
           <w:szCs w:val="28"/>
-          <w:highlight w:val="green"/>
-        </w:rPr>
-        <w:t>6</w:t>
-      </w:r>
-      <w:r>
-        <w:rPr>
-          <w:sz w:val="28"/>
-          <w:szCs w:val="28"/>
-          <w:highlight w:val="green"/>
-        </w:rPr>
-        <w:t>00406</w:t>
-      </w:r>
-      <w:r>
-        <w:rPr>
-          <w:rFonts w:hint="eastAsia"/>
-          <w:sz w:val="28"/>
-          <w:szCs w:val="28"/>
         </w:rPr>
         <w:t xml:space="preserve"> </w:t>
       </w:r>
-      <w:hyperlink r:id="rId8" w:history="1">
+      <w:hyperlink r:id="rId7" w:history="1">
         <w:r>
           <w:rPr>
             <w:rStyle w:val="a7"/>
@@ -830,7 +691,7 @@
         </w:rPr>
         <w:t>江苏南京</w:t>
       </w:r>
-      <w:bookmarkEnd w:id="2"/>
+      <w:bookmarkEnd w:id="1"/>
       <w:r>
         <w:rPr>
           <w:rFonts w:hint="eastAsia"/>
@@ -1333,19 +1194,8 @@
           <w:szCs w:val="21"/>
           <w:shd w:val="clear" w:color="auto" w:fill="FFFFFF"/>
         </w:rPr>
-        <w:t>水利水</w:t>
-      </w:r>
-      <w:proofErr w:type="gramStart"/>
-      <w:r>
-        <w:rPr>
-          <w:rFonts w:ascii="Helvetica" w:hAnsi="Helvetica" w:cs="Helvetica" w:hint="eastAsia"/>
-          <w:color w:val="33353C"/>
-          <w:szCs w:val="21"/>
-          <w:shd w:val="clear" w:color="auto" w:fill="FFFFFF"/>
-        </w:rPr>
-        <w:t>务</w:t>
-      </w:r>
-      <w:proofErr w:type="gramEnd"/>
+        <w:t>水利水务</w:t>
+      </w:r>
     </w:p>
     <w:p>
       <w:pPr>
@@ -1361,7 +1211,7 @@
           <w:shd w:val="clear" w:color="auto" w:fill="FFFFFF"/>
         </w:rPr>
       </w:pPr>
-      <w:bookmarkStart w:id="3" w:name="_Toc94451467"/>
+      <w:bookmarkStart w:id="2" w:name="_Toc94451467"/>
       <w:r>
         <w:rPr>
           <w:rFonts w:ascii="Helvetica" w:hAnsi="Helvetica" w:cs="Helvetica"/>
@@ -1381,7 +1231,7 @@
           <w:szCs w:val="28"/>
         </w:rPr>
       </w:pPr>
-      <w:bookmarkStart w:id="4" w:name="_Toc98026562"/>
+      <w:bookmarkStart w:id="3" w:name="_Toc99109136"/>
       <w:r>
         <w:rPr>
           <w:rFonts w:ascii="Helvetica" w:hAnsi="Helvetica" w:cs="Helvetica" w:hint="eastAsia"/>
@@ -1426,7 +1276,7 @@
         </w:rPr>
         <w:t xml:space="preserve"> </w:t>
       </w:r>
-      <w:hyperlink r:id="rId9" w:history="1">
+      <w:hyperlink r:id="rId8" w:history="1">
         <w:r>
           <w:rPr>
             <w:rStyle w:val="a7"/>
@@ -1454,8 +1304,8 @@
         </w:rPr>
         <w:t>江苏南京</w:t>
       </w:r>
+      <w:bookmarkEnd w:id="2"/>
       <w:bookmarkEnd w:id="3"/>
-      <w:bookmarkEnd w:id="4"/>
     </w:p>
     <w:p>
       <w:pPr>
@@ -3016,7 +2866,7 @@
           <w:shd w:val="clear" w:color="auto" w:fill="FFFFFF"/>
         </w:rPr>
       </w:pPr>
-      <w:bookmarkStart w:id="5" w:name="_Toc94451456"/>
+      <w:bookmarkStart w:id="4" w:name="_Toc94451456"/>
       <w:r>
         <w:rPr>
           <w:rFonts w:ascii="Helvetica" w:hAnsi="Helvetica" w:cs="Helvetica"/>
@@ -3036,8 +2886,7 @@
           <w:szCs w:val="28"/>
         </w:rPr>
       </w:pPr>
-      <w:bookmarkStart w:id="6" w:name="_Toc98026563"/>
-      <w:proofErr w:type="gramStart"/>
+      <w:bookmarkStart w:id="5" w:name="_Toc99109137"/>
       <w:r>
         <w:rPr>
           <w:rFonts w:ascii="Helvetica" w:hAnsi="Helvetica" w:cs="Helvetica" w:hint="eastAsia"/>
@@ -3047,9 +2896,8 @@
           <w:shd w:val="clear" w:color="auto" w:fill="FFFFFF"/>
         </w:rPr>
         <w:lastRenderedPageBreak/>
-        <w:t>国网信</w:t>
-      </w:r>
-      <w:proofErr w:type="gramEnd"/>
+        <w:t>国网信通</w:t>
+      </w:r>
       <w:r>
         <w:rPr>
           <w:rFonts w:ascii="Helvetica" w:hAnsi="Helvetica" w:cs="Helvetica" w:hint="eastAsia"/>
@@ -3058,29 +2906,19 @@
           <w:szCs w:val="28"/>
           <w:shd w:val="clear" w:color="auto" w:fill="FFFFFF"/>
         </w:rPr>
-        <w:t>通</w:t>
-      </w:r>
-      <w:r>
-        <w:rPr>
-          <w:rFonts w:ascii="Helvetica" w:hAnsi="Helvetica" w:cs="Helvetica" w:hint="eastAsia"/>
+        <w:t xml:space="preserve"> </w:t>
+      </w:r>
+      <w:r>
+        <w:rPr>
+          <w:rFonts w:ascii="Helvetica" w:hAnsi="Helvetica" w:cs="Helvetica"/>
           <w:color w:val="33353C"/>
           <w:sz w:val="28"/>
           <w:szCs w:val="28"/>
           <w:shd w:val="clear" w:color="auto" w:fill="FFFFFF"/>
         </w:rPr>
-        <w:t xml:space="preserve"> </w:t>
-      </w:r>
-      <w:r>
-        <w:rPr>
-          <w:rFonts w:ascii="Helvetica" w:hAnsi="Helvetica" w:cs="Helvetica"/>
-          <w:color w:val="33353C"/>
-          <w:sz w:val="28"/>
-          <w:szCs w:val="28"/>
-          <w:shd w:val="clear" w:color="auto" w:fill="FFFFFF"/>
-        </w:rPr>
         <w:t xml:space="preserve">600131 </w:t>
       </w:r>
-      <w:hyperlink r:id="rId10" w:history="1">
+      <w:hyperlink r:id="rId9" w:history="1">
         <w:r>
           <w:rPr>
             <w:rStyle w:val="a7"/>
@@ -3108,148 +2946,49 @@
         </w:rPr>
         <w:t>四川成都</w:t>
       </w:r>
+      <w:bookmarkEnd w:id="4"/>
       <w:bookmarkEnd w:id="5"/>
-      <w:bookmarkEnd w:id="6"/>
-    </w:p>
-    <w:p>
-      <w:pPr>
-        <w:rPr>
-          <w:rFonts w:ascii="Helvetica" w:hAnsi="Helvetica" w:cs="Helvetica"/>
-          <w:color w:val="33353C"/>
-          <w:szCs w:val="21"/>
-          <w:shd w:val="clear" w:color="auto" w:fill="FFFFFF"/>
-        </w:rPr>
-      </w:pPr>
-      <w:r>
-        <w:tab/>
-      </w:r>
-      <w:proofErr w:type="gramStart"/>
-      <w:r>
-        <w:rPr>
-          <w:rFonts w:ascii="Helvetica" w:hAnsi="Helvetica" w:cs="Helvetica"/>
-          <w:color w:val="33353C"/>
-          <w:szCs w:val="21"/>
-          <w:shd w:val="clear" w:color="auto" w:fill="FFFFFF"/>
-        </w:rPr>
-        <w:t>国网信息</w:t>
-      </w:r>
-      <w:proofErr w:type="gramEnd"/>
-      <w:r>
-        <w:rPr>
-          <w:rFonts w:ascii="Helvetica" w:hAnsi="Helvetica" w:cs="Helvetica"/>
-          <w:color w:val="33353C"/>
-          <w:szCs w:val="21"/>
-          <w:shd w:val="clear" w:color="auto" w:fill="FFFFFF"/>
-        </w:rPr>
-        <w:t>通信股份有限公司的</w:t>
-      </w:r>
-      <w:r>
-        <w:rPr>
-          <w:rFonts w:ascii="Helvetica" w:hAnsi="Helvetica" w:cs="Helvetica"/>
-          <w:b/>
-          <w:bCs/>
-          <w:color w:val="33353C"/>
-          <w:szCs w:val="21"/>
-          <w:shd w:val="clear" w:color="auto" w:fill="FFFFFF"/>
-        </w:rPr>
-        <w:t>主营业务</w:t>
-      </w:r>
-      <w:proofErr w:type="gramStart"/>
-      <w:r>
-        <w:rPr>
-          <w:rFonts w:ascii="Helvetica" w:hAnsi="Helvetica" w:cs="Helvetica"/>
-          <w:b/>
-          <w:bCs/>
-          <w:color w:val="33353C"/>
-          <w:szCs w:val="21"/>
-          <w:shd w:val="clear" w:color="auto" w:fill="FFFFFF"/>
-        </w:rPr>
-        <w:t>为云网基础</w:t>
-      </w:r>
-      <w:proofErr w:type="gramEnd"/>
-      <w:r>
-        <w:rPr>
-          <w:rFonts w:ascii="Helvetica" w:hAnsi="Helvetica" w:cs="Helvetica"/>
-          <w:b/>
-          <w:bCs/>
-          <w:color w:val="33353C"/>
-          <w:szCs w:val="21"/>
-          <w:shd w:val="clear" w:color="auto" w:fill="FFFFFF"/>
-        </w:rPr>
-        <w:t>设施、云平台、</w:t>
-      </w:r>
-      <w:proofErr w:type="gramStart"/>
-      <w:r>
-        <w:rPr>
-          <w:rFonts w:ascii="Helvetica" w:hAnsi="Helvetica" w:cs="Helvetica"/>
-          <w:b/>
-          <w:bCs/>
-          <w:color w:val="33353C"/>
-          <w:szCs w:val="21"/>
-          <w:shd w:val="clear" w:color="auto" w:fill="FFFFFF"/>
-        </w:rPr>
-        <w:t>云应用</w:t>
-      </w:r>
-      <w:proofErr w:type="gramEnd"/>
-      <w:r>
-        <w:rPr>
-          <w:rFonts w:ascii="Helvetica" w:hAnsi="Helvetica" w:cs="Helvetica"/>
-          <w:b/>
-          <w:bCs/>
-          <w:color w:val="33353C"/>
-          <w:szCs w:val="21"/>
-          <w:shd w:val="clear" w:color="auto" w:fill="FFFFFF"/>
-        </w:rPr>
-        <w:t>及相关企业运营支撑服务业务</w:t>
-      </w:r>
-      <w:r>
-        <w:rPr>
-          <w:rFonts w:ascii="Helvetica" w:hAnsi="Helvetica" w:cs="Helvetica"/>
-          <w:color w:val="33353C"/>
-          <w:szCs w:val="21"/>
-          <w:shd w:val="clear" w:color="auto" w:fill="FFFFFF"/>
-        </w:rPr>
-        <w:t>。具体业务</w:t>
-      </w:r>
-      <w:proofErr w:type="gramStart"/>
-      <w:r>
-        <w:rPr>
-          <w:rFonts w:ascii="Helvetica" w:hAnsi="Helvetica" w:cs="Helvetica"/>
-          <w:color w:val="33353C"/>
-          <w:szCs w:val="21"/>
-          <w:shd w:val="clear" w:color="auto" w:fill="FFFFFF"/>
-        </w:rPr>
-        <w:t>为云网基础</w:t>
-      </w:r>
-      <w:proofErr w:type="gramEnd"/>
-      <w:r>
-        <w:rPr>
-          <w:rFonts w:ascii="Helvetica" w:hAnsi="Helvetica" w:cs="Helvetica"/>
-          <w:color w:val="33353C"/>
-          <w:szCs w:val="21"/>
-          <w:shd w:val="clear" w:color="auto" w:fill="FFFFFF"/>
-        </w:rPr>
-        <w:t>设施、云平台、</w:t>
-      </w:r>
-      <w:proofErr w:type="gramStart"/>
-      <w:r>
-        <w:rPr>
-          <w:rFonts w:ascii="Helvetica" w:hAnsi="Helvetica" w:cs="Helvetica"/>
-          <w:color w:val="33353C"/>
-          <w:szCs w:val="21"/>
-          <w:shd w:val="clear" w:color="auto" w:fill="FFFFFF"/>
-        </w:rPr>
-        <w:t>云应用</w:t>
-      </w:r>
-      <w:proofErr w:type="gramEnd"/>
-      <w:r>
-        <w:rPr>
-          <w:rFonts w:ascii="Helvetica" w:hAnsi="Helvetica" w:cs="Helvetica"/>
-          <w:color w:val="33353C"/>
-          <w:szCs w:val="21"/>
-          <w:shd w:val="clear" w:color="auto" w:fill="FFFFFF"/>
-        </w:rPr>
-        <w:t>及相关企业运营支撑服务业务。</w:t>
+    </w:p>
+    <w:p>
+      <w:pPr>
+        <w:rPr>
+          <w:rFonts w:ascii="Helvetica" w:hAnsi="Helvetica" w:cs="Helvetica"/>
+          <w:color w:val="33353C"/>
+          <w:szCs w:val="21"/>
+          <w:shd w:val="clear" w:color="auto" w:fill="FFFFFF"/>
+        </w:rPr>
+      </w:pPr>
+      <w:r>
+        <w:tab/>
+      </w:r>
+      <w:r>
+        <w:rPr>
+          <w:rFonts w:ascii="Helvetica" w:hAnsi="Helvetica" w:cs="Helvetica"/>
+          <w:color w:val="33353C"/>
+          <w:szCs w:val="21"/>
+          <w:shd w:val="clear" w:color="auto" w:fill="FFFFFF"/>
+        </w:rPr>
+        <w:t>国网信息通信股份有限公司的</w:t>
+      </w:r>
+      <w:r>
+        <w:rPr>
+          <w:rFonts w:ascii="Helvetica" w:hAnsi="Helvetica" w:cs="Helvetica"/>
+          <w:b/>
+          <w:bCs/>
+          <w:color w:val="33353C"/>
+          <w:szCs w:val="21"/>
+          <w:shd w:val="clear" w:color="auto" w:fill="FFFFFF"/>
+        </w:rPr>
+        <w:t>主营业务为云网基础设施、云平台、云应用及相关企业运营支撑服务业务</w:t>
+      </w:r>
+      <w:r>
+        <w:rPr>
+          <w:rFonts w:ascii="Helvetica" w:hAnsi="Helvetica" w:cs="Helvetica"/>
+          <w:color w:val="33353C"/>
+          <w:szCs w:val="21"/>
+          <w:shd w:val="clear" w:color="auto" w:fill="FFFFFF"/>
+        </w:rPr>
+        <w:t>。具体业务为云网基础设施、云平台、云应用及相关企业运营支撑服务业务。</w:t>
       </w:r>
     </w:p>
     <w:p>
@@ -3371,27 +3110,7 @@
           <w:szCs w:val="21"/>
           <w:shd w:val="clear" w:color="auto" w:fill="FFFFFF"/>
         </w:rPr>
-        <w:t>北京</w:t>
-      </w:r>
-      <w:proofErr w:type="gramStart"/>
-      <w:r>
-        <w:rPr>
-          <w:rFonts w:ascii="Helvetica" w:hAnsi="Helvetica" w:cs="Helvetica" w:hint="eastAsia"/>
-          <w:color w:val="33353C"/>
-          <w:szCs w:val="21"/>
-          <w:shd w:val="clear" w:color="auto" w:fill="FFFFFF"/>
-        </w:rPr>
-        <w:t>中电普华</w:t>
-      </w:r>
-      <w:proofErr w:type="gramEnd"/>
-      <w:r>
-        <w:rPr>
-          <w:rFonts w:ascii="Helvetica" w:hAnsi="Helvetica" w:cs="Helvetica" w:hint="eastAsia"/>
-          <w:color w:val="33353C"/>
-          <w:szCs w:val="21"/>
-          <w:shd w:val="clear" w:color="auto" w:fill="FFFFFF"/>
-        </w:rPr>
-        <w:t>信息技术有限公司</w:t>
+        <w:t>北京中电普华信息技术有限公司</w:t>
       </w:r>
     </w:p>
     <w:p>
@@ -3598,25 +3317,14 @@
         </w:rPr>
         <w:tab/>
       </w:r>
-      <w:proofErr w:type="gramStart"/>
-      <w:r>
-        <w:rPr>
-          <w:rFonts w:ascii="Helvetica" w:hAnsi="Helvetica" w:cs="Helvetica" w:hint="eastAsia"/>
-          <w:color w:val="33353C"/>
-          <w:szCs w:val="21"/>
-          <w:shd w:val="clear" w:color="auto" w:fill="FFFFFF"/>
-        </w:rPr>
-        <w:t>云网基础</w:t>
-      </w:r>
-      <w:proofErr w:type="gramEnd"/>
-      <w:r>
-        <w:rPr>
-          <w:rFonts w:ascii="Helvetica" w:hAnsi="Helvetica" w:cs="Helvetica" w:hint="eastAsia"/>
-          <w:color w:val="33353C"/>
-          <w:szCs w:val="21"/>
-          <w:shd w:val="clear" w:color="auto" w:fill="FFFFFF"/>
-        </w:rPr>
-        <w:t>设施建设业务</w:t>
+      <w:r>
+        <w:rPr>
+          <w:rFonts w:ascii="Helvetica" w:hAnsi="Helvetica" w:cs="Helvetica" w:hint="eastAsia"/>
+          <w:color w:val="33353C"/>
+          <w:szCs w:val="21"/>
+          <w:shd w:val="clear" w:color="auto" w:fill="FFFFFF"/>
+        </w:rPr>
+        <w:t>云网基础设施建设业务</w:t>
       </w:r>
     </w:p>
     <w:p>
@@ -3958,7 +3666,7 @@
           <w:shd w:val="clear" w:color="auto" w:fill="FFFFFF"/>
         </w:rPr>
       </w:pPr>
-      <w:bookmarkStart w:id="7" w:name="_Toc94451459"/>
+      <w:bookmarkStart w:id="6" w:name="_Toc94451459"/>
       <w:r>
         <w:rPr>
           <w:rFonts w:ascii="Helvetica" w:hAnsi="Helvetica" w:cs="Helvetica"/>
@@ -3978,8 +3686,7 @@
           <w:szCs w:val="28"/>
         </w:rPr>
       </w:pPr>
-      <w:bookmarkStart w:id="8" w:name="_Toc98026564"/>
-      <w:proofErr w:type="gramStart"/>
+      <w:bookmarkStart w:id="7" w:name="_Toc99109138"/>
       <w:r>
         <w:rPr>
           <w:rFonts w:ascii="Helvetica" w:hAnsi="Helvetica" w:cs="Helvetica" w:hint="eastAsia"/>
@@ -3991,7 +3698,6 @@
         <w:lastRenderedPageBreak/>
         <w:t>南网能源</w:t>
       </w:r>
-      <w:proofErr w:type="gramEnd"/>
       <w:r>
         <w:rPr>
           <w:rFonts w:ascii="Helvetica" w:hAnsi="Helvetica" w:cs="Helvetica" w:hint="eastAsia"/>
@@ -4012,7 +3718,7 @@
         </w:rPr>
         <w:t xml:space="preserve">003035 </w:t>
       </w:r>
-      <w:hyperlink r:id="rId11" w:history="1">
+      <w:hyperlink r:id="rId10" w:history="1">
         <w:r>
           <w:rPr>
             <w:rStyle w:val="a7"/>
@@ -4040,8 +3746,8 @@
         </w:rPr>
         <w:t>广东广州</w:t>
       </w:r>
+      <w:bookmarkEnd w:id="6"/>
       <w:bookmarkEnd w:id="7"/>
-      <w:bookmarkEnd w:id="8"/>
     </w:p>
     <w:p>
       <w:pPr>
@@ -4136,27 +3842,7 @@
           <w:szCs w:val="21"/>
           <w:shd w:val="clear" w:color="auto" w:fill="FFFFFF"/>
         </w:rPr>
-        <w:t>级证书，是</w:t>
-      </w:r>
-      <w:proofErr w:type="gramStart"/>
-      <w:r>
-        <w:rPr>
-          <w:rFonts w:ascii="Helvetica" w:hAnsi="Helvetica" w:cs="Helvetica"/>
-          <w:color w:val="33353C"/>
-          <w:szCs w:val="21"/>
-          <w:shd w:val="clear" w:color="auto" w:fill="FFFFFF"/>
-        </w:rPr>
-        <w:t>国家发改委</w:t>
-      </w:r>
-      <w:proofErr w:type="gramEnd"/>
-      <w:r>
-        <w:rPr>
-          <w:rFonts w:ascii="Helvetica" w:hAnsi="Helvetica" w:cs="Helvetica"/>
-          <w:color w:val="33353C"/>
-          <w:szCs w:val="21"/>
-          <w:shd w:val="clear" w:color="auto" w:fill="FFFFFF"/>
-        </w:rPr>
-        <w:t>备案、国家工信部推荐的节能服务公司。</w:t>
+        <w:t>级证书，是国家发改委备案、国家工信部推荐的节能服务公司。</w:t>
       </w:r>
     </w:p>
     <w:p>
@@ -4665,25 +4351,14 @@
         </w:rPr>
         <w:tab/>
       </w:r>
-      <w:proofErr w:type="gramStart"/>
-      <w:r>
-        <w:rPr>
-          <w:rFonts w:ascii="Helvetica" w:hAnsi="Helvetica" w:cs="Helvetica" w:hint="eastAsia"/>
-          <w:color w:val="33353C"/>
-          <w:szCs w:val="21"/>
-          <w:shd w:val="clear" w:color="auto" w:fill="FFFFFF"/>
-        </w:rPr>
-        <w:t>农光互补</w:t>
-      </w:r>
-      <w:proofErr w:type="gramEnd"/>
-      <w:r>
-        <w:rPr>
-          <w:rFonts w:ascii="Helvetica" w:hAnsi="Helvetica" w:cs="Helvetica" w:hint="eastAsia"/>
-          <w:color w:val="33353C"/>
-          <w:szCs w:val="21"/>
-          <w:shd w:val="clear" w:color="auto" w:fill="FFFFFF"/>
-        </w:rPr>
-        <w:t>业务</w:t>
+      <w:r>
+        <w:rPr>
+          <w:rFonts w:ascii="Helvetica" w:hAnsi="Helvetica" w:cs="Helvetica" w:hint="eastAsia"/>
+          <w:color w:val="33353C"/>
+          <w:szCs w:val="21"/>
+          <w:shd w:val="clear" w:color="auto" w:fill="FFFFFF"/>
+        </w:rPr>
+        <w:t>农光互补业务</w:t>
       </w:r>
     </w:p>
     <w:p>
@@ -4709,7 +4384,7 @@
           <w:highlight w:val="red"/>
         </w:rPr>
       </w:pPr>
-      <w:bookmarkStart w:id="9" w:name="_Toc98026448"/>
+      <w:bookmarkStart w:id="8" w:name="_Toc98026448"/>
       <w:r>
         <w:rPr>
           <w:sz w:val="28"/>
@@ -4729,7 +4404,7 @@
           <w:szCs w:val="20"/>
         </w:rPr>
       </w:pPr>
-      <w:bookmarkStart w:id="10" w:name="_Toc98026565"/>
+      <w:bookmarkStart w:id="9" w:name="_Toc99109139"/>
       <w:r>
         <w:rPr>
           <w:rFonts w:hint="eastAsia"/>
@@ -4748,7 +4423,7 @@
         </w:rPr>
         <w:t xml:space="preserve">600089 </w:t>
       </w:r>
-      <w:hyperlink r:id="rId12" w:history="1">
+      <w:hyperlink r:id="rId11" w:history="1">
         <w:r>
           <w:rPr>
             <w:rStyle w:val="a7"/>
@@ -4778,8 +4453,8 @@
         </w:rPr>
         <w:t>新疆昌吉</w:t>
       </w:r>
+      <w:bookmarkEnd w:id="8"/>
       <w:bookmarkEnd w:id="9"/>
-      <w:bookmarkEnd w:id="10"/>
     </w:p>
     <w:p>
       <w:pPr>
@@ -5389,31 +5064,7 @@
           <w:szCs w:val="21"/>
           <w:shd w:val="clear" w:color="auto" w:fill="FFFFFF"/>
         </w:rPr>
-        <w:t>石墨</w:t>
-      </w:r>
-      <w:proofErr w:type="gramStart"/>
-      <w:r>
-        <w:rPr>
-          <w:rFonts w:ascii="Helvetica" w:hAnsi="Helvetica" w:cs="Helvetica" w:hint="eastAsia"/>
-          <w:b/>
-          <w:bCs/>
-          <w:color w:val="33353C"/>
-          <w:szCs w:val="21"/>
-          <w:shd w:val="clear" w:color="auto" w:fill="FFFFFF"/>
-        </w:rPr>
-        <w:t>烯</w:t>
-      </w:r>
-      <w:proofErr w:type="gramEnd"/>
-      <w:r>
-        <w:rPr>
-          <w:rFonts w:ascii="Helvetica" w:hAnsi="Helvetica" w:cs="Helvetica" w:hint="eastAsia"/>
-          <w:b/>
-          <w:bCs/>
-          <w:color w:val="33353C"/>
-          <w:szCs w:val="21"/>
-          <w:shd w:val="clear" w:color="auto" w:fill="FFFFFF"/>
-        </w:rPr>
-        <w:t>及其复合材料</w:t>
+        <w:t>石墨烯及其复合材料</w:t>
       </w:r>
       <w:r>
         <w:rPr>
@@ -5452,21 +5103,8 @@
           <w:szCs w:val="21"/>
           <w:shd w:val="clear" w:color="auto" w:fill="FFFFFF"/>
         </w:rPr>
-        <w:t>电极</w:t>
-      </w:r>
-      <w:proofErr w:type="gramStart"/>
-      <w:r>
-        <w:rPr>
-          <w:rFonts w:ascii="Helvetica" w:hAnsi="Helvetica" w:cs="Helvetica" w:hint="eastAsia"/>
-          <w:b/>
-          <w:bCs/>
-          <w:color w:val="33353C"/>
-          <w:szCs w:val="21"/>
-          <w:shd w:val="clear" w:color="auto" w:fill="FFFFFF"/>
-        </w:rPr>
-        <w:t>箔</w:t>
-      </w:r>
-      <w:proofErr w:type="gramEnd"/>
+        <w:t>电极箔</w:t>
+      </w:r>
     </w:p>
     <w:p>
       <w:pPr>
@@ -5717,6 +5355,749 @@
       </w:r>
     </w:p>
     <w:p/>
+    <w:p/>
+    <w:p/>
+    <w:p>
+      <w:pPr>
+        <w:widowControl/>
+        <w:jc w:val="left"/>
+        <w:rPr>
+          <w:rFonts w:asciiTheme="majorHAnsi" w:eastAsiaTheme="majorEastAsia" w:hAnsiTheme="majorHAnsi" w:cstheme="majorBidi"/>
+          <w:b/>
+          <w:bCs/>
+          <w:sz w:val="28"/>
+          <w:szCs w:val="28"/>
+        </w:rPr>
+      </w:pPr>
+      <w:r>
+        <w:rPr>
+          <w:sz w:val="28"/>
+          <w:szCs w:val="28"/>
+        </w:rPr>
+        <w:br w:type="page"/>
+      </w:r>
+    </w:p>
+    <w:p>
+      <w:pPr>
+        <w:pStyle w:val="2"/>
+      </w:pPr>
+      <w:r>
+        <w:rPr>
+          <w:rFonts w:hint="eastAsia"/>
+          <w:sz w:val="28"/>
+          <w:szCs w:val="28"/>
+        </w:rPr>
+        <w:lastRenderedPageBreak/>
+        <w:t xml:space="preserve">东芝 </w:t>
+      </w:r>
+      <w:r>
+        <w:rPr>
+          <w:sz w:val="28"/>
+          <w:szCs w:val="28"/>
+        </w:rPr>
+        <w:t xml:space="preserve">PINK:TOSYY </w:t>
+      </w:r>
+      <w:hyperlink r:id="rId12" w:history="1">
+        <w:r>
+          <w:rPr>
+            <w:rStyle w:val="a7"/>
+            <w:sz w:val="28"/>
+            <w:szCs w:val="28"/>
+          </w:rPr>
+          <w:t>http://www.toshiba.com.cn/index.html</w:t>
+        </w:r>
+      </w:hyperlink>
+      <w:r>
+        <w:rPr>
+          <w:sz w:val="28"/>
+          <w:szCs w:val="28"/>
+        </w:rPr>
+        <w:t xml:space="preserve"> </w:t>
+      </w:r>
+    </w:p>
+    <w:p>
+      <w:r>
+        <w:rPr>
+          <w:rFonts w:hint="eastAsia"/>
+        </w:rPr>
+        <w:t>事业领域：</w:t>
+      </w:r>
+    </w:p>
+    <w:p>
+      <w:r>
+        <w:rPr>
+          <w:rFonts w:hint="eastAsia"/>
+        </w:rPr>
+        <w:t>电力</w:t>
+      </w:r>
+      <w:r>
+        <w:tab/>
+      </w:r>
+      <w:r>
+        <w:tab/>
+      </w:r>
+      <w:r>
+        <w:rPr>
+          <w:rFonts w:hint="eastAsia"/>
+        </w:rPr>
+        <w:t>火力发电 水力发电 地热发电 可再生能源解决方案/物联网（</w:t>
+      </w:r>
+      <w:r>
+        <w:t>I</w:t>
+      </w:r>
+      <w:r>
+        <w:rPr>
+          <w:rFonts w:hint="eastAsia"/>
+        </w:rPr>
+        <w:t>oT）</w:t>
+      </w:r>
+    </w:p>
+    <w:p>
+      <w:pPr>
+        <w:rPr>
+          <w:rFonts w:hint="eastAsia"/>
+        </w:rPr>
+      </w:pPr>
+      <w:r>
+        <w:tab/>
+      </w:r>
+      <w:r>
+        <w:tab/>
+      </w:r>
+      <w:r>
+        <w:tab/>
+      </w:r>
+      <w:r>
+        <w:rPr>
+          <w:rFonts w:hint="eastAsia"/>
+        </w:rPr>
+        <w:t>氢能</w:t>
+      </w:r>
+    </w:p>
+    <w:p>
+      <w:r>
+        <w:rPr>
+          <w:rFonts w:hint="eastAsia"/>
+        </w:rPr>
+        <w:t>输配电</w:t>
+      </w:r>
+      <w:r>
+        <w:tab/>
+      </w:r>
+      <w:r>
+        <w:tab/>
+      </w:r>
+      <w:r>
+        <w:rPr>
+          <w:rFonts w:hint="eastAsia"/>
+        </w:rPr>
+        <w:t xml:space="preserve">变电设备 </w:t>
+      </w:r>
+      <w:r>
+        <w:t xml:space="preserve">HVDC </w:t>
+      </w:r>
+      <w:r>
+        <w:rPr>
+          <w:rFonts w:hint="eastAsia"/>
+        </w:rPr>
+        <w:t xml:space="preserve">成套设备与元器件 </w:t>
+      </w:r>
+      <w:r>
+        <w:t xml:space="preserve"> </w:t>
+      </w:r>
+      <w:r>
+        <w:rPr>
+          <w:rFonts w:hint="eastAsia"/>
+        </w:rPr>
+        <w:t>配电变压器</w:t>
+      </w:r>
+    </w:p>
+    <w:p>
+      <w:r>
+        <w:rPr>
+          <w:rFonts w:hint="eastAsia"/>
+        </w:rPr>
+        <w:t>楼宇·办公设施</w:t>
+      </w:r>
+      <w:r>
+        <w:tab/>
+      </w:r>
+      <w:r>
+        <w:rPr>
+          <w:rFonts w:hint="eastAsia"/>
+        </w:rPr>
+        <w:t>电梯 商用空调</w:t>
+      </w:r>
+    </w:p>
+    <w:p>
+      <w:r>
+        <w:rPr>
+          <w:rFonts w:hint="eastAsia"/>
+        </w:rPr>
+        <w:t>工业</w:t>
+      </w:r>
+      <w:r>
+        <w:tab/>
+      </w:r>
+      <w:r>
+        <w:tab/>
+      </w:r>
+      <w:r>
+        <w:rPr>
+          <w:rFonts w:hint="eastAsia"/>
+        </w:rPr>
+        <w:t>三维超声波检测系统（Matrixeye™） 微焦X射线透视装置系列</w:t>
+      </w:r>
+    </w:p>
+    <w:p>
+      <w:r>
+        <w:tab/>
+      </w:r>
+      <w:r>
+        <w:tab/>
+      </w:r>
+      <w:r>
+        <w:tab/>
+      </w:r>
+      <w:r>
+        <w:rPr>
+          <w:rFonts w:hint="eastAsia"/>
+        </w:rPr>
+        <w:t>小焦X射线透视装置系列 微型C</w:t>
+      </w:r>
+      <w:r>
+        <w:t>T</w:t>
+      </w:r>
+      <w:r>
+        <w:rPr>
+          <w:rFonts w:hint="eastAsia"/>
+        </w:rPr>
+        <w:t>装置系列 工业C</w:t>
+      </w:r>
+      <w:r>
+        <w:t>T</w:t>
+      </w:r>
+      <w:r>
+        <w:rPr>
+          <w:rFonts w:hint="eastAsia"/>
+        </w:rPr>
+        <w:t xml:space="preserve">装置系列 </w:t>
+      </w:r>
+    </w:p>
+    <w:p>
+      <w:r>
+        <w:tab/>
+      </w:r>
+      <w:r>
+        <w:tab/>
+      </w:r>
+      <w:r>
+        <w:tab/>
+      </w:r>
+      <w:r>
+        <w:rPr>
+          <w:rFonts w:hint="eastAsia"/>
+        </w:rPr>
+        <w:t>高压传动系统 通用变频器 中低压电机 不间断电源装置（U</w:t>
+      </w:r>
+      <w:r>
+        <w:t>PS</w:t>
+      </w:r>
+      <w:r>
+        <w:rPr>
+          <w:rFonts w:hint="eastAsia"/>
+        </w:rPr>
+        <w:t>）</w:t>
+      </w:r>
+    </w:p>
+    <w:p>
+      <w:pPr>
+        <w:rPr>
+          <w:rFonts w:hint="eastAsia"/>
+        </w:rPr>
+      </w:pPr>
+      <w:r>
+        <w:tab/>
+      </w:r>
+      <w:r>
+        <w:tab/>
+      </w:r>
+      <w:r>
+        <w:tab/>
+        <w:t>SCI</w:t>
+      </w:r>
+      <w:r>
+        <w:rPr>
+          <w:rFonts w:hint="eastAsia"/>
+        </w:rPr>
+        <w:t>i</w:t>
+      </w:r>
+      <w:r>
+        <w:t>B</w:t>
+      </w:r>
+      <w:r>
+        <w:rPr>
+          <w:rFonts w:hint="eastAsia"/>
+        </w:rPr>
+        <w:t>™动力电池</w:t>
+      </w:r>
+    </w:p>
+    <w:p>
+      <w:pPr>
+        <w:rPr>
+          <w:rFonts w:hint="eastAsia"/>
+        </w:rPr>
+      </w:pPr>
+      <w:r>
+        <w:rPr>
+          <w:rFonts w:hint="eastAsia"/>
+        </w:rPr>
+        <w:t>公共·交通·广播</w:t>
+      </w:r>
+      <w:r>
+        <w:tab/>
+      </w:r>
+      <w:r>
+        <w:rPr>
+          <w:rFonts w:hint="eastAsia"/>
+        </w:rPr>
+        <w:t>给排水监控系统</w:t>
+      </w:r>
+    </w:p>
+    <w:p>
+      <w:r>
+        <w:rPr>
+          <w:rFonts w:hint="eastAsia"/>
+        </w:rPr>
+        <w:t>半导体·电子元器件·存储产品</w:t>
+      </w:r>
+      <w:r>
+        <w:tab/>
+      </w:r>
+      <w:r>
+        <w:rPr>
+          <w:rFonts w:hint="eastAsia"/>
+        </w:rPr>
+        <w:t>存储产品（H</w:t>
+      </w:r>
+      <w:r>
+        <w:t>DD</w:t>
+      </w:r>
+      <w:r>
+        <w:rPr>
+          <w:rFonts w:hint="eastAsia"/>
+        </w:rPr>
+        <w:t>） 个人消费级外置移动硬盘/内置机械硬盘</w:t>
+      </w:r>
+    </w:p>
+    <w:p>
+      <w:r>
+        <w:tab/>
+      </w:r>
+      <w:r>
+        <w:tab/>
+      </w:r>
+      <w:r>
+        <w:tab/>
+        <w:t>MOSFET</w:t>
+      </w:r>
+      <w:r>
+        <w:rPr>
+          <w:rFonts w:hint="eastAsia"/>
+        </w:rPr>
+        <w:t xml:space="preserve">结型场效应管 光电半导体 二极管 双极晶体管 </w:t>
+      </w:r>
+      <w:r>
+        <w:t xml:space="preserve">MCU </w:t>
+      </w:r>
+      <w:r>
+        <w:rPr>
+          <w:rFonts w:hint="eastAsia"/>
+        </w:rPr>
+        <w:t>通用线性I</w:t>
+      </w:r>
+      <w:r>
+        <w:t>C</w:t>
+      </w:r>
+    </w:p>
+    <w:p>
+      <w:pPr>
+        <w:rPr>
+          <w:rFonts w:hint="eastAsia"/>
+        </w:rPr>
+      </w:pPr>
+      <w:r>
+        <w:tab/>
+      </w:r>
+      <w:r>
+        <w:tab/>
+      </w:r>
+      <w:r>
+        <w:tab/>
+      </w:r>
+      <w:r>
+        <w:rPr>
+          <w:rFonts w:hint="eastAsia"/>
+        </w:rPr>
+        <w:t>通用逻辑I</w:t>
+      </w:r>
+      <w:r>
+        <w:t xml:space="preserve">C </w:t>
+      </w:r>
+      <w:r>
+        <w:rPr>
+          <w:rFonts w:hint="eastAsia"/>
+        </w:rPr>
+        <w:t>专用I</w:t>
+      </w:r>
+      <w:r>
+        <w:t xml:space="preserve">C </w:t>
+      </w:r>
+      <w:r>
+        <w:rPr>
+          <w:rFonts w:hint="eastAsia"/>
+        </w:rPr>
+        <w:t>车载元件</w:t>
+      </w:r>
+    </w:p>
+    <w:p>
+      <w:pPr>
+        <w:rPr>
+          <w:rFonts w:hint="eastAsia"/>
+        </w:rPr>
+      </w:pPr>
+      <w:r>
+        <w:rPr>
+          <w:rFonts w:hint="eastAsia"/>
+        </w:rPr>
+        <w:t>信息·通信</w:t>
+      </w:r>
+      <w:r>
+        <w:tab/>
+      </w:r>
+      <w:r>
+        <w:rPr>
+          <w:rFonts w:hint="eastAsia"/>
+        </w:rPr>
+        <w:t xml:space="preserve">数码复合机 </w:t>
+      </w:r>
+      <w:r>
+        <w:t xml:space="preserve"> </w:t>
+      </w:r>
+      <w:r>
+        <w:rPr>
+          <w:rFonts w:hint="eastAsia"/>
+        </w:rPr>
+        <w:t>条码打印机 商业收款机 触摸互动一体机 针式打印机</w:t>
+      </w:r>
+    </w:p>
+    <w:p>
+      <w:pPr>
+        <w:rPr>
+          <w:rFonts w:hint="eastAsia"/>
+        </w:rPr>
+      </w:pPr>
+      <w:r>
+        <w:rPr>
+          <w:rFonts w:hint="eastAsia"/>
+        </w:rPr>
+        <w:t>生活产品</w:t>
+      </w:r>
+      <w:r>
+        <w:tab/>
+      </w:r>
+      <w:r>
+        <w:rPr>
+          <w:rFonts w:hint="eastAsia"/>
+        </w:rPr>
+        <w:t>光触媒</w:t>
+      </w:r>
+    </w:p>
+    <w:p>
+      <w:r>
+        <w:rPr>
+          <w:rFonts w:hint="eastAsia"/>
+        </w:rPr>
+        <w:t>东芝品牌许可产品</w:t>
+      </w:r>
+      <w:r>
+        <w:tab/>
+      </w:r>
+      <w:r>
+        <w:rPr>
+          <w:rFonts w:hint="eastAsia"/>
+        </w:rPr>
+        <w:t>笔记本电脑 存储·</w:t>
+      </w:r>
+      <w:r>
+        <w:t xml:space="preserve">SSD </w:t>
+      </w:r>
+      <w:r>
+        <w:rPr>
+          <w:rFonts w:hint="eastAsia"/>
+        </w:rPr>
+        <w:t>视频产品 生活家电</w:t>
+      </w:r>
+    </w:p>
+    <w:p/>
+    <w:p/>
+    <w:p>
+      <w:pPr>
+        <w:widowControl/>
+        <w:jc w:val="left"/>
+        <w:rPr>
+          <w:rFonts w:ascii="Helvetica" w:eastAsiaTheme="majorEastAsia" w:hAnsi="Helvetica" w:cs="Helvetica"/>
+          <w:b/>
+          <w:bCs/>
+          <w:color w:val="33353C"/>
+          <w:sz w:val="28"/>
+          <w:szCs w:val="28"/>
+          <w:shd w:val="clear" w:color="auto" w:fill="FFFFFF"/>
+        </w:rPr>
+      </w:pPr>
+      <w:bookmarkStart w:id="10" w:name="_Toc98667781"/>
+      <w:r>
+        <w:rPr>
+          <w:rFonts w:ascii="Helvetica" w:hAnsi="Helvetica" w:cs="Helvetica"/>
+          <w:color w:val="33353C"/>
+          <w:sz w:val="28"/>
+          <w:szCs w:val="28"/>
+          <w:shd w:val="clear" w:color="auto" w:fill="FFFFFF"/>
+        </w:rPr>
+        <w:br w:type="page"/>
+      </w:r>
+    </w:p>
+    <w:p>
+      <w:pPr>
+        <w:pStyle w:val="2"/>
+        <w:rPr>
+          <w:sz w:val="28"/>
+          <w:szCs w:val="28"/>
+        </w:rPr>
+      </w:pPr>
+      <w:r>
+        <w:rPr>
+          <w:rFonts w:ascii="Helvetica" w:hAnsi="Helvetica" w:cs="Helvetica" w:hint="eastAsia"/>
+          <w:color w:val="33353C"/>
+          <w:sz w:val="28"/>
+          <w:szCs w:val="28"/>
+          <w:shd w:val="clear" w:color="auto" w:fill="FFFFFF"/>
+        </w:rPr>
+        <w:lastRenderedPageBreak/>
+        <w:t>通用电气</w:t>
+      </w:r>
+      <w:r>
+        <w:rPr>
+          <w:rFonts w:ascii="Helvetica" w:hAnsi="Helvetica" w:cs="Helvetica" w:hint="eastAsia"/>
+          <w:color w:val="33353C"/>
+          <w:sz w:val="28"/>
+          <w:szCs w:val="28"/>
+          <w:shd w:val="clear" w:color="auto" w:fill="FFFFFF"/>
+        </w:rPr>
+        <w:t xml:space="preserve"> </w:t>
+      </w:r>
+      <w:r>
+        <w:rPr>
+          <w:rFonts w:ascii="Helvetica" w:hAnsi="Helvetica" w:cs="Helvetica"/>
+          <w:color w:val="33353C"/>
+          <w:sz w:val="28"/>
+          <w:szCs w:val="28"/>
+          <w:shd w:val="clear" w:color="auto" w:fill="FFFFFF"/>
+        </w:rPr>
+        <w:t xml:space="preserve">NYSE:GE </w:t>
+      </w:r>
+      <w:hyperlink r:id="rId13" w:history="1">
+        <w:r>
+          <w:rPr>
+            <w:rStyle w:val="a7"/>
+            <w:rFonts w:ascii="Helvetica" w:hAnsi="Helvetica" w:cs="Helvetica"/>
+            <w:color w:val="0066CC"/>
+            <w:sz w:val="28"/>
+            <w:szCs w:val="28"/>
+            <w:shd w:val="clear" w:color="auto" w:fill="FFFFFF"/>
+          </w:rPr>
+          <w:t>http://www.ge.com</w:t>
+        </w:r>
+        <w:bookmarkEnd w:id="10"/>
+      </w:hyperlink>
+    </w:p>
+    <w:p>
+      <w:pPr>
+        <w:rPr>
+          <w:rFonts w:ascii="Helvetica" w:hAnsi="Helvetica" w:cs="Helvetica"/>
+          <w:color w:val="33353C"/>
+          <w:szCs w:val="21"/>
+          <w:shd w:val="clear" w:color="auto" w:fill="FFFFFF"/>
+        </w:rPr>
+      </w:pPr>
+      <w:r>
+        <w:tab/>
+      </w:r>
+      <w:r>
+        <w:rPr>
+          <w:rFonts w:ascii="Helvetica" w:hAnsi="Helvetica" w:cs="Helvetica"/>
+          <w:color w:val="33353C"/>
+          <w:szCs w:val="21"/>
+          <w:shd w:val="clear" w:color="auto" w:fill="FFFFFF"/>
+        </w:rPr>
+        <w:t>通用电气公司是一家高科技工业公司，其业务遍及全球四个工业部门：电力，可再生能源，航空和医疗保健，以及其金融服务部门。动力部门提供与能源生产相关的技术，解决方案和服务，包括燃气轮机和蒸汽轮机，发电机以及发电服务。可再生能源部门提供风力涡轮机平台，硬件和软件，海上风力涡轮机，为水力发电行业提供的解决方案，产品和服务，陆上和海上风力涡轮机的叶片以及高压设备。航空部门提供喷气发动机和涡轮螺旋桨飞机，用于商业和军事机身，维护，组件维修和大修服务，以及替换零件，增材制造的机器和材料以及工程服务。医疗保健部门在医疗成像，数字解决方案，患者监测和诊断，药物发现，生物制药制造技术以及性能增强解决方案方面提供医疗保健技术。资本部门租赁飞机，飞机发动机和直升机并为其融资，提供财务和承保解决方案，并管理径流保险业务。</w:t>
+      </w:r>
+    </w:p>
+    <w:p>
+      <w:pPr>
+        <w:rPr>
+          <w:rFonts w:ascii="Helvetica" w:hAnsi="Helvetica" w:cs="Helvetica"/>
+          <w:color w:val="33353C"/>
+          <w:szCs w:val="21"/>
+          <w:shd w:val="clear" w:color="auto" w:fill="FFFFFF"/>
+        </w:rPr>
+      </w:pPr>
+    </w:p>
+    <w:p>
+      <w:pPr>
+        <w:rPr>
+          <w:rFonts w:ascii="Helvetica" w:hAnsi="Helvetica" w:cs="Helvetica"/>
+          <w:color w:val="33353C"/>
+          <w:szCs w:val="21"/>
+          <w:shd w:val="clear" w:color="auto" w:fill="FFFFFF"/>
+        </w:rPr>
+      </w:pPr>
+      <w:r>
+        <w:rPr>
+          <w:rFonts w:ascii="Helvetica" w:hAnsi="Helvetica" w:cs="Helvetica" w:hint="eastAsia"/>
+          <w:color w:val="33353C"/>
+          <w:szCs w:val="21"/>
+          <w:shd w:val="clear" w:color="auto" w:fill="FFFFFF"/>
+        </w:rPr>
+        <w:t>航空</w:t>
+      </w:r>
+    </w:p>
+    <w:p>
+      <w:pPr>
+        <w:rPr>
+          <w:rFonts w:ascii="Helvetica" w:hAnsi="Helvetica" w:cs="Helvetica"/>
+          <w:color w:val="33353C"/>
+          <w:szCs w:val="21"/>
+          <w:shd w:val="clear" w:color="auto" w:fill="FFFFFF"/>
+        </w:rPr>
+      </w:pPr>
+      <w:r>
+        <w:rPr>
+          <w:rFonts w:ascii="Helvetica" w:hAnsi="Helvetica" w:cs="Helvetica" w:hint="eastAsia"/>
+          <w:color w:val="33353C"/>
+          <w:szCs w:val="21"/>
+          <w:shd w:val="clear" w:color="auto" w:fill="FFFFFF"/>
+        </w:rPr>
+        <w:t>发电</w:t>
+      </w:r>
+    </w:p>
+    <w:p>
+      <w:pPr>
+        <w:rPr>
+          <w:rFonts w:ascii="Helvetica" w:hAnsi="Helvetica" w:cs="Helvetica"/>
+          <w:color w:val="33353C"/>
+          <w:szCs w:val="21"/>
+          <w:shd w:val="clear" w:color="auto" w:fill="FFFFFF"/>
+        </w:rPr>
+      </w:pPr>
+      <w:r>
+        <w:rPr>
+          <w:rFonts w:ascii="Helvetica" w:hAnsi="Helvetica" w:cs="Helvetica" w:hint="eastAsia"/>
+          <w:color w:val="33353C"/>
+          <w:szCs w:val="21"/>
+          <w:shd w:val="clear" w:color="auto" w:fill="FFFFFF"/>
+        </w:rPr>
+        <w:t>可再生能源</w:t>
+      </w:r>
+    </w:p>
+    <w:p>
+      <w:pPr>
+        <w:rPr>
+          <w:rFonts w:ascii="Helvetica" w:hAnsi="Helvetica" w:cs="Helvetica"/>
+          <w:color w:val="33353C"/>
+          <w:szCs w:val="21"/>
+          <w:shd w:val="clear" w:color="auto" w:fill="FFFFFF"/>
+        </w:rPr>
+      </w:pPr>
+      <w:r>
+        <w:rPr>
+          <w:rFonts w:ascii="Helvetica" w:hAnsi="Helvetica" w:cs="Helvetica" w:hint="eastAsia"/>
+          <w:color w:val="33353C"/>
+          <w:szCs w:val="21"/>
+          <w:shd w:val="clear" w:color="auto" w:fill="FFFFFF"/>
+        </w:rPr>
+        <w:t>石油天然气</w:t>
+      </w:r>
+    </w:p>
+    <w:p>
+      <w:pPr>
+        <w:rPr>
+          <w:rFonts w:ascii="Helvetica" w:hAnsi="Helvetica" w:cs="Helvetica"/>
+          <w:color w:val="33353C"/>
+          <w:szCs w:val="21"/>
+          <w:shd w:val="clear" w:color="auto" w:fill="FFFFFF"/>
+        </w:rPr>
+      </w:pPr>
+      <w:r>
+        <w:rPr>
+          <w:rFonts w:ascii="Helvetica" w:hAnsi="Helvetica" w:cs="Helvetica" w:hint="eastAsia"/>
+          <w:color w:val="33353C"/>
+          <w:szCs w:val="21"/>
+          <w:shd w:val="clear" w:color="auto" w:fill="FFFFFF"/>
+        </w:rPr>
+        <w:t>运输</w:t>
+      </w:r>
+    </w:p>
+    <w:p>
+      <w:pPr>
+        <w:rPr>
+          <w:rFonts w:ascii="Helvetica" w:hAnsi="Helvetica" w:cs="Helvetica"/>
+          <w:color w:val="33353C"/>
+          <w:szCs w:val="21"/>
+          <w:shd w:val="clear" w:color="auto" w:fill="FFFFFF"/>
+        </w:rPr>
+      </w:pPr>
+      <w:r>
+        <w:rPr>
+          <w:rFonts w:ascii="Helvetica" w:hAnsi="Helvetica" w:cs="Helvetica" w:hint="eastAsia"/>
+          <w:color w:val="33353C"/>
+          <w:szCs w:val="21"/>
+          <w:shd w:val="clear" w:color="auto" w:fill="FFFFFF"/>
+        </w:rPr>
+        <w:t>数字</w:t>
+      </w:r>
+    </w:p>
+    <w:p>
+      <w:pPr>
+        <w:widowControl/>
+        <w:jc w:val="left"/>
+        <w:rPr>
+          <w:rFonts w:asciiTheme="majorHAnsi" w:eastAsiaTheme="majorEastAsia" w:hAnsiTheme="majorHAnsi" w:cstheme="majorBidi"/>
+          <w:b/>
+          <w:bCs/>
+          <w:sz w:val="28"/>
+          <w:szCs w:val="28"/>
+        </w:rPr>
+      </w:pPr>
+      <w:r>
+        <w:rPr>
+          <w:color w:val="33353C"/>
+          <w:sz w:val="28"/>
+          <w:szCs w:val="28"/>
+          <w:shd w:val="clear" w:color="auto" w:fill="FFFFFF"/>
+        </w:rPr>
+        <w:br w:type="page"/>
+      </w:r>
+      <w:bookmarkStart w:id="11" w:name="_Toc94451450"/>
+    </w:p>
+    <w:bookmarkEnd w:id="11"/>
+    <w:p>
+      <w:pPr>
+        <w:rPr>
+          <w:rFonts w:hint="eastAsia"/>
+        </w:rPr>
+      </w:pPr>
+    </w:p>
     <w:sectPr>
       <w:pgSz w:w="11906" w:h="16838"/>
       <w:pgMar w:top="1440" w:right="1800" w:bottom="1440" w:left="1800" w:header="851" w:footer="992" w:gutter="0"/>
@@ -6389,6 +6770,18 @@
       <w:ind w:leftChars="200" w:left="420"/>
     </w:pPr>
   </w:style>
+  <w:style w:type="character" w:styleId="a9">
+    <w:name w:val="Unresolved Mention"/>
+    <w:basedOn w:val="a0"/>
+    <w:uiPriority w:val="99"/>
+    <w:semiHidden/>
+    <w:unhideWhenUsed/>
+    <w:rsid w:val="00D77335"/>
+    <w:rPr>
+      <w:color w:val="605E5C"/>
+      <w:shd w:val="clear" w:color="auto" w:fill="E1DFDD"/>
+    </w:rPr>
+  </w:style>
 </w:styles>
 </file>
 

--- a/strategy/能源/电网.docx
+++ b/strategy/能源/电网.docx
@@ -5356,7 +5356,6 @@
     </w:p>
     <w:p/>
     <w:p/>
-    <w:p/>
     <w:p>
       <w:pPr>
         <w:widowControl/>
@@ -5380,6 +5379,10 @@
     <w:p>
       <w:pPr>
         <w:pStyle w:val="2"/>
+        <w:rPr>
+          <w:sz w:val="28"/>
+          <w:szCs w:val="28"/>
+        </w:rPr>
       </w:pPr>
       <w:r>
         <w:rPr>
@@ -5388,16 +5391,209 @@
           <w:szCs w:val="28"/>
         </w:rPr>
         <w:lastRenderedPageBreak/>
-        <w:t xml:space="preserve">东芝 </w:t>
+        <w:t xml:space="preserve">顺钠股份 </w:t>
       </w:r>
       <w:r>
         <w:rPr>
           <w:sz w:val="28"/>
           <w:szCs w:val="28"/>
         </w:rPr>
+        <w:t xml:space="preserve">000533 </w:t>
+      </w:r>
+      <w:hyperlink r:id="rId12" w:history="1">
+        <w:r>
+          <w:rPr>
+            <w:rStyle w:val="a7"/>
+            <w:rFonts w:ascii="Helvetica" w:hAnsi="Helvetica" w:cs="Helvetica"/>
+            <w:color w:val="0066CC"/>
+            <w:sz w:val="28"/>
+            <w:szCs w:val="28"/>
+            <w:shd w:val="clear" w:color="auto" w:fill="FFFFFF"/>
+          </w:rPr>
+          <w:t>http://www.shunna.com.cn</w:t>
+        </w:r>
+      </w:hyperlink>
+      <w:r>
+        <w:rPr>
+          <w:sz w:val="28"/>
+          <w:szCs w:val="28"/>
+        </w:rPr>
+        <w:t xml:space="preserve"> </w:t>
+      </w:r>
+      <w:r>
+        <w:rPr>
+          <w:rFonts w:hint="eastAsia"/>
+          <w:sz w:val="28"/>
+          <w:szCs w:val="28"/>
+        </w:rPr>
+        <w:t>广东佛山</w:t>
+      </w:r>
+    </w:p>
+    <w:p>
+      <w:pPr>
+        <w:rPr>
+          <w:rFonts w:ascii="Helvetica" w:hAnsi="Helvetica" w:cs="Helvetica"/>
+          <w:color w:val="33353C"/>
+          <w:szCs w:val="21"/>
+          <w:shd w:val="clear" w:color="auto" w:fill="FFFFFF"/>
+        </w:rPr>
+      </w:pPr>
+      <w:r>
+        <w:tab/>
+      </w:r>
+      <w:r>
+        <w:rPr>
+          <w:rFonts w:ascii="Helvetica" w:hAnsi="Helvetica" w:cs="Helvetica"/>
+          <w:color w:val="33353C"/>
+          <w:szCs w:val="21"/>
+          <w:shd w:val="clear" w:color="auto" w:fill="FFFFFF"/>
+        </w:rPr>
+        <w:t>广东顺钠电气股份有限公司主要业务为输配电设备业务、大宗商品贸易及供应链管理业务。公司属电气机械及器材制造行业，主要产品或服务为输配电系列产品、大宗商品贸易及供应链服务等业务。</w:t>
+      </w:r>
+    </w:p>
+    <w:p>
+      <w:pPr>
+        <w:rPr>
+          <w:rFonts w:ascii="Helvetica" w:hAnsi="Helvetica" w:cs="Helvetica"/>
+          <w:color w:val="33353C"/>
+          <w:szCs w:val="21"/>
+          <w:shd w:val="clear" w:color="auto" w:fill="FFFFFF"/>
+        </w:rPr>
+      </w:pPr>
+    </w:p>
+    <w:p>
+      <w:pPr>
+        <w:rPr>
+          <w:rFonts w:ascii="Helvetica" w:hAnsi="Helvetica" w:cs="Helvetica"/>
+          <w:color w:val="33353C"/>
+          <w:szCs w:val="21"/>
+          <w:shd w:val="clear" w:color="auto" w:fill="FFFFFF"/>
+        </w:rPr>
+      </w:pPr>
+      <w:r>
+        <w:rPr>
+          <w:rFonts w:ascii="Helvetica" w:hAnsi="Helvetica" w:cs="Helvetica" w:hint="eastAsia"/>
+          <w:color w:val="33353C"/>
+          <w:szCs w:val="21"/>
+          <w:shd w:val="clear" w:color="auto" w:fill="FFFFFF"/>
+        </w:rPr>
+        <w:t>产品：</w:t>
+      </w:r>
+    </w:p>
+    <w:p>
+      <w:pPr>
+        <w:rPr>
+          <w:rFonts w:ascii="Helvetica" w:hAnsi="Helvetica" w:cs="Helvetica"/>
+          <w:color w:val="33353C"/>
+          <w:szCs w:val="21"/>
+          <w:shd w:val="clear" w:color="auto" w:fill="FFFFFF"/>
+        </w:rPr>
+      </w:pPr>
+      <w:r>
+        <w:rPr>
+          <w:rFonts w:ascii="Helvetica" w:hAnsi="Helvetica" w:cs="Helvetica" w:hint="eastAsia"/>
+          <w:color w:val="33353C"/>
+          <w:szCs w:val="21"/>
+          <w:shd w:val="clear" w:color="auto" w:fill="FFFFFF"/>
+        </w:rPr>
+        <w:t>干变产品</w:t>
+      </w:r>
+    </w:p>
+    <w:p>
+      <w:pPr>
+        <w:rPr>
+          <w:rFonts w:ascii="Helvetica" w:hAnsi="Helvetica" w:cs="Helvetica"/>
+          <w:color w:val="33353C"/>
+          <w:szCs w:val="21"/>
+          <w:shd w:val="clear" w:color="auto" w:fill="FFFFFF"/>
+        </w:rPr>
+      </w:pPr>
+      <w:r>
+        <w:rPr>
+          <w:rFonts w:ascii="Helvetica" w:hAnsi="Helvetica" w:cs="Helvetica" w:hint="eastAsia"/>
+          <w:color w:val="33353C"/>
+          <w:szCs w:val="21"/>
+          <w:shd w:val="clear" w:color="auto" w:fill="FFFFFF"/>
+        </w:rPr>
+        <w:t>箱变产品</w:t>
+      </w:r>
+    </w:p>
+    <w:p>
+      <w:pPr>
+        <w:rPr>
+          <w:rFonts w:ascii="Helvetica" w:hAnsi="Helvetica" w:cs="Helvetica"/>
+          <w:color w:val="33353C"/>
+          <w:szCs w:val="21"/>
+          <w:shd w:val="clear" w:color="auto" w:fill="FFFFFF"/>
+        </w:rPr>
+      </w:pPr>
+      <w:r>
+        <w:rPr>
+          <w:rFonts w:ascii="Helvetica" w:hAnsi="Helvetica" w:cs="Helvetica" w:hint="eastAsia"/>
+          <w:color w:val="33353C"/>
+          <w:szCs w:val="21"/>
+          <w:shd w:val="clear" w:color="auto" w:fill="FFFFFF"/>
+        </w:rPr>
+        <w:t>电网产品</w:t>
+      </w:r>
+    </w:p>
+    <w:p>
+      <w:pPr>
+        <w:rPr>
+          <w:rFonts w:hint="eastAsia"/>
+        </w:rPr>
+      </w:pPr>
+      <w:r>
+        <w:rPr>
+          <w:rFonts w:ascii="Helvetica" w:hAnsi="Helvetica" w:cs="Helvetica" w:hint="eastAsia"/>
+          <w:color w:val="33353C"/>
+          <w:szCs w:val="21"/>
+          <w:shd w:val="clear" w:color="auto" w:fill="FFFFFF"/>
+        </w:rPr>
+        <w:t>开关柜产品</w:t>
+      </w:r>
+    </w:p>
+    <w:p>
+      <w:pPr>
+        <w:widowControl/>
+        <w:jc w:val="left"/>
+        <w:rPr>
+          <w:rFonts w:asciiTheme="majorHAnsi" w:eastAsiaTheme="majorEastAsia" w:hAnsiTheme="majorHAnsi" w:cstheme="majorBidi"/>
+          <w:b/>
+          <w:bCs/>
+          <w:sz w:val="28"/>
+          <w:szCs w:val="28"/>
+        </w:rPr>
+      </w:pPr>
+      <w:r>
+        <w:rPr>
+          <w:sz w:val="28"/>
+          <w:szCs w:val="28"/>
+        </w:rPr>
+        <w:br w:type="page"/>
+      </w:r>
+    </w:p>
+    <w:p>
+      <w:pPr>
+        <w:pStyle w:val="2"/>
+      </w:pPr>
+      <w:r>
+        <w:rPr>
+          <w:rFonts w:hint="eastAsia"/>
+          <w:sz w:val="28"/>
+          <w:szCs w:val="28"/>
+        </w:rPr>
+        <w:lastRenderedPageBreak/>
+        <w:t xml:space="preserve">东芝 </w:t>
+      </w:r>
+      <w:r>
+        <w:rPr>
+          <w:sz w:val="28"/>
+          <w:szCs w:val="28"/>
+        </w:rPr>
         <w:t xml:space="preserve">PINK:TOSYY </w:t>
       </w:r>
-      <w:hyperlink r:id="rId12" w:history="1">
+      <w:hyperlink r:id="rId13" w:history="1">
         <w:r>
           <w:rPr>
             <w:rStyle w:val="a7"/>
@@ -5453,54 +5649,308 @@
       </w:r>
     </w:p>
     <w:p>
-      <w:pPr>
+      <w:r>
+        <w:tab/>
+      </w:r>
+      <w:r>
+        <w:tab/>
+      </w:r>
+      <w:r>
+        <w:tab/>
+      </w:r>
+      <w:r>
         <w:rPr>
           <w:rFonts w:hint="eastAsia"/>
         </w:rPr>
-      </w:pPr>
-      <w:r>
-        <w:tab/>
-      </w:r>
-      <w:r>
-        <w:tab/>
-      </w:r>
-      <w:r>
-        <w:tab/>
-      </w:r>
+        <w:t>氢能</w:t>
+      </w:r>
+    </w:p>
+    <w:p>
       <w:r>
         <w:rPr>
           <w:rFonts w:hint="eastAsia"/>
         </w:rPr>
-        <w:t>氢能</w:t>
-      </w:r>
-    </w:p>
-    <w:p>
+        <w:t>输配电</w:t>
+      </w:r>
+      <w:r>
+        <w:tab/>
+      </w:r>
+      <w:r>
+        <w:tab/>
+      </w:r>
       <w:r>
         <w:rPr>
           <w:rFonts w:hint="eastAsia"/>
         </w:rPr>
-        <w:t>输配电</w:t>
-      </w:r>
-      <w:r>
-        <w:tab/>
-      </w:r>
-      <w:r>
-        <w:tab/>
+        <w:t xml:space="preserve">变电设备 </w:t>
+      </w:r>
+      <w:r>
+        <w:t xml:space="preserve">HVDC </w:t>
       </w:r>
       <w:r>
         <w:rPr>
           <w:rFonts w:hint="eastAsia"/>
         </w:rPr>
-        <w:t xml:space="preserve">变电设备 </w:t>
-      </w:r>
-      <w:r>
-        <w:t xml:space="preserve">HVDC </w:t>
+        <w:t xml:space="preserve">成套设备与元器件 </w:t>
+      </w:r>
+      <w:r>
+        <w:t xml:space="preserve"> </w:t>
       </w:r>
       <w:r>
         <w:rPr>
           <w:rFonts w:hint="eastAsia"/>
         </w:rPr>
-        <w:t xml:space="preserve">成套设备与元器件 </w:t>
+        <w:t>配电变压器</w:t>
+      </w:r>
+    </w:p>
+    <w:p>
+      <w:r>
+        <w:rPr>
+          <w:rFonts w:hint="eastAsia"/>
+        </w:rPr>
+        <w:t>楼宇·办公设施</w:t>
+      </w:r>
+      <w:r>
+        <w:tab/>
+      </w:r>
+      <w:r>
+        <w:rPr>
+          <w:rFonts w:hint="eastAsia"/>
+        </w:rPr>
+        <w:t>电梯 商用空调</w:t>
+      </w:r>
+    </w:p>
+    <w:p>
+      <w:r>
+        <w:rPr>
+          <w:rFonts w:hint="eastAsia"/>
+        </w:rPr>
+        <w:t>工业</w:t>
+      </w:r>
+      <w:r>
+        <w:tab/>
+      </w:r>
+      <w:r>
+        <w:tab/>
+      </w:r>
+      <w:r>
+        <w:rPr>
+          <w:rFonts w:hint="eastAsia"/>
+        </w:rPr>
+        <w:t>三维超声波检测系统（Matrixeye™） 微焦X射线透视装置系列</w:t>
+      </w:r>
+    </w:p>
+    <w:p>
+      <w:r>
+        <w:tab/>
+      </w:r>
+      <w:r>
+        <w:tab/>
+      </w:r>
+      <w:r>
+        <w:tab/>
+      </w:r>
+      <w:r>
+        <w:rPr>
+          <w:rFonts w:hint="eastAsia"/>
+        </w:rPr>
+        <w:t>小焦X射线透视装置系列 微型C</w:t>
+      </w:r>
+      <w:r>
+        <w:t>T</w:t>
+      </w:r>
+      <w:r>
+        <w:rPr>
+          <w:rFonts w:hint="eastAsia"/>
+        </w:rPr>
+        <w:t>装置系列 工业C</w:t>
+      </w:r>
+      <w:r>
+        <w:t>T</w:t>
+      </w:r>
+      <w:r>
+        <w:rPr>
+          <w:rFonts w:hint="eastAsia"/>
+        </w:rPr>
+        <w:t xml:space="preserve">装置系列 </w:t>
+      </w:r>
+    </w:p>
+    <w:p>
+      <w:r>
+        <w:tab/>
+      </w:r>
+      <w:r>
+        <w:tab/>
+      </w:r>
+      <w:r>
+        <w:tab/>
+      </w:r>
+      <w:r>
+        <w:rPr>
+          <w:rFonts w:hint="eastAsia"/>
+        </w:rPr>
+        <w:t>高压传动系统 通用变频器 中低压电机 不间断电源装置（U</w:t>
+      </w:r>
+      <w:r>
+        <w:t>PS</w:t>
+      </w:r>
+      <w:r>
+        <w:rPr>
+          <w:rFonts w:hint="eastAsia"/>
+        </w:rPr>
+        <w:t>）</w:t>
+      </w:r>
+    </w:p>
+    <w:p>
+      <w:r>
+        <w:tab/>
+      </w:r>
+      <w:r>
+        <w:tab/>
+      </w:r>
+      <w:r>
+        <w:tab/>
+        <w:t>SCI</w:t>
+      </w:r>
+      <w:r>
+        <w:rPr>
+          <w:rFonts w:hint="eastAsia"/>
+        </w:rPr>
+        <w:t>i</w:t>
+      </w:r>
+      <w:r>
+        <w:t>B</w:t>
+      </w:r>
+      <w:r>
+        <w:rPr>
+          <w:rFonts w:hint="eastAsia"/>
+        </w:rPr>
+        <w:t>™动力电池</w:t>
+      </w:r>
+    </w:p>
+    <w:p>
+      <w:r>
+        <w:rPr>
+          <w:rFonts w:hint="eastAsia"/>
+        </w:rPr>
+        <w:t>公共·交通·广播</w:t>
+      </w:r>
+      <w:r>
+        <w:tab/>
+      </w:r>
+      <w:r>
+        <w:rPr>
+          <w:rFonts w:hint="eastAsia"/>
+        </w:rPr>
+        <w:t>给排水监控系统</w:t>
+      </w:r>
+    </w:p>
+    <w:p>
+      <w:r>
+        <w:rPr>
+          <w:rFonts w:hint="eastAsia"/>
+        </w:rPr>
+        <w:t>半导体·电子元器件·存储产品</w:t>
+      </w:r>
+      <w:r>
+        <w:tab/>
+      </w:r>
+      <w:r>
+        <w:rPr>
+          <w:rFonts w:hint="eastAsia"/>
+        </w:rPr>
+        <w:t>存储产品（H</w:t>
+      </w:r>
+      <w:r>
+        <w:t>DD</w:t>
+      </w:r>
+      <w:r>
+        <w:rPr>
+          <w:rFonts w:hint="eastAsia"/>
+        </w:rPr>
+        <w:t>） 个人消费级外置移动硬盘/内置机械硬盘</w:t>
+      </w:r>
+    </w:p>
+    <w:p>
+      <w:r>
+        <w:tab/>
+      </w:r>
+      <w:r>
+        <w:tab/>
+      </w:r>
+      <w:r>
+        <w:tab/>
+        <w:t>MOSFET</w:t>
+      </w:r>
+      <w:r>
+        <w:rPr>
+          <w:rFonts w:hint="eastAsia"/>
+        </w:rPr>
+        <w:t xml:space="preserve">结型场效应管 光电半导体 二极管 双极晶体管 </w:t>
+      </w:r>
+      <w:r>
+        <w:t xml:space="preserve">MCU </w:t>
+      </w:r>
+      <w:r>
+        <w:rPr>
+          <w:rFonts w:hint="eastAsia"/>
+        </w:rPr>
+        <w:t>通用线性I</w:t>
+      </w:r>
+      <w:r>
+        <w:t>C</w:t>
+      </w:r>
+    </w:p>
+    <w:p>
+      <w:r>
+        <w:tab/>
+      </w:r>
+      <w:r>
+        <w:tab/>
+      </w:r>
+      <w:r>
+        <w:tab/>
+      </w:r>
+      <w:r>
+        <w:rPr>
+          <w:rFonts w:hint="eastAsia"/>
+        </w:rPr>
+        <w:t>通用逻辑I</w:t>
+      </w:r>
+      <w:r>
+        <w:t xml:space="preserve">C </w:t>
+      </w:r>
+      <w:r>
+        <w:rPr>
+          <w:rFonts w:hint="eastAsia"/>
+        </w:rPr>
+        <w:t>专用I</w:t>
+      </w:r>
+      <w:r>
+        <w:t xml:space="preserve">C </w:t>
+      </w:r>
+      <w:r>
+        <w:rPr>
+          <w:rFonts w:hint="eastAsia"/>
+        </w:rPr>
+        <w:t>车载元件</w:t>
+      </w:r>
+    </w:p>
+    <w:p>
+      <w:r>
+        <w:rPr>
+          <w:rFonts w:hint="eastAsia"/>
+        </w:rPr>
+        <w:t>信息·通信</w:t>
+      </w:r>
+      <w:r>
+        <w:tab/>
+      </w:r>
+      <w:r>
+        <w:rPr>
+          <w:rFonts w:hint="eastAsia"/>
+        </w:rPr>
+        <w:t xml:space="preserve">数码复合机 </w:t>
       </w:r>
       <w:r>
         <w:t xml:space="preserve"> </w:t>
@@ -5509,294 +5959,10 @@
         <w:rPr>
           <w:rFonts w:hint="eastAsia"/>
         </w:rPr>
-        <w:t>配电变压器</w:t>
-      </w:r>
-    </w:p>
-    <w:p>
-      <w:r>
-        <w:rPr>
-          <w:rFonts w:hint="eastAsia"/>
-        </w:rPr>
-        <w:t>楼宇·办公设施</w:t>
-      </w:r>
-      <w:r>
-        <w:tab/>
-      </w:r>
-      <w:r>
-        <w:rPr>
-          <w:rFonts w:hint="eastAsia"/>
-        </w:rPr>
-        <w:t>电梯 商用空调</w:t>
-      </w:r>
-    </w:p>
-    <w:p>
-      <w:r>
-        <w:rPr>
-          <w:rFonts w:hint="eastAsia"/>
-        </w:rPr>
-        <w:t>工业</w:t>
-      </w:r>
-      <w:r>
-        <w:tab/>
-      </w:r>
-      <w:r>
-        <w:tab/>
-      </w:r>
-      <w:r>
-        <w:rPr>
-          <w:rFonts w:hint="eastAsia"/>
-        </w:rPr>
-        <w:t>三维超声波检测系统（Matrixeye™） 微焦X射线透视装置系列</w:t>
-      </w:r>
-    </w:p>
-    <w:p>
-      <w:r>
-        <w:tab/>
-      </w:r>
-      <w:r>
-        <w:tab/>
-      </w:r>
-      <w:r>
-        <w:tab/>
-      </w:r>
-      <w:r>
-        <w:rPr>
-          <w:rFonts w:hint="eastAsia"/>
-        </w:rPr>
-        <w:t>小焦X射线透视装置系列 微型C</w:t>
-      </w:r>
-      <w:r>
-        <w:t>T</w:t>
-      </w:r>
-      <w:r>
-        <w:rPr>
-          <w:rFonts w:hint="eastAsia"/>
-        </w:rPr>
-        <w:t>装置系列 工业C</w:t>
-      </w:r>
-      <w:r>
-        <w:t>T</w:t>
-      </w:r>
-      <w:r>
-        <w:rPr>
-          <w:rFonts w:hint="eastAsia"/>
-        </w:rPr>
-        <w:t xml:space="preserve">装置系列 </w:t>
-      </w:r>
-    </w:p>
-    <w:p>
-      <w:r>
-        <w:tab/>
-      </w:r>
-      <w:r>
-        <w:tab/>
-      </w:r>
-      <w:r>
-        <w:tab/>
-      </w:r>
-      <w:r>
-        <w:rPr>
-          <w:rFonts w:hint="eastAsia"/>
-        </w:rPr>
-        <w:t>高压传动系统 通用变频器 中低压电机 不间断电源装置（U</w:t>
-      </w:r>
-      <w:r>
-        <w:t>PS</w:t>
-      </w:r>
-      <w:r>
-        <w:rPr>
-          <w:rFonts w:hint="eastAsia"/>
-        </w:rPr>
-        <w:t>）</w:t>
-      </w:r>
-    </w:p>
-    <w:p>
-      <w:pPr>
-        <w:rPr>
-          <w:rFonts w:hint="eastAsia"/>
-        </w:rPr>
-      </w:pPr>
-      <w:r>
-        <w:tab/>
-      </w:r>
-      <w:r>
-        <w:tab/>
-      </w:r>
-      <w:r>
-        <w:tab/>
-        <w:t>SCI</w:t>
-      </w:r>
-      <w:r>
-        <w:rPr>
-          <w:rFonts w:hint="eastAsia"/>
-        </w:rPr>
-        <w:t>i</w:t>
-      </w:r>
-      <w:r>
-        <w:t>B</w:t>
-      </w:r>
-      <w:r>
-        <w:rPr>
-          <w:rFonts w:hint="eastAsia"/>
-        </w:rPr>
-        <w:t>™动力电池</w:t>
-      </w:r>
-    </w:p>
-    <w:p>
-      <w:pPr>
-        <w:rPr>
-          <w:rFonts w:hint="eastAsia"/>
-        </w:rPr>
-      </w:pPr>
-      <w:r>
-        <w:rPr>
-          <w:rFonts w:hint="eastAsia"/>
-        </w:rPr>
-        <w:t>公共·交通·广播</w:t>
-      </w:r>
-      <w:r>
-        <w:tab/>
-      </w:r>
-      <w:r>
-        <w:rPr>
-          <w:rFonts w:hint="eastAsia"/>
-        </w:rPr>
-        <w:t>给排水监控系统</w:t>
-      </w:r>
-    </w:p>
-    <w:p>
-      <w:r>
-        <w:rPr>
-          <w:rFonts w:hint="eastAsia"/>
-        </w:rPr>
-        <w:t>半导体·电子元器件·存储产品</w:t>
-      </w:r>
-      <w:r>
-        <w:tab/>
-      </w:r>
-      <w:r>
-        <w:rPr>
-          <w:rFonts w:hint="eastAsia"/>
-        </w:rPr>
-        <w:t>存储产品（H</w:t>
-      </w:r>
-      <w:r>
-        <w:t>DD</w:t>
-      </w:r>
-      <w:r>
-        <w:rPr>
-          <w:rFonts w:hint="eastAsia"/>
-        </w:rPr>
-        <w:t>） 个人消费级外置移动硬盘/内置机械硬盘</w:t>
-      </w:r>
-    </w:p>
-    <w:p>
-      <w:r>
-        <w:tab/>
-      </w:r>
-      <w:r>
-        <w:tab/>
-      </w:r>
-      <w:r>
-        <w:tab/>
-        <w:t>MOSFET</w:t>
-      </w:r>
-      <w:r>
-        <w:rPr>
-          <w:rFonts w:hint="eastAsia"/>
-        </w:rPr>
-        <w:t xml:space="preserve">结型场效应管 光电半导体 二极管 双极晶体管 </w:t>
-      </w:r>
-      <w:r>
-        <w:t xml:space="preserve">MCU </w:t>
-      </w:r>
-      <w:r>
-        <w:rPr>
-          <w:rFonts w:hint="eastAsia"/>
-        </w:rPr>
-        <w:t>通用线性I</w:t>
-      </w:r>
-      <w:r>
-        <w:t>C</w:t>
-      </w:r>
-    </w:p>
-    <w:p>
-      <w:pPr>
-        <w:rPr>
-          <w:rFonts w:hint="eastAsia"/>
-        </w:rPr>
-      </w:pPr>
-      <w:r>
-        <w:tab/>
-      </w:r>
-      <w:r>
-        <w:tab/>
-      </w:r>
-      <w:r>
-        <w:tab/>
-      </w:r>
-      <w:r>
-        <w:rPr>
-          <w:rFonts w:hint="eastAsia"/>
-        </w:rPr>
-        <w:t>通用逻辑I</w:t>
-      </w:r>
-      <w:r>
-        <w:t xml:space="preserve">C </w:t>
-      </w:r>
-      <w:r>
-        <w:rPr>
-          <w:rFonts w:hint="eastAsia"/>
-        </w:rPr>
-        <w:t>专用I</w:t>
-      </w:r>
-      <w:r>
-        <w:t xml:space="preserve">C </w:t>
-      </w:r>
-      <w:r>
-        <w:rPr>
-          <w:rFonts w:hint="eastAsia"/>
-        </w:rPr>
-        <w:t>车载元件</w:t>
-      </w:r>
-    </w:p>
-    <w:p>
-      <w:pPr>
-        <w:rPr>
-          <w:rFonts w:hint="eastAsia"/>
-        </w:rPr>
-      </w:pPr>
-      <w:r>
-        <w:rPr>
-          <w:rFonts w:hint="eastAsia"/>
-        </w:rPr>
-        <w:t>信息·通信</w:t>
-      </w:r>
-      <w:r>
-        <w:tab/>
-      </w:r>
-      <w:r>
-        <w:rPr>
-          <w:rFonts w:hint="eastAsia"/>
-        </w:rPr>
-        <w:t xml:space="preserve">数码复合机 </w:t>
-      </w:r>
-      <w:r>
-        <w:t xml:space="preserve"> </w:t>
-      </w:r>
-      <w:r>
-        <w:rPr>
-          <w:rFonts w:hint="eastAsia"/>
-        </w:rPr>
         <w:t>条码打印机 商业收款机 触摸互动一体机 针式打印机</w:t>
       </w:r>
     </w:p>
     <w:p>
-      <w:pPr>
-        <w:rPr>
-          <w:rFonts w:hint="eastAsia"/>
-        </w:rPr>
-      </w:pPr>
       <w:r>
         <w:rPr>
           <w:rFonts w:hint="eastAsia"/>
@@ -5906,7 +6072,7 @@
         </w:rPr>
         <w:t xml:space="preserve">NYSE:GE </w:t>
       </w:r>
-      <w:hyperlink r:id="rId13" w:history="1">
+      <w:hyperlink r:id="rId14" w:history="1">
         <w:r>
           <w:rPr>
             <w:rStyle w:val="a7"/>
@@ -6091,13 +6257,7 @@
       <w:bookmarkStart w:id="11" w:name="_Toc94451450"/>
     </w:p>
     <w:bookmarkEnd w:id="11"/>
-    <w:p>
-      <w:pPr>
-        <w:rPr>
-          <w:rFonts w:hint="eastAsia"/>
-        </w:rPr>
-      </w:pPr>
-    </w:p>
+    <w:p/>
     <w:sectPr>
       <w:pgSz w:w="11906" w:h="16838"/>
       <w:pgMar w:top="1440" w:right="1800" w:bottom="1440" w:left="1800" w:header="851" w:footer="992" w:gutter="0"/>
